--- a/lab03/report.docx
+++ b/lab03/report.docx
@@ -19,6 +19,14 @@
           <w:sz w:val="28"/>
           <w:szCs w:val="28"/>
         </w:rPr>
+        <w:t>М</w:t>
+      </w:r>
+      <w:r>
+        <w:rPr>
+          <w:rFonts w:cs="Times New Roman" w:ascii="Times New Roman" w:hAnsi="Times New Roman"/>
+          <w:sz w:val="28"/>
+          <w:szCs w:val="28"/>
+        </w:rPr>
         <w:t>осковский Авиационный Институт</w:t>
       </w:r>
     </w:p>
@@ -216,16 +224,7 @@
           <w:sz w:val="28"/>
           <w:szCs w:val="28"/>
         </w:rPr>
-        <w:t>Лабораторная работа №</w:t>
-      </w:r>
-      <w:r>
-        <w:rPr>
-          <w:rFonts w:cs="Times New Roman" w:ascii="Times New Roman" w:hAnsi="Times New Roman"/>
-          <w:b/>
-          <w:sz w:val="28"/>
-          <w:szCs w:val="28"/>
-        </w:rPr>
-        <w:t>3</w:t>
+        <w:t>Лабораторная работа №3</w:t>
       </w:r>
     </w:p>
     <w:p>
@@ -975,24 +974,6 @@
     </w:p>
     <w:p>
       <w:pPr>
-        <w:pStyle w:val="Normal"/>
-        <w:bidi w:val="0"/>
-        <w:jc w:val="center"/>
-        <w:rPr>
-          <w:rFonts w:ascii="Times New Roman" w:hAnsi="Times New Roman" w:cs="Times New Roman"/>
-          <w:b w:val="false"/>
-          <w:b w:val="false"/>
-          <w:bCs w:val="false"/>
-          <w:sz w:val="28"/>
-          <w:szCs w:val="28"/>
-        </w:rPr>
-      </w:pPr>
-      <w:r>
-        <w:rPr/>
-      </w:r>
-    </w:p>
-    <w:p>
-      <w:pPr>
         <w:sectPr>
           <w:type w:val="nextPage"/>
           <w:pgSz w:w="11906" w:h="16838"/>
@@ -1015,7 +996,13 @@
         </w:rPr>
       </w:pPr>
       <w:r>
-        <w:rPr/>
+        <w:rPr>
+          <w:rFonts w:cs="Times New Roman" w:ascii="Times New Roman" w:hAnsi="Times New Roman"/>
+          <w:b w:val="false"/>
+          <w:bCs w:val="false"/>
+          <w:sz w:val="28"/>
+          <w:szCs w:val="28"/>
+        </w:rPr>
       </w:r>
     </w:p>
     <w:p>
@@ -1268,47 +1255,7 @@
           <w:szCs w:val="28"/>
         </w:rPr>
         <w:tab/>
-        <w:t xml:space="preserve">Я создал класс Polygon для хранения полигонов, класс </w:t>
-      </w:r>
-      <w:r>
-        <w:rPr>
-          <w:rFonts w:cs="Times New Roman" w:ascii="Times New Roman" w:hAnsi="Times New Roman"/>
-          <w:b w:val="false"/>
-          <w:bCs w:val="false"/>
-          <w:sz w:val="28"/>
-          <w:szCs w:val="28"/>
-        </w:rPr>
-        <w:t>Ellipsoid</w:t>
-      </w:r>
-      <w:r>
-        <w:rPr>
-          <w:rFonts w:cs="Times New Roman" w:ascii="Times New Roman" w:hAnsi="Times New Roman"/>
-          <w:b w:val="false"/>
-          <w:bCs w:val="false"/>
-          <w:sz w:val="28"/>
-          <w:szCs w:val="28"/>
-        </w:rPr>
-        <w:t xml:space="preserve">, представляющий фигуру </w:t>
-      </w:r>
-      <w:r>
-        <w:rPr>
-          <w:rFonts w:cs="Times New Roman" w:ascii="Times New Roman" w:hAnsi="Times New Roman"/>
-          <w:b w:val="false"/>
-          <w:bCs w:val="false"/>
-          <w:sz w:val="28"/>
-          <w:szCs w:val="28"/>
-        </w:rPr>
-        <w:t>эллипсоид</w:t>
-      </w:r>
-      <w:r>
-        <w:rPr>
-          <w:rFonts w:cs="Times New Roman" w:ascii="Times New Roman" w:hAnsi="Times New Roman"/>
-          <w:b w:val="false"/>
-          <w:bCs w:val="false"/>
-          <w:sz w:val="28"/>
-          <w:szCs w:val="28"/>
-        </w:rPr>
-        <w:t xml:space="preserve">. Такая фигура состоит из </w:t>
+        <w:t xml:space="preserve">Я создал класс Polygon для хранения полигонов, класс Ellipsoid, представляющий фигуру эллипсоид. Такая фигура состоит из </w:t>
       </w:r>
       <w:r>
         <w:rPr>
@@ -1331,47 +1278,7 @@
           <w:sz w:val="28"/>
           <w:szCs w:val="28"/>
         </w:rPr>
-        <w:t xml:space="preserve"> полигонов. </w:t>
-      </w:r>
-      <w:r>
-        <w:rPr>
-          <w:rFonts w:cs="Times New Roman" w:ascii="Times New Roman" w:hAnsi="Times New Roman"/>
-          <w:b w:val="false"/>
-          <w:bCs w:val="false"/>
-          <w:sz w:val="28"/>
-          <w:szCs w:val="28"/>
-        </w:rPr>
-        <w:t xml:space="preserve">Пользователь может задавать количество полигонов. </w:t>
-      </w:r>
-      <w:r>
-        <w:rPr>
-          <w:rFonts w:cs="Times New Roman" w:ascii="Times New Roman" w:hAnsi="Times New Roman"/>
-          <w:b w:val="false"/>
-          <w:bCs w:val="false"/>
-          <w:sz w:val="28"/>
-          <w:szCs w:val="28"/>
-        </w:rPr>
-        <w:t>Все преобразования для фигуры выполняются для каждо</w:t>
-      </w:r>
-      <w:r>
-        <w:rPr>
-          <w:rFonts w:cs="Times New Roman" w:ascii="Times New Roman" w:hAnsi="Times New Roman"/>
-          <w:b w:val="false"/>
-          <w:bCs w:val="false"/>
-          <w:sz w:val="28"/>
-          <w:szCs w:val="28"/>
-        </w:rPr>
-        <w:t>го</w:t>
-      </w:r>
-      <w:r>
-        <w:rPr>
-          <w:rFonts w:cs="Times New Roman" w:ascii="Times New Roman" w:hAnsi="Times New Roman"/>
-          <w:b w:val="false"/>
-          <w:bCs w:val="false"/>
-          <w:sz w:val="28"/>
-          <w:szCs w:val="28"/>
-        </w:rPr>
-        <w:t xml:space="preserve"> полигона, и в каждом полигоне преобразования выполняются для каждой точки. Так выполняются пространственные повороты фигуры и масштабирование фигуры.</w:t>
+        <w:t xml:space="preserve"> полигонов. Пользователь может задавать количество полигонов. Все преобразования для фигуры выполняются для каждого полигона, и в каждом полигоне преобразования выполняются для каждой точки. Так выполняются пространственные повороты фигуры и масштабирование фигуры.</w:t>
       </w:r>
     </w:p>
     <w:p>
@@ -1397,15 +1304,6 @@
           <w:szCs w:val="28"/>
         </w:rPr>
         <w:tab/>
-      </w:r>
-      <w:r>
-        <w:rPr>
-          <w:rFonts w:cs="Times New Roman" w:ascii="Times New Roman" w:hAnsi="Times New Roman"/>
-          <w:b w:val="false"/>
-          <w:bCs w:val="false"/>
-          <w:sz w:val="28"/>
-          <w:szCs w:val="28"/>
-        </w:rPr>
         <w:t>Я использовал модель освещения, построенную как сумма трех световых составляющих: фоновая, рассеянная, зеркальная.</w:t>
       </w:r>
     </w:p>
@@ -1450,7 +1348,13 @@
         </w:rPr>
       </w:pPr>
       <w:r>
-        <w:rPr/>
+        <w:rPr>
+          <w:rFonts w:cs="Times New Roman" w:ascii="Times New Roman" w:hAnsi="Times New Roman"/>
+          <w:b w:val="false"/>
+          <w:bCs w:val="false"/>
+          <w:sz w:val="28"/>
+          <w:szCs w:val="28"/>
+        </w:rPr>
         <w:drawing>
           <wp:anchor behindDoc="0" distT="0" distB="0" distL="0" distR="0" simplePos="0" locked="0" layoutInCell="1" allowOverlap="1" relativeHeight="2">
             <wp:simplePos x="0" y="0"/>
@@ -1513,61 +1417,85 @@
         </w:rPr>
       </w:pPr>
       <w:r>
-        <w:rPr/>
-      </w:r>
-    </w:p>
-    <w:p>
-      <w:pPr>
-        <w:pStyle w:val="Normal"/>
-        <w:bidi w:val="0"/>
-        <w:jc w:val="both"/>
-        <w:rPr>
-          <w:rFonts w:ascii="Times New Roman" w:hAnsi="Times New Roman" w:cs="Times New Roman"/>
-          <w:b w:val="false"/>
-          <w:b w:val="false"/>
-          <w:bCs w:val="false"/>
-          <w:sz w:val="28"/>
-          <w:szCs w:val="28"/>
-        </w:rPr>
-      </w:pPr>
-      <w:r>
-        <w:rPr/>
-      </w:r>
-    </w:p>
-    <w:p>
-      <w:pPr>
-        <w:pStyle w:val="Normal"/>
-        <w:bidi w:val="0"/>
-        <w:jc w:val="both"/>
-        <w:rPr>
-          <w:rFonts w:ascii="Times New Roman" w:hAnsi="Times New Roman" w:cs="Times New Roman"/>
-          <w:b w:val="false"/>
-          <w:b w:val="false"/>
-          <w:bCs w:val="false"/>
-          <w:sz w:val="28"/>
-          <w:szCs w:val="28"/>
-        </w:rPr>
-      </w:pPr>
-      <w:r>
-        <w:rPr/>
-      </w:r>
-    </w:p>
-    <w:p>
-      <w:pPr>
-        <w:pStyle w:val="Normal"/>
-        <w:bidi w:val="0"/>
-        <w:jc w:val="both"/>
-        <w:rPr>
-          <w:rFonts w:ascii="Times New Roman" w:hAnsi="Times New Roman" w:cs="Times New Roman"/>
-          <w:b w:val="false"/>
-          <w:b w:val="false"/>
-          <w:bCs w:val="false"/>
-          <w:sz w:val="28"/>
-          <w:szCs w:val="28"/>
-        </w:rPr>
-      </w:pPr>
-      <w:r>
-        <w:rPr/>
+        <w:rPr>
+          <w:rFonts w:cs="Times New Roman" w:ascii="Times New Roman" w:hAnsi="Times New Roman"/>
+          <w:b w:val="false"/>
+          <w:bCs w:val="false"/>
+          <w:sz w:val="28"/>
+          <w:szCs w:val="28"/>
+        </w:rPr>
+      </w:r>
+    </w:p>
+    <w:p>
+      <w:pPr>
+        <w:pStyle w:val="Normal"/>
+        <w:bidi w:val="0"/>
+        <w:jc w:val="both"/>
+        <w:rPr>
+          <w:rFonts w:ascii="Times New Roman" w:hAnsi="Times New Roman" w:cs="Times New Roman"/>
+          <w:b w:val="false"/>
+          <w:b w:val="false"/>
+          <w:bCs w:val="false"/>
+          <w:sz w:val="28"/>
+          <w:szCs w:val="28"/>
+        </w:rPr>
+      </w:pPr>
+      <w:r>
+        <w:rPr>
+          <w:rFonts w:cs="Times New Roman" w:ascii="Times New Roman" w:hAnsi="Times New Roman"/>
+          <w:b w:val="false"/>
+          <w:bCs w:val="false"/>
+          <w:sz w:val="28"/>
+          <w:szCs w:val="28"/>
+        </w:rPr>
+      </w:r>
+    </w:p>
+    <w:p>
+      <w:pPr>
+        <w:pStyle w:val="Normal"/>
+        <w:bidi w:val="0"/>
+        <w:jc w:val="both"/>
+        <w:rPr>
+          <w:rFonts w:ascii="Times New Roman" w:hAnsi="Times New Roman" w:cs="Times New Roman"/>
+          <w:b w:val="false"/>
+          <w:b w:val="false"/>
+          <w:bCs w:val="false"/>
+          <w:sz w:val="28"/>
+          <w:szCs w:val="28"/>
+        </w:rPr>
+      </w:pPr>
+      <w:r>
+        <w:rPr>
+          <w:rFonts w:cs="Times New Roman" w:ascii="Times New Roman" w:hAnsi="Times New Roman"/>
+          <w:b w:val="false"/>
+          <w:bCs w:val="false"/>
+          <w:sz w:val="28"/>
+          <w:szCs w:val="28"/>
+        </w:rPr>
+      </w:r>
+    </w:p>
+    <w:p>
+      <w:pPr>
+        <w:pStyle w:val="Normal"/>
+        <w:bidi w:val="0"/>
+        <w:jc w:val="both"/>
+        <w:rPr>
+          <w:rFonts w:ascii="Times New Roman" w:hAnsi="Times New Roman" w:cs="Times New Roman"/>
+          <w:b w:val="false"/>
+          <w:b w:val="false"/>
+          <w:bCs w:val="false"/>
+          <w:sz w:val="28"/>
+          <w:szCs w:val="28"/>
+        </w:rPr>
+      </w:pPr>
+      <w:r>
+        <w:rPr>
+          <w:rFonts w:cs="Times New Roman" w:ascii="Times New Roman" w:hAnsi="Times New Roman"/>
+          <w:b w:val="false"/>
+          <w:bCs w:val="false"/>
+          <w:sz w:val="28"/>
+          <w:szCs w:val="28"/>
+        </w:rPr>
       </w:r>
     </w:p>
     <w:p>
@@ -1619,35 +1547,31 @@
           <w:szCs w:val="28"/>
         </w:rPr>
         <w:tab/>
-        <w:t xml:space="preserve">Рассеянное отражение света происходит, когда свет как бы проникает под поверхность объекта, поглощается, а затем вновь испускается. При этом положение наблюдателя не имеет значения, так как диффузно отраженный свет рассеивается равномерно по всем направлениями. </w:t>
-      </w:r>
-      <w:r>
-        <w:rPr>
-          <w:rFonts w:cs="Times New Roman" w:ascii="Times New Roman" w:hAnsi="Times New Roman"/>
-          <w:b w:val="false"/>
-          <w:bCs w:val="false"/>
-          <w:sz w:val="28"/>
-          <w:szCs w:val="28"/>
-        </w:rPr>
-        <w:t>Интенсивность света обратно пропорциональна квадрату расстояния от источника, следовательно, объект, лежащий дальше от него, должен быть темнее.</w:t>
-      </w:r>
-    </w:p>
-    <w:p>
-      <w:pPr>
-        <w:pStyle w:val="Normal"/>
-        <w:bidi w:val="0"/>
-        <w:jc w:val="both"/>
-        <w:rPr>
-          <w:rFonts w:ascii="Times New Roman" w:hAnsi="Times New Roman" w:cs="Times New Roman"/>
-          <w:b w:val="false"/>
-          <w:b w:val="false"/>
-          <w:bCs w:val="false"/>
-          <w:sz w:val="28"/>
-          <w:szCs w:val="28"/>
-        </w:rPr>
-      </w:pPr>
-      <w:r>
-        <w:rPr/>
+        <w:t>Рассеянное отражение света происходит, когда свет как бы проникает под поверхность объекта, поглощается, а затем вновь испускается. При этом положение наблюдателя не имеет значения, так как диффузно отраженный свет рассеивается равномерно по всем направлениями. Интенсивность света обратно пропорциональна квадрату расстояния от источника, следовательно, объект, лежащий дальше от него, должен быть темнее.</w:t>
+      </w:r>
+    </w:p>
+    <w:p>
+      <w:pPr>
+        <w:pStyle w:val="Normal"/>
+        <w:bidi w:val="0"/>
+        <w:jc w:val="both"/>
+        <w:rPr>
+          <w:rFonts w:ascii="Times New Roman" w:hAnsi="Times New Roman" w:cs="Times New Roman"/>
+          <w:b w:val="false"/>
+          <w:b w:val="false"/>
+          <w:bCs w:val="false"/>
+          <w:sz w:val="28"/>
+          <w:szCs w:val="28"/>
+        </w:rPr>
+      </w:pPr>
+      <w:r>
+        <w:rPr>
+          <w:rFonts w:cs="Times New Roman" w:ascii="Times New Roman" w:hAnsi="Times New Roman"/>
+          <w:b w:val="false"/>
+          <w:bCs w:val="false"/>
+          <w:sz w:val="28"/>
+          <w:szCs w:val="28"/>
+        </w:rPr>
         <w:drawing>
           <wp:anchor behindDoc="0" distT="0" distB="0" distL="0" distR="0" simplePos="0" locked="0" layoutInCell="1" allowOverlap="1" relativeHeight="3">
             <wp:simplePos x="0" y="0"/>
@@ -1735,25 +1659,37 @@
         </w:rPr>
       </w:pPr>
       <w:r>
-        <w:rPr/>
-      </w:r>
-    </w:p>
-    <w:p>
-      <w:pPr>
-        <w:pStyle w:val="Normal"/>
-        <w:bidi w:val="0"/>
-        <w:jc w:val="both"/>
-        <w:rPr>
-          <w:rFonts w:ascii="Times New Roman" w:hAnsi="Times New Roman" w:cs="Times New Roman"/>
-          <w:b w:val="false"/>
-          <w:b w:val="false"/>
-          <w:bCs w:val="false"/>
-          <w:sz w:val="28"/>
-          <w:szCs w:val="28"/>
-        </w:rPr>
-      </w:pPr>
-      <w:r>
-        <w:rPr/>
+        <w:rPr>
+          <w:rFonts w:cs="Times New Roman" w:ascii="Times New Roman" w:hAnsi="Times New Roman"/>
+          <w:b w:val="false"/>
+          <w:bCs w:val="false"/>
+          <w:sz w:val="28"/>
+          <w:szCs w:val="28"/>
+        </w:rPr>
+      </w:r>
+    </w:p>
+    <w:p>
+      <w:pPr>
+        <w:pStyle w:val="Normal"/>
+        <w:bidi w:val="0"/>
+        <w:jc w:val="both"/>
+        <w:rPr>
+          <w:rFonts w:ascii="Times New Roman" w:hAnsi="Times New Roman" w:cs="Times New Roman"/>
+          <w:b w:val="false"/>
+          <w:b w:val="false"/>
+          <w:bCs w:val="false"/>
+          <w:sz w:val="28"/>
+          <w:szCs w:val="28"/>
+        </w:rPr>
+      </w:pPr>
+      <w:r>
+        <w:rPr>
+          <w:rFonts w:cs="Times New Roman" w:ascii="Times New Roman" w:hAnsi="Times New Roman"/>
+          <w:b w:val="false"/>
+          <w:bCs w:val="false"/>
+          <w:sz w:val="28"/>
+          <w:szCs w:val="28"/>
+        </w:rPr>
         <w:drawing>
           <wp:anchor behindDoc="0" distT="0" distB="0" distL="0" distR="0" simplePos="0" locked="0" layoutInCell="1" allowOverlap="1" relativeHeight="4">
             <wp:simplePos x="0" y="0"/>
@@ -1816,79 +1752,109 @@
         </w:rPr>
       </w:pPr>
       <w:r>
-        <w:rPr/>
-      </w:r>
-    </w:p>
-    <w:p>
-      <w:pPr>
-        <w:pStyle w:val="Normal"/>
-        <w:bidi w:val="0"/>
-        <w:jc w:val="both"/>
-        <w:rPr>
-          <w:rFonts w:ascii="Times New Roman" w:hAnsi="Times New Roman" w:cs="Times New Roman"/>
-          <w:b w:val="false"/>
-          <w:b w:val="false"/>
-          <w:bCs w:val="false"/>
-          <w:sz w:val="28"/>
-          <w:szCs w:val="28"/>
-        </w:rPr>
-      </w:pPr>
-      <w:r>
-        <w:rPr/>
-      </w:r>
-    </w:p>
-    <w:p>
-      <w:pPr>
-        <w:pStyle w:val="Normal"/>
-        <w:bidi w:val="0"/>
-        <w:jc w:val="both"/>
-        <w:rPr>
-          <w:rFonts w:ascii="Times New Roman" w:hAnsi="Times New Roman" w:cs="Times New Roman"/>
-          <w:b w:val="false"/>
-          <w:b w:val="false"/>
-          <w:bCs w:val="false"/>
-          <w:sz w:val="28"/>
-          <w:szCs w:val="28"/>
-        </w:rPr>
-      </w:pPr>
-      <w:r>
-        <w:rPr/>
-      </w:r>
-    </w:p>
-    <w:p>
-      <w:pPr>
-        <w:pStyle w:val="Normal"/>
-        <w:bidi w:val="0"/>
-        <w:jc w:val="both"/>
-        <w:rPr>
-          <w:rFonts w:ascii="Times New Roman" w:hAnsi="Times New Roman" w:cs="Times New Roman"/>
-          <w:b w:val="false"/>
-          <w:b w:val="false"/>
-          <w:bCs w:val="false"/>
-          <w:sz w:val="28"/>
-          <w:szCs w:val="28"/>
-        </w:rPr>
-      </w:pPr>
-      <w:r>
-        <w:rPr/>
-      </w:r>
-    </w:p>
-    <w:p>
-      <w:pPr>
-        <w:pStyle w:val="Normal"/>
-        <w:bidi w:val="0"/>
-        <w:jc w:val="both"/>
-        <w:rPr>
-          <w:rFonts w:ascii="Times New Roman" w:hAnsi="Times New Roman" w:cs="Times New Roman"/>
-          <w:b w:val="false"/>
-          <w:b w:val="false"/>
-          <w:bCs w:val="false"/>
-          <w:sz w:val="28"/>
-          <w:szCs w:val="28"/>
-        </w:rPr>
-      </w:pPr>
-      <w:r>
-        <w:rPr/>
+        <w:rPr>
+          <w:rFonts w:cs="Times New Roman" w:ascii="Times New Roman" w:hAnsi="Times New Roman"/>
+          <w:b w:val="false"/>
+          <w:bCs w:val="false"/>
+          <w:sz w:val="28"/>
+          <w:szCs w:val="28"/>
+        </w:rPr>
+      </w:r>
+    </w:p>
+    <w:p>
+      <w:pPr>
+        <w:pStyle w:val="Normal"/>
+        <w:bidi w:val="0"/>
+        <w:jc w:val="both"/>
+        <w:rPr>
+          <w:rFonts w:ascii="Times New Roman" w:hAnsi="Times New Roman" w:cs="Times New Roman"/>
+          <w:b w:val="false"/>
+          <w:b w:val="false"/>
+          <w:bCs w:val="false"/>
+          <w:sz w:val="28"/>
+          <w:szCs w:val="28"/>
+        </w:rPr>
+      </w:pPr>
+      <w:r>
+        <w:rPr>
+          <w:rFonts w:cs="Times New Roman" w:ascii="Times New Roman" w:hAnsi="Times New Roman"/>
+          <w:b w:val="false"/>
+          <w:bCs w:val="false"/>
+          <w:sz w:val="28"/>
+          <w:szCs w:val="28"/>
+        </w:rPr>
+      </w:r>
+    </w:p>
+    <w:p>
+      <w:pPr>
+        <w:pStyle w:val="Normal"/>
+        <w:bidi w:val="0"/>
+        <w:jc w:val="both"/>
+        <w:rPr>
+          <w:rFonts w:ascii="Times New Roman" w:hAnsi="Times New Roman" w:cs="Times New Roman"/>
+          <w:b w:val="false"/>
+          <w:b w:val="false"/>
+          <w:bCs w:val="false"/>
+          <w:sz w:val="28"/>
+          <w:szCs w:val="28"/>
+        </w:rPr>
+      </w:pPr>
+      <w:r>
+        <w:rPr>
+          <w:rFonts w:cs="Times New Roman" w:ascii="Times New Roman" w:hAnsi="Times New Roman"/>
+          <w:b w:val="false"/>
+          <w:bCs w:val="false"/>
+          <w:sz w:val="28"/>
+          <w:szCs w:val="28"/>
+        </w:rPr>
+      </w:r>
+    </w:p>
+    <w:p>
+      <w:pPr>
+        <w:pStyle w:val="Normal"/>
+        <w:bidi w:val="0"/>
+        <w:jc w:val="both"/>
+        <w:rPr>
+          <w:rFonts w:ascii="Times New Roman" w:hAnsi="Times New Roman" w:cs="Times New Roman"/>
+          <w:b w:val="false"/>
+          <w:b w:val="false"/>
+          <w:bCs w:val="false"/>
+          <w:sz w:val="28"/>
+          <w:szCs w:val="28"/>
+        </w:rPr>
+      </w:pPr>
+      <w:r>
+        <w:rPr>
+          <w:rFonts w:cs="Times New Roman" w:ascii="Times New Roman" w:hAnsi="Times New Roman"/>
+          <w:b w:val="false"/>
+          <w:bCs w:val="false"/>
+          <w:sz w:val="28"/>
+          <w:szCs w:val="28"/>
+        </w:rPr>
+      </w:r>
+    </w:p>
+    <w:p>
+      <w:pPr>
+        <w:pStyle w:val="Normal"/>
+        <w:bidi w:val="0"/>
+        <w:jc w:val="both"/>
+        <w:rPr>
+          <w:rFonts w:ascii="Times New Roman" w:hAnsi="Times New Roman" w:cs="Times New Roman"/>
+          <w:b w:val="false"/>
+          <w:b w:val="false"/>
+          <w:bCs w:val="false"/>
+          <w:sz w:val="28"/>
+          <w:szCs w:val="28"/>
+        </w:rPr>
+      </w:pPr>
+      <w:r>
+        <w:rPr>
+          <w:rFonts w:cs="Times New Roman" w:ascii="Times New Roman" w:hAnsi="Times New Roman"/>
+          <w:b w:val="false"/>
+          <w:bCs w:val="false"/>
+          <w:sz w:val="28"/>
+          <w:szCs w:val="28"/>
+        </w:rPr>
       </w:r>
     </w:p>
     <w:p>
@@ -1914,15 +1880,6 @@
           <w:szCs w:val="28"/>
         </w:rPr>
         <w:tab/>
-      </w:r>
-      <w:r>
-        <w:rPr>
-          <w:rFonts w:cs="Times New Roman" w:ascii="Times New Roman" w:hAnsi="Times New Roman"/>
-          <w:b w:val="false"/>
-          <w:bCs w:val="false"/>
-          <w:sz w:val="28"/>
-          <w:szCs w:val="28"/>
-        </w:rPr>
         <w:t>Зеркальная составляющая влияет на появление блика на объекте. Местонахождение блика на объекте определяется из закона равенства углов падения и отражения. Если наблюдатель находится вблизи углов отражения, яркость соответствующей точки повышается.</w:t>
       </w:r>
     </w:p>
@@ -1941,7 +1898,13 @@
         </w:rPr>
       </w:pPr>
       <w:r>
-        <w:rPr/>
+        <w:rPr>
+          <w:rFonts w:cs="Times New Roman" w:ascii="Times New Roman" w:hAnsi="Times New Roman"/>
+          <w:b w:val="false"/>
+          <w:bCs w:val="false"/>
+          <w:sz w:val="28"/>
+          <w:szCs w:val="28"/>
+        </w:rPr>
       </w:r>
     </w:p>
     <w:p>
@@ -2022,853 +1985,1141 @@
         </w:rPr>
       </w:pPr>
       <w:r>
-        <w:rPr/>
-      </w:r>
-    </w:p>
-    <w:p>
-      <w:pPr>
-        <w:pStyle w:val="Normal"/>
-        <w:bidi w:val="0"/>
-        <w:jc w:val="both"/>
-        <w:rPr>
-          <w:rFonts w:ascii="Times New Roman" w:hAnsi="Times New Roman" w:cs="Times New Roman"/>
-          <w:b w:val="false"/>
-          <w:b w:val="false"/>
-          <w:bCs w:val="false"/>
-          <w:sz w:val="28"/>
-          <w:szCs w:val="28"/>
-        </w:rPr>
-      </w:pPr>
-      <w:r>
-        <w:rPr/>
-      </w:r>
-    </w:p>
-    <w:p>
-      <w:pPr>
-        <w:pStyle w:val="Normal"/>
-        <w:bidi w:val="0"/>
-        <w:jc w:val="both"/>
-        <w:rPr>
-          <w:rFonts w:ascii="Times New Roman" w:hAnsi="Times New Roman" w:cs="Times New Roman"/>
-          <w:b w:val="false"/>
-          <w:b w:val="false"/>
-          <w:bCs w:val="false"/>
-          <w:sz w:val="28"/>
-          <w:szCs w:val="28"/>
-        </w:rPr>
-      </w:pPr>
-      <w:r>
-        <w:rPr/>
-      </w:r>
-    </w:p>
-    <w:p>
-      <w:pPr>
-        <w:pStyle w:val="Normal"/>
-        <w:bidi w:val="0"/>
-        <w:jc w:val="both"/>
-        <w:rPr>
-          <w:rFonts w:ascii="Times New Roman" w:hAnsi="Times New Roman" w:cs="Times New Roman"/>
-          <w:b w:val="false"/>
-          <w:b w:val="false"/>
-          <w:bCs w:val="false"/>
-          <w:sz w:val="28"/>
-          <w:szCs w:val="28"/>
-        </w:rPr>
-      </w:pPr>
-      <w:r>
-        <w:rPr/>
-      </w:r>
-    </w:p>
-    <w:p>
-      <w:pPr>
-        <w:pStyle w:val="Normal"/>
-        <w:bidi w:val="0"/>
-        <w:jc w:val="both"/>
-        <w:rPr>
-          <w:rFonts w:ascii="Times New Roman" w:hAnsi="Times New Roman" w:cs="Times New Roman"/>
-          <w:b w:val="false"/>
-          <w:b w:val="false"/>
-          <w:bCs w:val="false"/>
-          <w:sz w:val="28"/>
-          <w:szCs w:val="28"/>
-        </w:rPr>
-      </w:pPr>
-      <w:r>
-        <w:rPr/>
-      </w:r>
-    </w:p>
-    <w:p>
-      <w:pPr>
-        <w:pStyle w:val="Normal"/>
-        <w:bidi w:val="0"/>
-        <w:jc w:val="both"/>
-        <w:rPr>
-          <w:rFonts w:ascii="Times New Roman" w:hAnsi="Times New Roman" w:cs="Times New Roman"/>
-          <w:b w:val="false"/>
-          <w:b w:val="false"/>
-          <w:bCs w:val="false"/>
-          <w:sz w:val="28"/>
-          <w:szCs w:val="28"/>
-        </w:rPr>
-      </w:pPr>
-      <w:r>
-        <w:rPr/>
-      </w:r>
-    </w:p>
-    <w:p>
-      <w:pPr>
-        <w:pStyle w:val="Normal"/>
-        <w:bidi w:val="0"/>
-        <w:jc w:val="both"/>
-        <w:rPr>
-          <w:rFonts w:ascii="Times New Roman" w:hAnsi="Times New Roman" w:cs="Times New Roman"/>
-          <w:b w:val="false"/>
-          <w:b w:val="false"/>
-          <w:bCs w:val="false"/>
-          <w:sz w:val="28"/>
-          <w:szCs w:val="28"/>
-        </w:rPr>
-      </w:pPr>
-      <w:r>
-        <w:rPr/>
-      </w:r>
-    </w:p>
-    <w:p>
-      <w:pPr>
-        <w:pStyle w:val="Normal"/>
-        <w:bidi w:val="0"/>
-        <w:jc w:val="both"/>
-        <w:rPr>
-          <w:rFonts w:ascii="Times New Roman" w:hAnsi="Times New Roman" w:cs="Times New Roman"/>
-          <w:b w:val="false"/>
-          <w:b w:val="false"/>
-          <w:bCs w:val="false"/>
-          <w:sz w:val="28"/>
-          <w:szCs w:val="28"/>
-        </w:rPr>
-      </w:pPr>
-      <w:r>
-        <w:rPr/>
-      </w:r>
-    </w:p>
-    <w:p>
-      <w:pPr>
-        <w:pStyle w:val="Normal"/>
-        <w:bidi w:val="0"/>
-        <w:jc w:val="both"/>
-        <w:rPr>
-          <w:rFonts w:ascii="Times New Roman" w:hAnsi="Times New Roman" w:cs="Times New Roman"/>
-          <w:b w:val="false"/>
-          <w:b w:val="false"/>
-          <w:bCs w:val="false"/>
-          <w:sz w:val="28"/>
-          <w:szCs w:val="28"/>
-        </w:rPr>
-      </w:pPr>
-      <w:r>
-        <w:rPr/>
-      </w:r>
-    </w:p>
-    <w:p>
-      <w:pPr>
-        <w:pStyle w:val="Normal"/>
-        <w:bidi w:val="0"/>
-        <w:jc w:val="both"/>
-        <w:rPr>
-          <w:rFonts w:ascii="Times New Roman" w:hAnsi="Times New Roman" w:cs="Times New Roman"/>
-          <w:b w:val="false"/>
-          <w:b w:val="false"/>
-          <w:bCs w:val="false"/>
-          <w:sz w:val="28"/>
-          <w:szCs w:val="28"/>
-        </w:rPr>
-      </w:pPr>
-      <w:r>
-        <w:rPr/>
-      </w:r>
-    </w:p>
-    <w:p>
-      <w:pPr>
-        <w:pStyle w:val="Normal"/>
-        <w:bidi w:val="0"/>
-        <w:jc w:val="both"/>
-        <w:rPr>
-          <w:rFonts w:ascii="Times New Roman" w:hAnsi="Times New Roman" w:cs="Times New Roman"/>
-          <w:b w:val="false"/>
-          <w:b w:val="false"/>
-          <w:bCs w:val="false"/>
-          <w:sz w:val="28"/>
-          <w:szCs w:val="28"/>
-        </w:rPr>
-      </w:pPr>
-      <w:r>
-        <w:rPr/>
-      </w:r>
-    </w:p>
-    <w:p>
-      <w:pPr>
-        <w:pStyle w:val="Normal"/>
-        <w:bidi w:val="0"/>
-        <w:jc w:val="both"/>
-        <w:rPr>
-          <w:rFonts w:ascii="Times New Roman" w:hAnsi="Times New Roman" w:cs="Times New Roman"/>
-          <w:b w:val="false"/>
-          <w:b w:val="false"/>
-          <w:bCs w:val="false"/>
-          <w:sz w:val="28"/>
-          <w:szCs w:val="28"/>
-        </w:rPr>
-      </w:pPr>
-      <w:r>
-        <w:rPr/>
-      </w:r>
-    </w:p>
-    <w:p>
-      <w:pPr>
-        <w:pStyle w:val="Normal"/>
-        <w:bidi w:val="0"/>
-        <w:jc w:val="both"/>
-        <w:rPr>
-          <w:rFonts w:ascii="Times New Roman" w:hAnsi="Times New Roman" w:cs="Times New Roman"/>
-          <w:b w:val="false"/>
-          <w:b w:val="false"/>
-          <w:bCs w:val="false"/>
-          <w:sz w:val="28"/>
-          <w:szCs w:val="28"/>
-        </w:rPr>
-      </w:pPr>
-      <w:r>
-        <w:rPr/>
-      </w:r>
-    </w:p>
-    <w:p>
-      <w:pPr>
-        <w:pStyle w:val="Normal"/>
-        <w:bidi w:val="0"/>
-        <w:jc w:val="both"/>
-        <w:rPr>
-          <w:rFonts w:ascii="Times New Roman" w:hAnsi="Times New Roman" w:cs="Times New Roman"/>
-          <w:b w:val="false"/>
-          <w:b w:val="false"/>
-          <w:bCs w:val="false"/>
-          <w:sz w:val="28"/>
-          <w:szCs w:val="28"/>
-        </w:rPr>
-      </w:pPr>
-      <w:r>
-        <w:rPr/>
-      </w:r>
-    </w:p>
-    <w:p>
-      <w:pPr>
-        <w:pStyle w:val="Normal"/>
-        <w:bidi w:val="0"/>
-        <w:jc w:val="both"/>
-        <w:rPr>
-          <w:rFonts w:ascii="Times New Roman" w:hAnsi="Times New Roman" w:cs="Times New Roman"/>
-          <w:b w:val="false"/>
-          <w:b w:val="false"/>
-          <w:bCs w:val="false"/>
-          <w:sz w:val="28"/>
-          <w:szCs w:val="28"/>
-        </w:rPr>
-      </w:pPr>
-      <w:r>
-        <w:rPr/>
-      </w:r>
-    </w:p>
-    <w:p>
-      <w:pPr>
-        <w:pStyle w:val="Normal"/>
-        <w:bidi w:val="0"/>
-        <w:jc w:val="both"/>
-        <w:rPr>
-          <w:rFonts w:ascii="Times New Roman" w:hAnsi="Times New Roman" w:cs="Times New Roman"/>
-          <w:b w:val="false"/>
-          <w:b w:val="false"/>
-          <w:bCs w:val="false"/>
-          <w:sz w:val="28"/>
-          <w:szCs w:val="28"/>
-        </w:rPr>
-      </w:pPr>
-      <w:r>
-        <w:rPr/>
-      </w:r>
-    </w:p>
-    <w:p>
-      <w:pPr>
-        <w:pStyle w:val="Normal"/>
-        <w:bidi w:val="0"/>
-        <w:jc w:val="both"/>
-        <w:rPr>
-          <w:rFonts w:ascii="Times New Roman" w:hAnsi="Times New Roman" w:cs="Times New Roman"/>
-          <w:b w:val="false"/>
-          <w:b w:val="false"/>
-          <w:bCs w:val="false"/>
-          <w:sz w:val="28"/>
-          <w:szCs w:val="28"/>
-        </w:rPr>
-      </w:pPr>
-      <w:r>
-        <w:rPr/>
-      </w:r>
-    </w:p>
-    <w:p>
-      <w:pPr>
-        <w:pStyle w:val="Normal"/>
-        <w:bidi w:val="0"/>
-        <w:jc w:val="both"/>
-        <w:rPr>
-          <w:rFonts w:ascii="Times New Roman" w:hAnsi="Times New Roman" w:cs="Times New Roman"/>
-          <w:b w:val="false"/>
-          <w:b w:val="false"/>
-          <w:bCs w:val="false"/>
-          <w:sz w:val="28"/>
-          <w:szCs w:val="28"/>
-        </w:rPr>
-      </w:pPr>
-      <w:r>
-        <w:rPr/>
-      </w:r>
-    </w:p>
-    <w:p>
-      <w:pPr>
-        <w:pStyle w:val="Normal"/>
-        <w:bidi w:val="0"/>
-        <w:jc w:val="both"/>
-        <w:rPr>
-          <w:rFonts w:ascii="Times New Roman" w:hAnsi="Times New Roman" w:cs="Times New Roman"/>
-          <w:b w:val="false"/>
-          <w:b w:val="false"/>
-          <w:bCs w:val="false"/>
-          <w:sz w:val="28"/>
-          <w:szCs w:val="28"/>
-        </w:rPr>
-      </w:pPr>
-      <w:r>
-        <w:rPr/>
-      </w:r>
-    </w:p>
-    <w:p>
-      <w:pPr>
-        <w:pStyle w:val="Normal"/>
-        <w:bidi w:val="0"/>
-        <w:jc w:val="both"/>
-        <w:rPr>
-          <w:rFonts w:ascii="Times New Roman" w:hAnsi="Times New Roman" w:cs="Times New Roman"/>
-          <w:b w:val="false"/>
-          <w:b w:val="false"/>
-          <w:bCs w:val="false"/>
-          <w:sz w:val="28"/>
-          <w:szCs w:val="28"/>
-        </w:rPr>
-      </w:pPr>
-      <w:r>
-        <w:rPr/>
-      </w:r>
-    </w:p>
-    <w:p>
-      <w:pPr>
-        <w:pStyle w:val="Normal"/>
-        <w:bidi w:val="0"/>
-        <w:jc w:val="both"/>
-        <w:rPr>
-          <w:rFonts w:ascii="Times New Roman" w:hAnsi="Times New Roman" w:cs="Times New Roman"/>
-          <w:b w:val="false"/>
-          <w:b w:val="false"/>
-          <w:bCs w:val="false"/>
-          <w:sz w:val="28"/>
-          <w:szCs w:val="28"/>
-        </w:rPr>
-      </w:pPr>
-      <w:r>
-        <w:rPr/>
-      </w:r>
-    </w:p>
-    <w:p>
-      <w:pPr>
-        <w:pStyle w:val="Normal"/>
-        <w:bidi w:val="0"/>
-        <w:jc w:val="both"/>
-        <w:rPr>
-          <w:rFonts w:ascii="Times New Roman" w:hAnsi="Times New Roman" w:cs="Times New Roman"/>
-          <w:b w:val="false"/>
-          <w:b w:val="false"/>
-          <w:bCs w:val="false"/>
-          <w:sz w:val="28"/>
-          <w:szCs w:val="28"/>
-        </w:rPr>
-      </w:pPr>
-      <w:r>
-        <w:rPr/>
-      </w:r>
-    </w:p>
-    <w:p>
-      <w:pPr>
-        <w:pStyle w:val="Normal"/>
-        <w:bidi w:val="0"/>
-        <w:jc w:val="both"/>
-        <w:rPr>
-          <w:rFonts w:ascii="Times New Roman" w:hAnsi="Times New Roman" w:cs="Times New Roman"/>
-          <w:b w:val="false"/>
-          <w:b w:val="false"/>
-          <w:bCs w:val="false"/>
-          <w:sz w:val="28"/>
-          <w:szCs w:val="28"/>
-        </w:rPr>
-      </w:pPr>
-      <w:r>
-        <w:rPr/>
-      </w:r>
-    </w:p>
-    <w:p>
-      <w:pPr>
-        <w:pStyle w:val="Normal"/>
-        <w:bidi w:val="0"/>
-        <w:jc w:val="both"/>
-        <w:rPr>
-          <w:rFonts w:ascii="Times New Roman" w:hAnsi="Times New Roman" w:cs="Times New Roman"/>
-          <w:b w:val="false"/>
-          <w:b w:val="false"/>
-          <w:bCs w:val="false"/>
-          <w:sz w:val="28"/>
-          <w:szCs w:val="28"/>
-        </w:rPr>
-      </w:pPr>
-      <w:r>
-        <w:rPr/>
-      </w:r>
-    </w:p>
-    <w:p>
-      <w:pPr>
-        <w:pStyle w:val="Normal"/>
-        <w:bidi w:val="0"/>
-        <w:jc w:val="both"/>
-        <w:rPr>
-          <w:rFonts w:ascii="Times New Roman" w:hAnsi="Times New Roman" w:cs="Times New Roman"/>
-          <w:b w:val="false"/>
-          <w:b w:val="false"/>
-          <w:bCs w:val="false"/>
-          <w:sz w:val="28"/>
-          <w:szCs w:val="28"/>
-        </w:rPr>
-      </w:pPr>
-      <w:r>
-        <w:rPr/>
-      </w:r>
-    </w:p>
-    <w:p>
-      <w:pPr>
-        <w:pStyle w:val="Normal"/>
-        <w:bidi w:val="0"/>
-        <w:jc w:val="both"/>
-        <w:rPr>
-          <w:rFonts w:ascii="Times New Roman" w:hAnsi="Times New Roman" w:cs="Times New Roman"/>
-          <w:b w:val="false"/>
-          <w:b w:val="false"/>
-          <w:bCs w:val="false"/>
-          <w:sz w:val="28"/>
-          <w:szCs w:val="28"/>
-        </w:rPr>
-      </w:pPr>
-      <w:r>
-        <w:rPr/>
-      </w:r>
-    </w:p>
-    <w:p>
-      <w:pPr>
-        <w:pStyle w:val="Normal"/>
-        <w:bidi w:val="0"/>
-        <w:jc w:val="both"/>
-        <w:rPr>
-          <w:rFonts w:ascii="Times New Roman" w:hAnsi="Times New Roman" w:cs="Times New Roman"/>
-          <w:b w:val="false"/>
-          <w:b w:val="false"/>
-          <w:bCs w:val="false"/>
-          <w:sz w:val="28"/>
-          <w:szCs w:val="28"/>
-        </w:rPr>
-      </w:pPr>
-      <w:r>
-        <w:rPr/>
-      </w:r>
-    </w:p>
-    <w:p>
-      <w:pPr>
-        <w:pStyle w:val="Normal"/>
-        <w:bidi w:val="0"/>
-        <w:jc w:val="both"/>
-        <w:rPr>
-          <w:rFonts w:ascii="Times New Roman" w:hAnsi="Times New Roman" w:cs="Times New Roman"/>
-          <w:b w:val="false"/>
-          <w:b w:val="false"/>
-          <w:bCs w:val="false"/>
-          <w:sz w:val="28"/>
-          <w:szCs w:val="28"/>
-        </w:rPr>
-      </w:pPr>
-      <w:r>
-        <w:rPr/>
-      </w:r>
-    </w:p>
-    <w:p>
-      <w:pPr>
-        <w:pStyle w:val="Normal"/>
-        <w:bidi w:val="0"/>
-        <w:jc w:val="both"/>
-        <w:rPr>
-          <w:rFonts w:ascii="Times New Roman" w:hAnsi="Times New Roman" w:cs="Times New Roman"/>
-          <w:b w:val="false"/>
-          <w:b w:val="false"/>
-          <w:bCs w:val="false"/>
-          <w:sz w:val="28"/>
-          <w:szCs w:val="28"/>
-        </w:rPr>
-      </w:pPr>
-      <w:r>
-        <w:rPr/>
-      </w:r>
-    </w:p>
-    <w:p>
-      <w:pPr>
-        <w:pStyle w:val="Normal"/>
-        <w:bidi w:val="0"/>
-        <w:jc w:val="both"/>
-        <w:rPr>
-          <w:rFonts w:ascii="Times New Roman" w:hAnsi="Times New Roman" w:cs="Times New Roman"/>
-          <w:b w:val="false"/>
-          <w:b w:val="false"/>
-          <w:bCs w:val="false"/>
-          <w:sz w:val="28"/>
-          <w:szCs w:val="28"/>
-        </w:rPr>
-      </w:pPr>
-      <w:r>
-        <w:rPr/>
-      </w:r>
-    </w:p>
-    <w:p>
-      <w:pPr>
-        <w:pStyle w:val="Normal"/>
-        <w:bidi w:val="0"/>
-        <w:jc w:val="both"/>
-        <w:rPr>
-          <w:rFonts w:ascii="Times New Roman" w:hAnsi="Times New Roman" w:cs="Times New Roman"/>
-          <w:b w:val="false"/>
-          <w:b w:val="false"/>
-          <w:bCs w:val="false"/>
-          <w:sz w:val="28"/>
-          <w:szCs w:val="28"/>
-        </w:rPr>
-      </w:pPr>
-      <w:r>
-        <w:rPr/>
-      </w:r>
-    </w:p>
-    <w:p>
-      <w:pPr>
-        <w:pStyle w:val="Normal"/>
-        <w:bidi w:val="0"/>
-        <w:jc w:val="both"/>
-        <w:rPr>
-          <w:rFonts w:ascii="Times New Roman" w:hAnsi="Times New Roman" w:cs="Times New Roman"/>
-          <w:b w:val="false"/>
-          <w:b w:val="false"/>
-          <w:bCs w:val="false"/>
-          <w:sz w:val="28"/>
-          <w:szCs w:val="28"/>
-        </w:rPr>
-      </w:pPr>
-      <w:r>
-        <w:rPr/>
-      </w:r>
-    </w:p>
-    <w:p>
-      <w:pPr>
-        <w:pStyle w:val="Normal"/>
-        <w:bidi w:val="0"/>
-        <w:jc w:val="both"/>
-        <w:rPr>
-          <w:rFonts w:ascii="Times New Roman" w:hAnsi="Times New Roman" w:cs="Times New Roman"/>
-          <w:b w:val="false"/>
-          <w:b w:val="false"/>
-          <w:bCs w:val="false"/>
-          <w:sz w:val="28"/>
-          <w:szCs w:val="28"/>
-        </w:rPr>
-      </w:pPr>
-      <w:r>
-        <w:rPr/>
-      </w:r>
-    </w:p>
-    <w:p>
-      <w:pPr>
-        <w:pStyle w:val="Normal"/>
-        <w:bidi w:val="0"/>
-        <w:jc w:val="both"/>
-        <w:rPr>
-          <w:rFonts w:ascii="Times New Roman" w:hAnsi="Times New Roman" w:cs="Times New Roman"/>
-          <w:b w:val="false"/>
-          <w:b w:val="false"/>
-          <w:bCs w:val="false"/>
-          <w:sz w:val="28"/>
-          <w:szCs w:val="28"/>
-        </w:rPr>
-      </w:pPr>
-      <w:r>
-        <w:rPr/>
-      </w:r>
-    </w:p>
-    <w:p>
-      <w:pPr>
-        <w:pStyle w:val="Normal"/>
-        <w:bidi w:val="0"/>
-        <w:jc w:val="both"/>
-        <w:rPr>
-          <w:rFonts w:ascii="Times New Roman" w:hAnsi="Times New Roman" w:cs="Times New Roman"/>
-          <w:b w:val="false"/>
-          <w:b w:val="false"/>
-          <w:bCs w:val="false"/>
-          <w:sz w:val="28"/>
-          <w:szCs w:val="28"/>
-        </w:rPr>
-      </w:pPr>
-      <w:r>
-        <w:rPr/>
-      </w:r>
-    </w:p>
-    <w:p>
-      <w:pPr>
-        <w:pStyle w:val="Normal"/>
-        <w:bidi w:val="0"/>
-        <w:jc w:val="both"/>
-        <w:rPr>
-          <w:rFonts w:ascii="Times New Roman" w:hAnsi="Times New Roman" w:cs="Times New Roman"/>
-          <w:b w:val="false"/>
-          <w:b w:val="false"/>
-          <w:bCs w:val="false"/>
-          <w:sz w:val="28"/>
-          <w:szCs w:val="28"/>
-        </w:rPr>
-      </w:pPr>
-      <w:r>
-        <w:rPr/>
-      </w:r>
-    </w:p>
-    <w:p>
-      <w:pPr>
-        <w:pStyle w:val="Normal"/>
-        <w:bidi w:val="0"/>
-        <w:jc w:val="both"/>
-        <w:rPr>
-          <w:rFonts w:ascii="Times New Roman" w:hAnsi="Times New Roman" w:cs="Times New Roman"/>
-          <w:b w:val="false"/>
-          <w:b w:val="false"/>
-          <w:bCs w:val="false"/>
-          <w:sz w:val="28"/>
-          <w:szCs w:val="28"/>
-        </w:rPr>
-      </w:pPr>
-      <w:r>
-        <w:rPr/>
-      </w:r>
-    </w:p>
-    <w:p>
-      <w:pPr>
-        <w:pStyle w:val="Normal"/>
-        <w:bidi w:val="0"/>
-        <w:jc w:val="both"/>
-        <w:rPr>
-          <w:rFonts w:ascii="Times New Roman" w:hAnsi="Times New Roman" w:cs="Times New Roman"/>
-          <w:b w:val="false"/>
-          <w:b w:val="false"/>
-          <w:bCs w:val="false"/>
-          <w:sz w:val="28"/>
-          <w:szCs w:val="28"/>
-        </w:rPr>
-      </w:pPr>
-      <w:r>
-        <w:rPr/>
-      </w:r>
-    </w:p>
-    <w:p>
-      <w:pPr>
-        <w:pStyle w:val="Normal"/>
-        <w:bidi w:val="0"/>
-        <w:jc w:val="both"/>
-        <w:rPr>
-          <w:rFonts w:ascii="Times New Roman" w:hAnsi="Times New Roman" w:cs="Times New Roman"/>
-          <w:b w:val="false"/>
-          <w:b w:val="false"/>
-          <w:bCs w:val="false"/>
-          <w:sz w:val="28"/>
-          <w:szCs w:val="28"/>
-        </w:rPr>
-      </w:pPr>
-      <w:r>
-        <w:rPr/>
-      </w:r>
-    </w:p>
-    <w:p>
-      <w:pPr>
-        <w:pStyle w:val="Normal"/>
-        <w:bidi w:val="0"/>
-        <w:jc w:val="both"/>
-        <w:rPr>
-          <w:rFonts w:ascii="Times New Roman" w:hAnsi="Times New Roman" w:cs="Times New Roman"/>
-          <w:b w:val="false"/>
-          <w:b w:val="false"/>
-          <w:bCs w:val="false"/>
-          <w:sz w:val="28"/>
-          <w:szCs w:val="28"/>
-        </w:rPr>
-      </w:pPr>
-      <w:r>
-        <w:rPr/>
-      </w:r>
-    </w:p>
-    <w:p>
-      <w:pPr>
-        <w:pStyle w:val="Normal"/>
-        <w:bidi w:val="0"/>
-        <w:jc w:val="both"/>
-        <w:rPr>
-          <w:rFonts w:ascii="Times New Roman" w:hAnsi="Times New Roman" w:cs="Times New Roman"/>
-          <w:b w:val="false"/>
-          <w:b w:val="false"/>
-          <w:bCs w:val="false"/>
-          <w:sz w:val="28"/>
-          <w:szCs w:val="28"/>
-        </w:rPr>
-      </w:pPr>
-      <w:r>
-        <w:rPr/>
-      </w:r>
-    </w:p>
-    <w:p>
-      <w:pPr>
-        <w:pStyle w:val="Normal"/>
-        <w:bidi w:val="0"/>
-        <w:jc w:val="both"/>
-        <w:rPr>
-          <w:rFonts w:ascii="Times New Roman" w:hAnsi="Times New Roman" w:cs="Times New Roman"/>
-          <w:b w:val="false"/>
-          <w:b w:val="false"/>
-          <w:bCs w:val="false"/>
-          <w:sz w:val="28"/>
-          <w:szCs w:val="28"/>
-        </w:rPr>
-      </w:pPr>
-      <w:r>
-        <w:rPr/>
-      </w:r>
-    </w:p>
-    <w:p>
-      <w:pPr>
-        <w:pStyle w:val="Normal"/>
-        <w:bidi w:val="0"/>
-        <w:jc w:val="both"/>
-        <w:rPr>
-          <w:rFonts w:ascii="Times New Roman" w:hAnsi="Times New Roman" w:cs="Times New Roman"/>
-          <w:b w:val="false"/>
-          <w:b w:val="false"/>
-          <w:bCs w:val="false"/>
-          <w:sz w:val="28"/>
-          <w:szCs w:val="28"/>
-        </w:rPr>
-      </w:pPr>
-      <w:r>
-        <w:rPr/>
-      </w:r>
-    </w:p>
-    <w:p>
-      <w:pPr>
-        <w:pStyle w:val="Normal"/>
-        <w:bidi w:val="0"/>
-        <w:jc w:val="both"/>
-        <w:rPr>
-          <w:rFonts w:ascii="Times New Roman" w:hAnsi="Times New Roman" w:cs="Times New Roman"/>
-          <w:b w:val="false"/>
-          <w:b w:val="false"/>
-          <w:bCs w:val="false"/>
-          <w:sz w:val="28"/>
-          <w:szCs w:val="28"/>
-        </w:rPr>
-      </w:pPr>
-      <w:r>
-        <w:rPr/>
-      </w:r>
-    </w:p>
-    <w:p>
-      <w:pPr>
-        <w:pStyle w:val="Normal"/>
-        <w:bidi w:val="0"/>
-        <w:jc w:val="both"/>
-        <w:rPr>
-          <w:rFonts w:ascii="Times New Roman" w:hAnsi="Times New Roman" w:cs="Times New Roman"/>
-          <w:b w:val="false"/>
-          <w:b w:val="false"/>
-          <w:bCs w:val="false"/>
-          <w:sz w:val="28"/>
-          <w:szCs w:val="28"/>
-        </w:rPr>
-      </w:pPr>
-      <w:r>
-        <w:rPr/>
-      </w:r>
-    </w:p>
-    <w:p>
-      <w:pPr>
-        <w:pStyle w:val="Normal"/>
-        <w:bidi w:val="0"/>
-        <w:jc w:val="both"/>
-        <w:rPr>
-          <w:rFonts w:ascii="Times New Roman" w:hAnsi="Times New Roman" w:cs="Times New Roman"/>
-          <w:b w:val="false"/>
-          <w:b w:val="false"/>
-          <w:bCs w:val="false"/>
-          <w:sz w:val="28"/>
-          <w:szCs w:val="28"/>
-        </w:rPr>
-      </w:pPr>
-      <w:r>
-        <w:rPr/>
-      </w:r>
-    </w:p>
-    <w:p>
-      <w:pPr>
-        <w:pStyle w:val="Normal"/>
-        <w:bidi w:val="0"/>
-        <w:jc w:val="both"/>
-        <w:rPr>
-          <w:rFonts w:ascii="Times New Roman" w:hAnsi="Times New Roman" w:cs="Times New Roman"/>
-          <w:b w:val="false"/>
-          <w:b w:val="false"/>
-          <w:bCs w:val="false"/>
-          <w:sz w:val="28"/>
-          <w:szCs w:val="28"/>
-        </w:rPr>
-      </w:pPr>
-      <w:r>
-        <w:rPr/>
-      </w:r>
-    </w:p>
-    <w:p>
-      <w:pPr>
-        <w:pStyle w:val="Normal"/>
-        <w:bidi w:val="0"/>
-        <w:jc w:val="both"/>
-        <w:rPr>
-          <w:rFonts w:ascii="Times New Roman" w:hAnsi="Times New Roman" w:cs="Times New Roman"/>
-          <w:b w:val="false"/>
-          <w:b w:val="false"/>
-          <w:bCs w:val="false"/>
-          <w:sz w:val="28"/>
-          <w:szCs w:val="28"/>
-        </w:rPr>
-      </w:pPr>
-      <w:r>
-        <w:rPr/>
+        <w:rPr>
+          <w:rFonts w:cs="Times New Roman" w:ascii="Times New Roman" w:hAnsi="Times New Roman"/>
+          <w:b w:val="false"/>
+          <w:bCs w:val="false"/>
+          <w:sz w:val="28"/>
+          <w:szCs w:val="28"/>
+        </w:rPr>
+      </w:r>
+    </w:p>
+    <w:p>
+      <w:pPr>
+        <w:pStyle w:val="Normal"/>
+        <w:bidi w:val="0"/>
+        <w:jc w:val="both"/>
+        <w:rPr>
+          <w:rFonts w:ascii="Times New Roman" w:hAnsi="Times New Roman" w:cs="Times New Roman"/>
+          <w:b w:val="false"/>
+          <w:b w:val="false"/>
+          <w:bCs w:val="false"/>
+          <w:sz w:val="28"/>
+          <w:szCs w:val="28"/>
+        </w:rPr>
+      </w:pPr>
+      <w:r>
+        <w:rPr>
+          <w:rFonts w:cs="Times New Roman" w:ascii="Times New Roman" w:hAnsi="Times New Roman"/>
+          <w:b w:val="false"/>
+          <w:bCs w:val="false"/>
+          <w:sz w:val="28"/>
+          <w:szCs w:val="28"/>
+        </w:rPr>
+      </w:r>
+    </w:p>
+    <w:p>
+      <w:pPr>
+        <w:pStyle w:val="Normal"/>
+        <w:bidi w:val="0"/>
+        <w:jc w:val="both"/>
+        <w:rPr>
+          <w:rFonts w:ascii="Times New Roman" w:hAnsi="Times New Roman" w:cs="Times New Roman"/>
+          <w:b w:val="false"/>
+          <w:b w:val="false"/>
+          <w:bCs w:val="false"/>
+          <w:sz w:val="28"/>
+          <w:szCs w:val="28"/>
+        </w:rPr>
+      </w:pPr>
+      <w:r>
+        <w:rPr>
+          <w:rFonts w:cs="Times New Roman" w:ascii="Times New Roman" w:hAnsi="Times New Roman"/>
+          <w:b w:val="false"/>
+          <w:bCs w:val="false"/>
+          <w:sz w:val="28"/>
+          <w:szCs w:val="28"/>
+        </w:rPr>
+      </w:r>
+    </w:p>
+    <w:p>
+      <w:pPr>
+        <w:pStyle w:val="Normal"/>
+        <w:bidi w:val="0"/>
+        <w:jc w:val="both"/>
+        <w:rPr>
+          <w:rFonts w:ascii="Times New Roman" w:hAnsi="Times New Roman" w:cs="Times New Roman"/>
+          <w:b w:val="false"/>
+          <w:b w:val="false"/>
+          <w:bCs w:val="false"/>
+          <w:sz w:val="28"/>
+          <w:szCs w:val="28"/>
+        </w:rPr>
+      </w:pPr>
+      <w:r>
+        <w:rPr>
+          <w:rFonts w:cs="Times New Roman" w:ascii="Times New Roman" w:hAnsi="Times New Roman"/>
+          <w:b w:val="false"/>
+          <w:bCs w:val="false"/>
+          <w:sz w:val="28"/>
+          <w:szCs w:val="28"/>
+        </w:rPr>
+      </w:r>
+    </w:p>
+    <w:p>
+      <w:pPr>
+        <w:pStyle w:val="Normal"/>
+        <w:bidi w:val="0"/>
+        <w:jc w:val="both"/>
+        <w:rPr>
+          <w:rFonts w:ascii="Times New Roman" w:hAnsi="Times New Roman" w:cs="Times New Roman"/>
+          <w:b w:val="false"/>
+          <w:b w:val="false"/>
+          <w:bCs w:val="false"/>
+          <w:sz w:val="28"/>
+          <w:szCs w:val="28"/>
+        </w:rPr>
+      </w:pPr>
+      <w:r>
+        <w:rPr>
+          <w:rFonts w:cs="Times New Roman" w:ascii="Times New Roman" w:hAnsi="Times New Roman"/>
+          <w:b w:val="false"/>
+          <w:bCs w:val="false"/>
+          <w:sz w:val="28"/>
+          <w:szCs w:val="28"/>
+        </w:rPr>
+      </w:r>
+    </w:p>
+    <w:p>
+      <w:pPr>
+        <w:pStyle w:val="Normal"/>
+        <w:bidi w:val="0"/>
+        <w:jc w:val="both"/>
+        <w:rPr>
+          <w:rFonts w:ascii="Times New Roman" w:hAnsi="Times New Roman" w:cs="Times New Roman"/>
+          <w:b w:val="false"/>
+          <w:b w:val="false"/>
+          <w:bCs w:val="false"/>
+          <w:sz w:val="28"/>
+          <w:szCs w:val="28"/>
+        </w:rPr>
+      </w:pPr>
+      <w:r>
+        <w:rPr>
+          <w:rFonts w:cs="Times New Roman" w:ascii="Times New Roman" w:hAnsi="Times New Roman"/>
+          <w:b w:val="false"/>
+          <w:bCs w:val="false"/>
+          <w:sz w:val="28"/>
+          <w:szCs w:val="28"/>
+        </w:rPr>
+      </w:r>
+    </w:p>
+    <w:p>
+      <w:pPr>
+        <w:pStyle w:val="Normal"/>
+        <w:bidi w:val="0"/>
+        <w:jc w:val="both"/>
+        <w:rPr>
+          <w:rFonts w:ascii="Times New Roman" w:hAnsi="Times New Roman" w:cs="Times New Roman"/>
+          <w:b w:val="false"/>
+          <w:b w:val="false"/>
+          <w:bCs w:val="false"/>
+          <w:sz w:val="28"/>
+          <w:szCs w:val="28"/>
+        </w:rPr>
+      </w:pPr>
+      <w:r>
+        <w:rPr>
+          <w:rFonts w:cs="Times New Roman" w:ascii="Times New Roman" w:hAnsi="Times New Roman"/>
+          <w:b w:val="false"/>
+          <w:bCs w:val="false"/>
+          <w:sz w:val="28"/>
+          <w:szCs w:val="28"/>
+        </w:rPr>
+      </w:r>
+    </w:p>
+    <w:p>
+      <w:pPr>
+        <w:pStyle w:val="Normal"/>
+        <w:bidi w:val="0"/>
+        <w:jc w:val="both"/>
+        <w:rPr>
+          <w:rFonts w:ascii="Times New Roman" w:hAnsi="Times New Roman" w:cs="Times New Roman"/>
+          <w:b w:val="false"/>
+          <w:b w:val="false"/>
+          <w:bCs w:val="false"/>
+          <w:sz w:val="28"/>
+          <w:szCs w:val="28"/>
+        </w:rPr>
+      </w:pPr>
+      <w:r>
+        <w:rPr>
+          <w:rFonts w:cs="Times New Roman" w:ascii="Times New Roman" w:hAnsi="Times New Roman"/>
+          <w:b w:val="false"/>
+          <w:bCs w:val="false"/>
+          <w:sz w:val="28"/>
+          <w:szCs w:val="28"/>
+        </w:rPr>
+      </w:r>
+    </w:p>
+    <w:p>
+      <w:pPr>
+        <w:pStyle w:val="Normal"/>
+        <w:bidi w:val="0"/>
+        <w:jc w:val="both"/>
+        <w:rPr>
+          <w:rFonts w:ascii="Times New Roman" w:hAnsi="Times New Roman" w:cs="Times New Roman"/>
+          <w:b w:val="false"/>
+          <w:b w:val="false"/>
+          <w:bCs w:val="false"/>
+          <w:sz w:val="28"/>
+          <w:szCs w:val="28"/>
+        </w:rPr>
+      </w:pPr>
+      <w:r>
+        <w:rPr>
+          <w:rFonts w:cs="Times New Roman" w:ascii="Times New Roman" w:hAnsi="Times New Roman"/>
+          <w:b w:val="false"/>
+          <w:bCs w:val="false"/>
+          <w:sz w:val="28"/>
+          <w:szCs w:val="28"/>
+        </w:rPr>
+      </w:r>
+    </w:p>
+    <w:p>
+      <w:pPr>
+        <w:pStyle w:val="Normal"/>
+        <w:bidi w:val="0"/>
+        <w:jc w:val="both"/>
+        <w:rPr>
+          <w:rFonts w:ascii="Times New Roman" w:hAnsi="Times New Roman" w:cs="Times New Roman"/>
+          <w:b w:val="false"/>
+          <w:b w:val="false"/>
+          <w:bCs w:val="false"/>
+          <w:sz w:val="28"/>
+          <w:szCs w:val="28"/>
+        </w:rPr>
+      </w:pPr>
+      <w:r>
+        <w:rPr>
+          <w:rFonts w:cs="Times New Roman" w:ascii="Times New Roman" w:hAnsi="Times New Roman"/>
+          <w:b w:val="false"/>
+          <w:bCs w:val="false"/>
+          <w:sz w:val="28"/>
+          <w:szCs w:val="28"/>
+        </w:rPr>
+      </w:r>
+    </w:p>
+    <w:p>
+      <w:pPr>
+        <w:pStyle w:val="Normal"/>
+        <w:bidi w:val="0"/>
+        <w:jc w:val="both"/>
+        <w:rPr>
+          <w:rFonts w:ascii="Times New Roman" w:hAnsi="Times New Roman" w:cs="Times New Roman"/>
+          <w:b w:val="false"/>
+          <w:b w:val="false"/>
+          <w:bCs w:val="false"/>
+          <w:sz w:val="28"/>
+          <w:szCs w:val="28"/>
+        </w:rPr>
+      </w:pPr>
+      <w:r>
+        <w:rPr>
+          <w:rFonts w:cs="Times New Roman" w:ascii="Times New Roman" w:hAnsi="Times New Roman"/>
+          <w:b w:val="false"/>
+          <w:bCs w:val="false"/>
+          <w:sz w:val="28"/>
+          <w:szCs w:val="28"/>
+        </w:rPr>
+      </w:r>
+    </w:p>
+    <w:p>
+      <w:pPr>
+        <w:pStyle w:val="Normal"/>
+        <w:bidi w:val="0"/>
+        <w:jc w:val="both"/>
+        <w:rPr>
+          <w:rFonts w:ascii="Times New Roman" w:hAnsi="Times New Roman" w:cs="Times New Roman"/>
+          <w:b w:val="false"/>
+          <w:b w:val="false"/>
+          <w:bCs w:val="false"/>
+          <w:sz w:val="28"/>
+          <w:szCs w:val="28"/>
+        </w:rPr>
+      </w:pPr>
+      <w:r>
+        <w:rPr>
+          <w:rFonts w:cs="Times New Roman" w:ascii="Times New Roman" w:hAnsi="Times New Roman"/>
+          <w:b w:val="false"/>
+          <w:bCs w:val="false"/>
+          <w:sz w:val="28"/>
+          <w:szCs w:val="28"/>
+        </w:rPr>
+      </w:r>
+    </w:p>
+    <w:p>
+      <w:pPr>
+        <w:pStyle w:val="Normal"/>
+        <w:bidi w:val="0"/>
+        <w:jc w:val="both"/>
+        <w:rPr>
+          <w:rFonts w:ascii="Times New Roman" w:hAnsi="Times New Roman" w:cs="Times New Roman"/>
+          <w:b w:val="false"/>
+          <w:b w:val="false"/>
+          <w:bCs w:val="false"/>
+          <w:sz w:val="28"/>
+          <w:szCs w:val="28"/>
+        </w:rPr>
+      </w:pPr>
+      <w:r>
+        <w:rPr>
+          <w:rFonts w:cs="Times New Roman" w:ascii="Times New Roman" w:hAnsi="Times New Roman"/>
+          <w:b w:val="false"/>
+          <w:bCs w:val="false"/>
+          <w:sz w:val="28"/>
+          <w:szCs w:val="28"/>
+        </w:rPr>
+      </w:r>
+    </w:p>
+    <w:p>
+      <w:pPr>
+        <w:pStyle w:val="Normal"/>
+        <w:bidi w:val="0"/>
+        <w:jc w:val="both"/>
+        <w:rPr>
+          <w:rFonts w:ascii="Times New Roman" w:hAnsi="Times New Roman" w:cs="Times New Roman"/>
+          <w:b w:val="false"/>
+          <w:b w:val="false"/>
+          <w:bCs w:val="false"/>
+          <w:sz w:val="28"/>
+          <w:szCs w:val="28"/>
+        </w:rPr>
+      </w:pPr>
+      <w:r>
+        <w:rPr>
+          <w:rFonts w:cs="Times New Roman" w:ascii="Times New Roman" w:hAnsi="Times New Roman"/>
+          <w:b w:val="false"/>
+          <w:bCs w:val="false"/>
+          <w:sz w:val="28"/>
+          <w:szCs w:val="28"/>
+        </w:rPr>
+      </w:r>
+    </w:p>
+    <w:p>
+      <w:pPr>
+        <w:pStyle w:val="Normal"/>
+        <w:bidi w:val="0"/>
+        <w:jc w:val="both"/>
+        <w:rPr>
+          <w:rFonts w:ascii="Times New Roman" w:hAnsi="Times New Roman" w:cs="Times New Roman"/>
+          <w:b w:val="false"/>
+          <w:b w:val="false"/>
+          <w:bCs w:val="false"/>
+          <w:sz w:val="28"/>
+          <w:szCs w:val="28"/>
+        </w:rPr>
+      </w:pPr>
+      <w:r>
+        <w:rPr>
+          <w:rFonts w:cs="Times New Roman" w:ascii="Times New Roman" w:hAnsi="Times New Roman"/>
+          <w:b w:val="false"/>
+          <w:bCs w:val="false"/>
+          <w:sz w:val="28"/>
+          <w:szCs w:val="28"/>
+        </w:rPr>
+      </w:r>
+    </w:p>
+    <w:p>
+      <w:pPr>
+        <w:pStyle w:val="Normal"/>
+        <w:bidi w:val="0"/>
+        <w:jc w:val="both"/>
+        <w:rPr>
+          <w:rFonts w:ascii="Times New Roman" w:hAnsi="Times New Roman" w:cs="Times New Roman"/>
+          <w:b w:val="false"/>
+          <w:b w:val="false"/>
+          <w:bCs w:val="false"/>
+          <w:sz w:val="28"/>
+          <w:szCs w:val="28"/>
+        </w:rPr>
+      </w:pPr>
+      <w:r>
+        <w:rPr>
+          <w:rFonts w:cs="Times New Roman" w:ascii="Times New Roman" w:hAnsi="Times New Roman"/>
+          <w:b w:val="false"/>
+          <w:bCs w:val="false"/>
+          <w:sz w:val="28"/>
+          <w:szCs w:val="28"/>
+        </w:rPr>
+      </w:r>
+    </w:p>
+    <w:p>
+      <w:pPr>
+        <w:pStyle w:val="Normal"/>
+        <w:bidi w:val="0"/>
+        <w:jc w:val="both"/>
+        <w:rPr>
+          <w:rFonts w:ascii="Times New Roman" w:hAnsi="Times New Roman" w:cs="Times New Roman"/>
+          <w:b w:val="false"/>
+          <w:b w:val="false"/>
+          <w:bCs w:val="false"/>
+          <w:sz w:val="28"/>
+          <w:szCs w:val="28"/>
+        </w:rPr>
+      </w:pPr>
+      <w:r>
+        <w:rPr>
+          <w:rFonts w:cs="Times New Roman" w:ascii="Times New Roman" w:hAnsi="Times New Roman"/>
+          <w:b w:val="false"/>
+          <w:bCs w:val="false"/>
+          <w:sz w:val="28"/>
+          <w:szCs w:val="28"/>
+        </w:rPr>
+      </w:r>
+    </w:p>
+    <w:p>
+      <w:pPr>
+        <w:pStyle w:val="Normal"/>
+        <w:bidi w:val="0"/>
+        <w:jc w:val="both"/>
+        <w:rPr>
+          <w:rFonts w:ascii="Times New Roman" w:hAnsi="Times New Roman" w:cs="Times New Roman"/>
+          <w:b w:val="false"/>
+          <w:b w:val="false"/>
+          <w:bCs w:val="false"/>
+          <w:sz w:val="28"/>
+          <w:szCs w:val="28"/>
+        </w:rPr>
+      </w:pPr>
+      <w:r>
+        <w:rPr>
+          <w:rFonts w:cs="Times New Roman" w:ascii="Times New Roman" w:hAnsi="Times New Roman"/>
+          <w:b w:val="false"/>
+          <w:bCs w:val="false"/>
+          <w:sz w:val="28"/>
+          <w:szCs w:val="28"/>
+        </w:rPr>
+      </w:r>
+    </w:p>
+    <w:p>
+      <w:pPr>
+        <w:pStyle w:val="Normal"/>
+        <w:bidi w:val="0"/>
+        <w:jc w:val="both"/>
+        <w:rPr>
+          <w:rFonts w:ascii="Times New Roman" w:hAnsi="Times New Roman" w:cs="Times New Roman"/>
+          <w:b w:val="false"/>
+          <w:b w:val="false"/>
+          <w:bCs w:val="false"/>
+          <w:sz w:val="28"/>
+          <w:szCs w:val="28"/>
+        </w:rPr>
+      </w:pPr>
+      <w:r>
+        <w:rPr>
+          <w:rFonts w:cs="Times New Roman" w:ascii="Times New Roman" w:hAnsi="Times New Roman"/>
+          <w:b w:val="false"/>
+          <w:bCs w:val="false"/>
+          <w:sz w:val="28"/>
+          <w:szCs w:val="28"/>
+        </w:rPr>
+      </w:r>
+    </w:p>
+    <w:p>
+      <w:pPr>
+        <w:pStyle w:val="Normal"/>
+        <w:bidi w:val="0"/>
+        <w:jc w:val="both"/>
+        <w:rPr>
+          <w:rFonts w:ascii="Times New Roman" w:hAnsi="Times New Roman" w:cs="Times New Roman"/>
+          <w:b w:val="false"/>
+          <w:b w:val="false"/>
+          <w:bCs w:val="false"/>
+          <w:sz w:val="28"/>
+          <w:szCs w:val="28"/>
+        </w:rPr>
+      </w:pPr>
+      <w:r>
+        <w:rPr>
+          <w:rFonts w:cs="Times New Roman" w:ascii="Times New Roman" w:hAnsi="Times New Roman"/>
+          <w:b w:val="false"/>
+          <w:bCs w:val="false"/>
+          <w:sz w:val="28"/>
+          <w:szCs w:val="28"/>
+        </w:rPr>
+      </w:r>
+    </w:p>
+    <w:p>
+      <w:pPr>
+        <w:pStyle w:val="Normal"/>
+        <w:bidi w:val="0"/>
+        <w:jc w:val="both"/>
+        <w:rPr>
+          <w:rFonts w:ascii="Times New Roman" w:hAnsi="Times New Roman" w:cs="Times New Roman"/>
+          <w:b w:val="false"/>
+          <w:b w:val="false"/>
+          <w:bCs w:val="false"/>
+          <w:sz w:val="28"/>
+          <w:szCs w:val="28"/>
+        </w:rPr>
+      </w:pPr>
+      <w:r>
+        <w:rPr>
+          <w:rFonts w:cs="Times New Roman" w:ascii="Times New Roman" w:hAnsi="Times New Roman"/>
+          <w:b w:val="false"/>
+          <w:bCs w:val="false"/>
+          <w:sz w:val="28"/>
+          <w:szCs w:val="28"/>
+        </w:rPr>
+      </w:r>
+    </w:p>
+    <w:p>
+      <w:pPr>
+        <w:pStyle w:val="Normal"/>
+        <w:bidi w:val="0"/>
+        <w:jc w:val="both"/>
+        <w:rPr>
+          <w:rFonts w:ascii="Times New Roman" w:hAnsi="Times New Roman" w:cs="Times New Roman"/>
+          <w:b w:val="false"/>
+          <w:b w:val="false"/>
+          <w:bCs w:val="false"/>
+          <w:sz w:val="28"/>
+          <w:szCs w:val="28"/>
+        </w:rPr>
+      </w:pPr>
+      <w:r>
+        <w:rPr>
+          <w:rFonts w:cs="Times New Roman" w:ascii="Times New Roman" w:hAnsi="Times New Roman"/>
+          <w:b w:val="false"/>
+          <w:bCs w:val="false"/>
+          <w:sz w:val="28"/>
+          <w:szCs w:val="28"/>
+        </w:rPr>
+      </w:r>
+    </w:p>
+    <w:p>
+      <w:pPr>
+        <w:pStyle w:val="Normal"/>
+        <w:bidi w:val="0"/>
+        <w:jc w:val="both"/>
+        <w:rPr>
+          <w:rFonts w:ascii="Times New Roman" w:hAnsi="Times New Roman" w:cs="Times New Roman"/>
+          <w:b w:val="false"/>
+          <w:b w:val="false"/>
+          <w:bCs w:val="false"/>
+          <w:sz w:val="28"/>
+          <w:szCs w:val="28"/>
+        </w:rPr>
+      </w:pPr>
+      <w:r>
+        <w:rPr>
+          <w:rFonts w:cs="Times New Roman" w:ascii="Times New Roman" w:hAnsi="Times New Roman"/>
+          <w:b w:val="false"/>
+          <w:bCs w:val="false"/>
+          <w:sz w:val="28"/>
+          <w:szCs w:val="28"/>
+        </w:rPr>
+      </w:r>
+    </w:p>
+    <w:p>
+      <w:pPr>
+        <w:pStyle w:val="Normal"/>
+        <w:bidi w:val="0"/>
+        <w:jc w:val="both"/>
+        <w:rPr>
+          <w:rFonts w:ascii="Times New Roman" w:hAnsi="Times New Roman" w:cs="Times New Roman"/>
+          <w:b w:val="false"/>
+          <w:b w:val="false"/>
+          <w:bCs w:val="false"/>
+          <w:sz w:val="28"/>
+          <w:szCs w:val="28"/>
+        </w:rPr>
+      </w:pPr>
+      <w:r>
+        <w:rPr>
+          <w:rFonts w:cs="Times New Roman" w:ascii="Times New Roman" w:hAnsi="Times New Roman"/>
+          <w:b w:val="false"/>
+          <w:bCs w:val="false"/>
+          <w:sz w:val="28"/>
+          <w:szCs w:val="28"/>
+        </w:rPr>
+      </w:r>
+    </w:p>
+    <w:p>
+      <w:pPr>
+        <w:pStyle w:val="Normal"/>
+        <w:bidi w:val="0"/>
+        <w:jc w:val="both"/>
+        <w:rPr>
+          <w:rFonts w:ascii="Times New Roman" w:hAnsi="Times New Roman" w:cs="Times New Roman"/>
+          <w:b w:val="false"/>
+          <w:b w:val="false"/>
+          <w:bCs w:val="false"/>
+          <w:sz w:val="28"/>
+          <w:szCs w:val="28"/>
+        </w:rPr>
+      </w:pPr>
+      <w:r>
+        <w:rPr>
+          <w:rFonts w:cs="Times New Roman" w:ascii="Times New Roman" w:hAnsi="Times New Roman"/>
+          <w:b w:val="false"/>
+          <w:bCs w:val="false"/>
+          <w:sz w:val="28"/>
+          <w:szCs w:val="28"/>
+        </w:rPr>
+      </w:r>
+    </w:p>
+    <w:p>
+      <w:pPr>
+        <w:pStyle w:val="Normal"/>
+        <w:bidi w:val="0"/>
+        <w:jc w:val="both"/>
+        <w:rPr>
+          <w:rFonts w:ascii="Times New Roman" w:hAnsi="Times New Roman" w:cs="Times New Roman"/>
+          <w:b w:val="false"/>
+          <w:b w:val="false"/>
+          <w:bCs w:val="false"/>
+          <w:sz w:val="28"/>
+          <w:szCs w:val="28"/>
+        </w:rPr>
+      </w:pPr>
+      <w:r>
+        <w:rPr>
+          <w:rFonts w:cs="Times New Roman" w:ascii="Times New Roman" w:hAnsi="Times New Roman"/>
+          <w:b w:val="false"/>
+          <w:bCs w:val="false"/>
+          <w:sz w:val="28"/>
+          <w:szCs w:val="28"/>
+        </w:rPr>
+      </w:r>
+    </w:p>
+    <w:p>
+      <w:pPr>
+        <w:pStyle w:val="Normal"/>
+        <w:bidi w:val="0"/>
+        <w:jc w:val="both"/>
+        <w:rPr>
+          <w:rFonts w:ascii="Times New Roman" w:hAnsi="Times New Roman" w:cs="Times New Roman"/>
+          <w:b w:val="false"/>
+          <w:b w:val="false"/>
+          <w:bCs w:val="false"/>
+          <w:sz w:val="28"/>
+          <w:szCs w:val="28"/>
+        </w:rPr>
+      </w:pPr>
+      <w:r>
+        <w:rPr>
+          <w:rFonts w:cs="Times New Roman" w:ascii="Times New Roman" w:hAnsi="Times New Roman"/>
+          <w:b w:val="false"/>
+          <w:bCs w:val="false"/>
+          <w:sz w:val="28"/>
+          <w:szCs w:val="28"/>
+        </w:rPr>
+      </w:r>
+    </w:p>
+    <w:p>
+      <w:pPr>
+        <w:pStyle w:val="Normal"/>
+        <w:bidi w:val="0"/>
+        <w:jc w:val="both"/>
+        <w:rPr>
+          <w:rFonts w:ascii="Times New Roman" w:hAnsi="Times New Roman" w:cs="Times New Roman"/>
+          <w:b w:val="false"/>
+          <w:b w:val="false"/>
+          <w:bCs w:val="false"/>
+          <w:sz w:val="28"/>
+          <w:szCs w:val="28"/>
+        </w:rPr>
+      </w:pPr>
+      <w:r>
+        <w:rPr>
+          <w:rFonts w:cs="Times New Roman" w:ascii="Times New Roman" w:hAnsi="Times New Roman"/>
+          <w:b w:val="false"/>
+          <w:bCs w:val="false"/>
+          <w:sz w:val="28"/>
+          <w:szCs w:val="28"/>
+        </w:rPr>
+      </w:r>
+    </w:p>
+    <w:p>
+      <w:pPr>
+        <w:pStyle w:val="Normal"/>
+        <w:bidi w:val="0"/>
+        <w:jc w:val="both"/>
+        <w:rPr>
+          <w:rFonts w:ascii="Times New Roman" w:hAnsi="Times New Roman" w:cs="Times New Roman"/>
+          <w:b w:val="false"/>
+          <w:b w:val="false"/>
+          <w:bCs w:val="false"/>
+          <w:sz w:val="28"/>
+          <w:szCs w:val="28"/>
+        </w:rPr>
+      </w:pPr>
+      <w:r>
+        <w:rPr>
+          <w:rFonts w:cs="Times New Roman" w:ascii="Times New Roman" w:hAnsi="Times New Roman"/>
+          <w:b w:val="false"/>
+          <w:bCs w:val="false"/>
+          <w:sz w:val="28"/>
+          <w:szCs w:val="28"/>
+        </w:rPr>
+      </w:r>
+    </w:p>
+    <w:p>
+      <w:pPr>
+        <w:pStyle w:val="Normal"/>
+        <w:bidi w:val="0"/>
+        <w:jc w:val="both"/>
+        <w:rPr>
+          <w:rFonts w:ascii="Times New Roman" w:hAnsi="Times New Roman" w:cs="Times New Roman"/>
+          <w:b w:val="false"/>
+          <w:b w:val="false"/>
+          <w:bCs w:val="false"/>
+          <w:sz w:val="28"/>
+          <w:szCs w:val="28"/>
+        </w:rPr>
+      </w:pPr>
+      <w:r>
+        <w:rPr>
+          <w:rFonts w:cs="Times New Roman" w:ascii="Times New Roman" w:hAnsi="Times New Roman"/>
+          <w:b w:val="false"/>
+          <w:bCs w:val="false"/>
+          <w:sz w:val="28"/>
+          <w:szCs w:val="28"/>
+        </w:rPr>
+      </w:r>
+    </w:p>
+    <w:p>
+      <w:pPr>
+        <w:pStyle w:val="Normal"/>
+        <w:bidi w:val="0"/>
+        <w:jc w:val="both"/>
+        <w:rPr>
+          <w:rFonts w:ascii="Times New Roman" w:hAnsi="Times New Roman" w:cs="Times New Roman"/>
+          <w:b w:val="false"/>
+          <w:b w:val="false"/>
+          <w:bCs w:val="false"/>
+          <w:sz w:val="28"/>
+          <w:szCs w:val="28"/>
+        </w:rPr>
+      </w:pPr>
+      <w:r>
+        <w:rPr>
+          <w:rFonts w:cs="Times New Roman" w:ascii="Times New Roman" w:hAnsi="Times New Roman"/>
+          <w:b w:val="false"/>
+          <w:bCs w:val="false"/>
+          <w:sz w:val="28"/>
+          <w:szCs w:val="28"/>
+        </w:rPr>
+      </w:r>
+    </w:p>
+    <w:p>
+      <w:pPr>
+        <w:pStyle w:val="Normal"/>
+        <w:bidi w:val="0"/>
+        <w:jc w:val="both"/>
+        <w:rPr>
+          <w:rFonts w:ascii="Times New Roman" w:hAnsi="Times New Roman" w:cs="Times New Roman"/>
+          <w:b w:val="false"/>
+          <w:b w:val="false"/>
+          <w:bCs w:val="false"/>
+          <w:sz w:val="28"/>
+          <w:szCs w:val="28"/>
+        </w:rPr>
+      </w:pPr>
+      <w:r>
+        <w:rPr>
+          <w:rFonts w:cs="Times New Roman" w:ascii="Times New Roman" w:hAnsi="Times New Roman"/>
+          <w:b w:val="false"/>
+          <w:bCs w:val="false"/>
+          <w:sz w:val="28"/>
+          <w:szCs w:val="28"/>
+        </w:rPr>
+      </w:r>
+    </w:p>
+    <w:p>
+      <w:pPr>
+        <w:pStyle w:val="Normal"/>
+        <w:bidi w:val="0"/>
+        <w:jc w:val="both"/>
+        <w:rPr>
+          <w:rFonts w:ascii="Times New Roman" w:hAnsi="Times New Roman" w:cs="Times New Roman"/>
+          <w:b w:val="false"/>
+          <w:b w:val="false"/>
+          <w:bCs w:val="false"/>
+          <w:sz w:val="28"/>
+          <w:szCs w:val="28"/>
+        </w:rPr>
+      </w:pPr>
+      <w:r>
+        <w:rPr>
+          <w:rFonts w:cs="Times New Roman" w:ascii="Times New Roman" w:hAnsi="Times New Roman"/>
+          <w:b w:val="false"/>
+          <w:bCs w:val="false"/>
+          <w:sz w:val="28"/>
+          <w:szCs w:val="28"/>
+        </w:rPr>
+      </w:r>
+    </w:p>
+    <w:p>
+      <w:pPr>
+        <w:pStyle w:val="Normal"/>
+        <w:bidi w:val="0"/>
+        <w:jc w:val="both"/>
+        <w:rPr>
+          <w:rFonts w:ascii="Times New Roman" w:hAnsi="Times New Roman" w:cs="Times New Roman"/>
+          <w:b w:val="false"/>
+          <w:b w:val="false"/>
+          <w:bCs w:val="false"/>
+          <w:sz w:val="28"/>
+          <w:szCs w:val="28"/>
+        </w:rPr>
+      </w:pPr>
+      <w:r>
+        <w:rPr>
+          <w:rFonts w:cs="Times New Roman" w:ascii="Times New Roman" w:hAnsi="Times New Roman"/>
+          <w:b w:val="false"/>
+          <w:bCs w:val="false"/>
+          <w:sz w:val="28"/>
+          <w:szCs w:val="28"/>
+        </w:rPr>
+      </w:r>
+    </w:p>
+    <w:p>
+      <w:pPr>
+        <w:pStyle w:val="Normal"/>
+        <w:bidi w:val="0"/>
+        <w:jc w:val="both"/>
+        <w:rPr>
+          <w:rFonts w:ascii="Times New Roman" w:hAnsi="Times New Roman" w:cs="Times New Roman"/>
+          <w:b w:val="false"/>
+          <w:b w:val="false"/>
+          <w:bCs w:val="false"/>
+          <w:sz w:val="28"/>
+          <w:szCs w:val="28"/>
+        </w:rPr>
+      </w:pPr>
+      <w:r>
+        <w:rPr>
+          <w:rFonts w:cs="Times New Roman" w:ascii="Times New Roman" w:hAnsi="Times New Roman"/>
+          <w:b w:val="false"/>
+          <w:bCs w:val="false"/>
+          <w:sz w:val="28"/>
+          <w:szCs w:val="28"/>
+        </w:rPr>
+      </w:r>
+    </w:p>
+    <w:p>
+      <w:pPr>
+        <w:pStyle w:val="Normal"/>
+        <w:bidi w:val="0"/>
+        <w:jc w:val="both"/>
+        <w:rPr>
+          <w:rFonts w:ascii="Times New Roman" w:hAnsi="Times New Roman" w:cs="Times New Roman"/>
+          <w:b w:val="false"/>
+          <w:b w:val="false"/>
+          <w:bCs w:val="false"/>
+          <w:sz w:val="28"/>
+          <w:szCs w:val="28"/>
+        </w:rPr>
+      </w:pPr>
+      <w:r>
+        <w:rPr>
+          <w:rFonts w:cs="Times New Roman" w:ascii="Times New Roman" w:hAnsi="Times New Roman"/>
+          <w:b w:val="false"/>
+          <w:bCs w:val="false"/>
+          <w:sz w:val="28"/>
+          <w:szCs w:val="28"/>
+        </w:rPr>
+      </w:r>
+    </w:p>
+    <w:p>
+      <w:pPr>
+        <w:pStyle w:val="Normal"/>
+        <w:bidi w:val="0"/>
+        <w:jc w:val="both"/>
+        <w:rPr>
+          <w:rFonts w:ascii="Times New Roman" w:hAnsi="Times New Roman" w:cs="Times New Roman"/>
+          <w:b w:val="false"/>
+          <w:b w:val="false"/>
+          <w:bCs w:val="false"/>
+          <w:sz w:val="28"/>
+          <w:szCs w:val="28"/>
+        </w:rPr>
+      </w:pPr>
+      <w:r>
+        <w:rPr>
+          <w:rFonts w:cs="Times New Roman" w:ascii="Times New Roman" w:hAnsi="Times New Roman"/>
+          <w:b w:val="false"/>
+          <w:bCs w:val="false"/>
+          <w:sz w:val="28"/>
+          <w:szCs w:val="28"/>
+        </w:rPr>
+      </w:r>
+    </w:p>
+    <w:p>
+      <w:pPr>
+        <w:pStyle w:val="Normal"/>
+        <w:bidi w:val="0"/>
+        <w:jc w:val="both"/>
+        <w:rPr>
+          <w:rFonts w:ascii="Times New Roman" w:hAnsi="Times New Roman" w:cs="Times New Roman"/>
+          <w:b w:val="false"/>
+          <w:b w:val="false"/>
+          <w:bCs w:val="false"/>
+          <w:sz w:val="28"/>
+          <w:szCs w:val="28"/>
+        </w:rPr>
+      </w:pPr>
+      <w:r>
+        <w:rPr>
+          <w:rFonts w:cs="Times New Roman" w:ascii="Times New Roman" w:hAnsi="Times New Roman"/>
+          <w:b w:val="false"/>
+          <w:bCs w:val="false"/>
+          <w:sz w:val="28"/>
+          <w:szCs w:val="28"/>
+        </w:rPr>
+      </w:r>
+    </w:p>
+    <w:p>
+      <w:pPr>
+        <w:pStyle w:val="Normal"/>
+        <w:bidi w:val="0"/>
+        <w:jc w:val="both"/>
+        <w:rPr>
+          <w:rFonts w:ascii="Times New Roman" w:hAnsi="Times New Roman" w:cs="Times New Roman"/>
+          <w:b w:val="false"/>
+          <w:b w:val="false"/>
+          <w:bCs w:val="false"/>
+          <w:sz w:val="28"/>
+          <w:szCs w:val="28"/>
+        </w:rPr>
+      </w:pPr>
+      <w:r>
+        <w:rPr>
+          <w:rFonts w:cs="Times New Roman" w:ascii="Times New Roman" w:hAnsi="Times New Roman"/>
+          <w:b w:val="false"/>
+          <w:bCs w:val="false"/>
+          <w:sz w:val="28"/>
+          <w:szCs w:val="28"/>
+        </w:rPr>
+      </w:r>
+    </w:p>
+    <w:p>
+      <w:pPr>
+        <w:pStyle w:val="Normal"/>
+        <w:bidi w:val="0"/>
+        <w:jc w:val="both"/>
+        <w:rPr>
+          <w:rFonts w:ascii="Times New Roman" w:hAnsi="Times New Roman" w:cs="Times New Roman"/>
+          <w:b w:val="false"/>
+          <w:b w:val="false"/>
+          <w:bCs w:val="false"/>
+          <w:sz w:val="28"/>
+          <w:szCs w:val="28"/>
+        </w:rPr>
+      </w:pPr>
+      <w:r>
+        <w:rPr>
+          <w:rFonts w:cs="Times New Roman" w:ascii="Times New Roman" w:hAnsi="Times New Roman"/>
+          <w:b w:val="false"/>
+          <w:bCs w:val="false"/>
+          <w:sz w:val="28"/>
+          <w:szCs w:val="28"/>
+        </w:rPr>
+      </w:r>
+    </w:p>
+    <w:p>
+      <w:pPr>
+        <w:pStyle w:val="Normal"/>
+        <w:bidi w:val="0"/>
+        <w:jc w:val="both"/>
+        <w:rPr>
+          <w:rFonts w:ascii="Times New Roman" w:hAnsi="Times New Roman" w:cs="Times New Roman"/>
+          <w:b w:val="false"/>
+          <w:b w:val="false"/>
+          <w:bCs w:val="false"/>
+          <w:sz w:val="28"/>
+          <w:szCs w:val="28"/>
+        </w:rPr>
+      </w:pPr>
+      <w:r>
+        <w:rPr>
+          <w:rFonts w:cs="Times New Roman" w:ascii="Times New Roman" w:hAnsi="Times New Roman"/>
+          <w:b w:val="false"/>
+          <w:bCs w:val="false"/>
+          <w:sz w:val="28"/>
+          <w:szCs w:val="28"/>
+        </w:rPr>
+      </w:r>
+    </w:p>
+    <w:p>
+      <w:pPr>
+        <w:pStyle w:val="Normal"/>
+        <w:bidi w:val="0"/>
+        <w:jc w:val="both"/>
+        <w:rPr>
+          <w:rFonts w:ascii="Times New Roman" w:hAnsi="Times New Roman" w:cs="Times New Roman"/>
+          <w:b w:val="false"/>
+          <w:b w:val="false"/>
+          <w:bCs w:val="false"/>
+          <w:sz w:val="28"/>
+          <w:szCs w:val="28"/>
+        </w:rPr>
+      </w:pPr>
+      <w:r>
+        <w:rPr>
+          <w:rFonts w:cs="Times New Roman" w:ascii="Times New Roman" w:hAnsi="Times New Roman"/>
+          <w:b w:val="false"/>
+          <w:bCs w:val="false"/>
+          <w:sz w:val="28"/>
+          <w:szCs w:val="28"/>
+        </w:rPr>
+      </w:r>
+    </w:p>
+    <w:p>
+      <w:pPr>
+        <w:pStyle w:val="Normal"/>
+        <w:bidi w:val="0"/>
+        <w:jc w:val="both"/>
+        <w:rPr>
+          <w:rFonts w:ascii="Times New Roman" w:hAnsi="Times New Roman" w:cs="Times New Roman"/>
+          <w:b w:val="false"/>
+          <w:b w:val="false"/>
+          <w:bCs w:val="false"/>
+          <w:sz w:val="28"/>
+          <w:szCs w:val="28"/>
+        </w:rPr>
+      </w:pPr>
+      <w:r>
+        <w:rPr>
+          <w:rFonts w:cs="Times New Roman" w:ascii="Times New Roman" w:hAnsi="Times New Roman"/>
+          <w:b w:val="false"/>
+          <w:bCs w:val="false"/>
+          <w:sz w:val="28"/>
+          <w:szCs w:val="28"/>
+        </w:rPr>
+      </w:r>
+    </w:p>
+    <w:p>
+      <w:pPr>
+        <w:pStyle w:val="Normal"/>
+        <w:bidi w:val="0"/>
+        <w:jc w:val="both"/>
+        <w:rPr>
+          <w:rFonts w:ascii="Times New Roman" w:hAnsi="Times New Roman" w:cs="Times New Roman"/>
+          <w:b w:val="false"/>
+          <w:b w:val="false"/>
+          <w:bCs w:val="false"/>
+          <w:sz w:val="28"/>
+          <w:szCs w:val="28"/>
+        </w:rPr>
+      </w:pPr>
+      <w:r>
+        <w:rPr>
+          <w:rFonts w:cs="Times New Roman" w:ascii="Times New Roman" w:hAnsi="Times New Roman"/>
+          <w:b w:val="false"/>
+          <w:bCs w:val="false"/>
+          <w:sz w:val="28"/>
+          <w:szCs w:val="28"/>
+        </w:rPr>
+      </w:r>
+    </w:p>
+    <w:p>
+      <w:pPr>
+        <w:pStyle w:val="Normal"/>
+        <w:bidi w:val="0"/>
+        <w:jc w:val="both"/>
+        <w:rPr>
+          <w:rFonts w:ascii="Times New Roman" w:hAnsi="Times New Roman" w:cs="Times New Roman"/>
+          <w:b w:val="false"/>
+          <w:b w:val="false"/>
+          <w:bCs w:val="false"/>
+          <w:sz w:val="28"/>
+          <w:szCs w:val="28"/>
+        </w:rPr>
+      </w:pPr>
+      <w:r>
+        <w:rPr>
+          <w:rFonts w:cs="Times New Roman" w:ascii="Times New Roman" w:hAnsi="Times New Roman"/>
+          <w:b w:val="false"/>
+          <w:bCs w:val="false"/>
+          <w:sz w:val="28"/>
+          <w:szCs w:val="28"/>
+        </w:rPr>
+      </w:r>
+    </w:p>
+    <w:p>
+      <w:pPr>
+        <w:pStyle w:val="Normal"/>
+        <w:bidi w:val="0"/>
+        <w:jc w:val="both"/>
+        <w:rPr>
+          <w:rFonts w:ascii="Times New Roman" w:hAnsi="Times New Roman" w:cs="Times New Roman"/>
+          <w:b w:val="false"/>
+          <w:b w:val="false"/>
+          <w:bCs w:val="false"/>
+          <w:sz w:val="28"/>
+          <w:szCs w:val="28"/>
+        </w:rPr>
+      </w:pPr>
+      <w:r>
+        <w:rPr>
+          <w:rFonts w:cs="Times New Roman" w:ascii="Times New Roman" w:hAnsi="Times New Roman"/>
+          <w:b w:val="false"/>
+          <w:bCs w:val="false"/>
+          <w:sz w:val="28"/>
+          <w:szCs w:val="28"/>
+        </w:rPr>
+      </w:r>
+    </w:p>
+    <w:p>
+      <w:pPr>
+        <w:pStyle w:val="Normal"/>
+        <w:bidi w:val="0"/>
+        <w:jc w:val="both"/>
+        <w:rPr>
+          <w:rFonts w:ascii="Times New Roman" w:hAnsi="Times New Roman" w:cs="Times New Roman"/>
+          <w:b w:val="false"/>
+          <w:b w:val="false"/>
+          <w:bCs w:val="false"/>
+          <w:sz w:val="28"/>
+          <w:szCs w:val="28"/>
+        </w:rPr>
+      </w:pPr>
+      <w:r>
+        <w:rPr>
+          <w:rFonts w:cs="Times New Roman" w:ascii="Times New Roman" w:hAnsi="Times New Roman"/>
+          <w:b w:val="false"/>
+          <w:bCs w:val="false"/>
+          <w:sz w:val="28"/>
+          <w:szCs w:val="28"/>
+        </w:rPr>
+      </w:r>
+    </w:p>
+    <w:p>
+      <w:pPr>
+        <w:pStyle w:val="Normal"/>
+        <w:bidi w:val="0"/>
+        <w:jc w:val="both"/>
+        <w:rPr>
+          <w:rFonts w:ascii="Times New Roman" w:hAnsi="Times New Roman" w:cs="Times New Roman"/>
+          <w:b w:val="false"/>
+          <w:b w:val="false"/>
+          <w:bCs w:val="false"/>
+          <w:sz w:val="28"/>
+          <w:szCs w:val="28"/>
+        </w:rPr>
+      </w:pPr>
+      <w:r>
+        <w:rPr>
+          <w:rFonts w:cs="Times New Roman" w:ascii="Times New Roman" w:hAnsi="Times New Roman"/>
+          <w:b w:val="false"/>
+          <w:bCs w:val="false"/>
+          <w:sz w:val="28"/>
+          <w:szCs w:val="28"/>
+        </w:rPr>
       </w:r>
     </w:p>
     <w:p>
@@ -2911,43 +3162,61 @@
         </w:rPr>
       </w:pPr>
       <w:r>
-        <w:rPr/>
-      </w:r>
-    </w:p>
-    <w:p>
-      <w:pPr>
-        <w:pStyle w:val="Normal"/>
-        <w:bidi w:val="0"/>
-        <w:jc w:val="both"/>
-        <w:rPr>
-          <w:rFonts w:ascii="Times New Roman" w:hAnsi="Times New Roman" w:cs="Times New Roman"/>
-          <w:b w:val="false"/>
-          <w:b w:val="false"/>
-          <w:bCs w:val="false"/>
-          <w:sz w:val="28"/>
-          <w:szCs w:val="28"/>
-        </w:rPr>
-      </w:pPr>
-      <w:r>
-        <w:rPr/>
-      </w:r>
-    </w:p>
-    <w:p>
-      <w:pPr>
-        <w:pStyle w:val="Normal"/>
-        <w:bidi w:val="0"/>
-        <w:jc w:val="both"/>
-        <w:rPr>
-          <w:rFonts w:ascii="Times New Roman" w:hAnsi="Times New Roman" w:cs="Times New Roman"/>
-          <w:b w:val="false"/>
-          <w:b w:val="false"/>
-          <w:bCs w:val="false"/>
-          <w:sz w:val="28"/>
-          <w:szCs w:val="28"/>
-        </w:rPr>
-      </w:pPr>
-      <w:r>
-        <w:rPr/>
+        <w:rPr>
+          <w:rFonts w:cs="Times New Roman" w:ascii="Times New Roman" w:hAnsi="Times New Roman"/>
+          <w:b w:val="false"/>
+          <w:bCs w:val="false"/>
+          <w:sz w:val="28"/>
+          <w:szCs w:val="28"/>
+        </w:rPr>
+      </w:r>
+    </w:p>
+    <w:p>
+      <w:pPr>
+        <w:pStyle w:val="Normal"/>
+        <w:bidi w:val="0"/>
+        <w:jc w:val="both"/>
+        <w:rPr>
+          <w:rFonts w:ascii="Times New Roman" w:hAnsi="Times New Roman" w:cs="Times New Roman"/>
+          <w:b w:val="false"/>
+          <w:b w:val="false"/>
+          <w:bCs w:val="false"/>
+          <w:sz w:val="28"/>
+          <w:szCs w:val="28"/>
+        </w:rPr>
+      </w:pPr>
+      <w:r>
+        <w:rPr>
+          <w:rFonts w:cs="Times New Roman" w:ascii="Times New Roman" w:hAnsi="Times New Roman"/>
+          <w:b w:val="false"/>
+          <w:bCs w:val="false"/>
+          <w:sz w:val="28"/>
+          <w:szCs w:val="28"/>
+        </w:rPr>
+      </w:r>
+    </w:p>
+    <w:p>
+      <w:pPr>
+        <w:pStyle w:val="Normal"/>
+        <w:bidi w:val="0"/>
+        <w:jc w:val="both"/>
+        <w:rPr>
+          <w:rFonts w:ascii="Times New Roman" w:hAnsi="Times New Roman" w:cs="Times New Roman"/>
+          <w:b w:val="false"/>
+          <w:b w:val="false"/>
+          <w:bCs w:val="false"/>
+          <w:sz w:val="28"/>
+          <w:szCs w:val="28"/>
+        </w:rPr>
+      </w:pPr>
+      <w:r>
+        <w:rPr>
+          <w:rFonts w:cs="Times New Roman" w:ascii="Times New Roman" w:hAnsi="Times New Roman"/>
+          <w:b w:val="false"/>
+          <w:bCs w:val="false"/>
+          <w:sz w:val="28"/>
+          <w:szCs w:val="28"/>
+        </w:rPr>
         <w:drawing>
           <wp:anchor behindDoc="0" distT="0" distB="0" distL="0" distR="0" simplePos="0" locked="0" layoutInCell="1" allowOverlap="1" relativeHeight="7">
             <wp:simplePos x="0" y="0"/>
@@ -3010,349 +3279,469 @@
         </w:rPr>
       </w:pPr>
       <w:r>
-        <w:rPr/>
-      </w:r>
-    </w:p>
-    <w:p>
-      <w:pPr>
-        <w:pStyle w:val="Normal"/>
-        <w:bidi w:val="0"/>
-        <w:jc w:val="both"/>
-        <w:rPr>
-          <w:rFonts w:ascii="Times New Roman" w:hAnsi="Times New Roman" w:cs="Times New Roman"/>
-          <w:b w:val="false"/>
-          <w:b w:val="false"/>
-          <w:bCs w:val="false"/>
-          <w:sz w:val="28"/>
-          <w:szCs w:val="28"/>
-        </w:rPr>
-      </w:pPr>
-      <w:r>
-        <w:rPr/>
-      </w:r>
-    </w:p>
-    <w:p>
-      <w:pPr>
-        <w:pStyle w:val="Normal"/>
-        <w:bidi w:val="0"/>
-        <w:jc w:val="both"/>
-        <w:rPr>
-          <w:rFonts w:ascii="Times New Roman" w:hAnsi="Times New Roman" w:cs="Times New Roman"/>
-          <w:b w:val="false"/>
-          <w:b w:val="false"/>
-          <w:bCs w:val="false"/>
-          <w:sz w:val="28"/>
-          <w:szCs w:val="28"/>
-        </w:rPr>
-      </w:pPr>
-      <w:r>
-        <w:rPr/>
-      </w:r>
-    </w:p>
-    <w:p>
-      <w:pPr>
-        <w:pStyle w:val="Normal"/>
-        <w:bidi w:val="0"/>
-        <w:jc w:val="both"/>
-        <w:rPr>
-          <w:rFonts w:ascii="Times New Roman" w:hAnsi="Times New Roman" w:cs="Times New Roman"/>
-          <w:b w:val="false"/>
-          <w:b w:val="false"/>
-          <w:bCs w:val="false"/>
-          <w:sz w:val="28"/>
-          <w:szCs w:val="28"/>
-        </w:rPr>
-      </w:pPr>
-      <w:r>
-        <w:rPr/>
-      </w:r>
-    </w:p>
-    <w:p>
-      <w:pPr>
-        <w:pStyle w:val="Normal"/>
-        <w:bidi w:val="0"/>
-        <w:jc w:val="both"/>
-        <w:rPr>
-          <w:rFonts w:ascii="Times New Roman" w:hAnsi="Times New Roman" w:cs="Times New Roman"/>
-          <w:b w:val="false"/>
-          <w:b w:val="false"/>
-          <w:bCs w:val="false"/>
-          <w:sz w:val="28"/>
-          <w:szCs w:val="28"/>
-        </w:rPr>
-      </w:pPr>
-      <w:r>
-        <w:rPr/>
-      </w:r>
-    </w:p>
-    <w:p>
-      <w:pPr>
-        <w:pStyle w:val="Normal"/>
-        <w:bidi w:val="0"/>
-        <w:jc w:val="both"/>
-        <w:rPr>
-          <w:rFonts w:ascii="Times New Roman" w:hAnsi="Times New Roman" w:cs="Times New Roman"/>
-          <w:b w:val="false"/>
-          <w:b w:val="false"/>
-          <w:bCs w:val="false"/>
-          <w:sz w:val="28"/>
-          <w:szCs w:val="28"/>
-        </w:rPr>
-      </w:pPr>
-      <w:r>
-        <w:rPr/>
-      </w:r>
-    </w:p>
-    <w:p>
-      <w:pPr>
-        <w:pStyle w:val="Normal"/>
-        <w:bidi w:val="0"/>
-        <w:jc w:val="both"/>
-        <w:rPr>
-          <w:rFonts w:ascii="Times New Roman" w:hAnsi="Times New Roman" w:cs="Times New Roman"/>
-          <w:b w:val="false"/>
-          <w:b w:val="false"/>
-          <w:bCs w:val="false"/>
-          <w:sz w:val="28"/>
-          <w:szCs w:val="28"/>
-        </w:rPr>
-      </w:pPr>
-      <w:r>
-        <w:rPr/>
-      </w:r>
-    </w:p>
-    <w:p>
-      <w:pPr>
-        <w:pStyle w:val="Normal"/>
-        <w:bidi w:val="0"/>
-        <w:jc w:val="both"/>
-        <w:rPr>
-          <w:rFonts w:ascii="Times New Roman" w:hAnsi="Times New Roman" w:cs="Times New Roman"/>
-          <w:b w:val="false"/>
-          <w:b w:val="false"/>
-          <w:bCs w:val="false"/>
-          <w:sz w:val="28"/>
-          <w:szCs w:val="28"/>
-        </w:rPr>
-      </w:pPr>
-      <w:r>
-        <w:rPr/>
-      </w:r>
-    </w:p>
-    <w:p>
-      <w:pPr>
-        <w:pStyle w:val="Normal"/>
-        <w:bidi w:val="0"/>
-        <w:jc w:val="both"/>
-        <w:rPr>
-          <w:rFonts w:ascii="Times New Roman" w:hAnsi="Times New Roman" w:cs="Times New Roman"/>
-          <w:b w:val="false"/>
-          <w:b w:val="false"/>
-          <w:bCs w:val="false"/>
-          <w:sz w:val="28"/>
-          <w:szCs w:val="28"/>
-        </w:rPr>
-      </w:pPr>
-      <w:r>
-        <w:rPr/>
-      </w:r>
-    </w:p>
-    <w:p>
-      <w:pPr>
-        <w:pStyle w:val="Normal"/>
-        <w:bidi w:val="0"/>
-        <w:jc w:val="both"/>
-        <w:rPr>
-          <w:rFonts w:ascii="Times New Roman" w:hAnsi="Times New Roman" w:cs="Times New Roman"/>
-          <w:b w:val="false"/>
-          <w:b w:val="false"/>
-          <w:bCs w:val="false"/>
-          <w:sz w:val="28"/>
-          <w:szCs w:val="28"/>
-        </w:rPr>
-      </w:pPr>
-      <w:r>
-        <w:rPr/>
-      </w:r>
-    </w:p>
-    <w:p>
-      <w:pPr>
-        <w:pStyle w:val="Normal"/>
-        <w:bidi w:val="0"/>
-        <w:jc w:val="both"/>
-        <w:rPr>
-          <w:rFonts w:ascii="Times New Roman" w:hAnsi="Times New Roman" w:cs="Times New Roman"/>
-          <w:b w:val="false"/>
-          <w:b w:val="false"/>
-          <w:bCs w:val="false"/>
-          <w:sz w:val="28"/>
-          <w:szCs w:val="28"/>
-        </w:rPr>
-      </w:pPr>
-      <w:r>
-        <w:rPr/>
-      </w:r>
-    </w:p>
-    <w:p>
-      <w:pPr>
-        <w:pStyle w:val="Normal"/>
-        <w:bidi w:val="0"/>
-        <w:jc w:val="both"/>
-        <w:rPr>
-          <w:rFonts w:ascii="Times New Roman" w:hAnsi="Times New Roman" w:cs="Times New Roman"/>
-          <w:b w:val="false"/>
-          <w:b w:val="false"/>
-          <w:bCs w:val="false"/>
-          <w:sz w:val="28"/>
-          <w:szCs w:val="28"/>
-        </w:rPr>
-      </w:pPr>
-      <w:r>
-        <w:rPr/>
-      </w:r>
-    </w:p>
-    <w:p>
-      <w:pPr>
-        <w:pStyle w:val="Normal"/>
-        <w:bidi w:val="0"/>
-        <w:jc w:val="both"/>
-        <w:rPr>
-          <w:rFonts w:ascii="Times New Roman" w:hAnsi="Times New Roman" w:cs="Times New Roman"/>
-          <w:b w:val="false"/>
-          <w:b w:val="false"/>
-          <w:bCs w:val="false"/>
-          <w:sz w:val="28"/>
-          <w:szCs w:val="28"/>
-        </w:rPr>
-      </w:pPr>
-      <w:r>
-        <w:rPr/>
-      </w:r>
-    </w:p>
-    <w:p>
-      <w:pPr>
-        <w:pStyle w:val="Normal"/>
-        <w:bidi w:val="0"/>
-        <w:jc w:val="both"/>
-        <w:rPr>
-          <w:rFonts w:ascii="Times New Roman" w:hAnsi="Times New Roman" w:cs="Times New Roman"/>
-          <w:b w:val="false"/>
-          <w:b w:val="false"/>
-          <w:bCs w:val="false"/>
-          <w:sz w:val="28"/>
-          <w:szCs w:val="28"/>
-        </w:rPr>
-      </w:pPr>
-      <w:r>
-        <w:rPr/>
-      </w:r>
-    </w:p>
-    <w:p>
-      <w:pPr>
-        <w:pStyle w:val="Normal"/>
-        <w:bidi w:val="0"/>
-        <w:jc w:val="both"/>
-        <w:rPr>
-          <w:rFonts w:ascii="Times New Roman" w:hAnsi="Times New Roman" w:cs="Times New Roman"/>
-          <w:b w:val="false"/>
-          <w:b w:val="false"/>
-          <w:bCs w:val="false"/>
-          <w:sz w:val="28"/>
-          <w:szCs w:val="28"/>
-        </w:rPr>
-      </w:pPr>
-      <w:r>
-        <w:rPr/>
-      </w:r>
-    </w:p>
-    <w:p>
-      <w:pPr>
-        <w:pStyle w:val="Normal"/>
-        <w:bidi w:val="0"/>
-        <w:jc w:val="both"/>
-        <w:rPr>
-          <w:rFonts w:ascii="Times New Roman" w:hAnsi="Times New Roman" w:cs="Times New Roman"/>
-          <w:b w:val="false"/>
-          <w:b w:val="false"/>
-          <w:bCs w:val="false"/>
-          <w:sz w:val="28"/>
-          <w:szCs w:val="28"/>
-        </w:rPr>
-      </w:pPr>
-      <w:r>
-        <w:rPr/>
-      </w:r>
-    </w:p>
-    <w:p>
-      <w:pPr>
-        <w:pStyle w:val="Normal"/>
-        <w:bidi w:val="0"/>
-        <w:jc w:val="both"/>
-        <w:rPr>
-          <w:rFonts w:ascii="Times New Roman" w:hAnsi="Times New Roman" w:cs="Times New Roman"/>
-          <w:b w:val="false"/>
-          <w:b w:val="false"/>
-          <w:bCs w:val="false"/>
-          <w:sz w:val="28"/>
-          <w:szCs w:val="28"/>
-        </w:rPr>
-      </w:pPr>
-      <w:r>
-        <w:rPr/>
-      </w:r>
-    </w:p>
-    <w:p>
-      <w:pPr>
-        <w:pStyle w:val="Normal"/>
-        <w:bidi w:val="0"/>
-        <w:jc w:val="both"/>
-        <w:rPr>
-          <w:rFonts w:ascii="Times New Roman" w:hAnsi="Times New Roman" w:cs="Times New Roman"/>
-          <w:b w:val="false"/>
-          <w:b w:val="false"/>
-          <w:bCs w:val="false"/>
-          <w:sz w:val="28"/>
-          <w:szCs w:val="28"/>
-        </w:rPr>
-      </w:pPr>
-      <w:r>
-        <w:rPr/>
-      </w:r>
-    </w:p>
-    <w:p>
-      <w:pPr>
-        <w:pStyle w:val="Normal"/>
-        <w:bidi w:val="0"/>
-        <w:jc w:val="both"/>
-        <w:rPr>
-          <w:rFonts w:ascii="Times New Roman" w:hAnsi="Times New Roman" w:cs="Times New Roman"/>
-          <w:b w:val="false"/>
-          <w:b w:val="false"/>
-          <w:bCs w:val="false"/>
-          <w:sz w:val="28"/>
-          <w:szCs w:val="28"/>
-        </w:rPr>
-      </w:pPr>
-      <w:r>
-        <w:rPr/>
-      </w:r>
-    </w:p>
-    <w:p>
-      <w:pPr>
-        <w:pStyle w:val="Normal"/>
-        <w:bidi w:val="0"/>
-        <w:jc w:val="both"/>
-        <w:rPr>
-          <w:rFonts w:ascii="Times New Roman" w:hAnsi="Times New Roman" w:cs="Times New Roman"/>
-          <w:b w:val="false"/>
-          <w:b w:val="false"/>
-          <w:bCs w:val="false"/>
-          <w:sz w:val="28"/>
-          <w:szCs w:val="28"/>
-        </w:rPr>
-      </w:pPr>
-      <w:r>
-        <w:rPr/>
+        <w:rPr>
+          <w:rFonts w:cs="Times New Roman" w:ascii="Times New Roman" w:hAnsi="Times New Roman"/>
+          <w:b w:val="false"/>
+          <w:bCs w:val="false"/>
+          <w:sz w:val="28"/>
+          <w:szCs w:val="28"/>
+        </w:rPr>
+      </w:r>
+    </w:p>
+    <w:p>
+      <w:pPr>
+        <w:pStyle w:val="Normal"/>
+        <w:bidi w:val="0"/>
+        <w:jc w:val="both"/>
+        <w:rPr>
+          <w:rFonts w:ascii="Times New Roman" w:hAnsi="Times New Roman" w:cs="Times New Roman"/>
+          <w:b w:val="false"/>
+          <w:b w:val="false"/>
+          <w:bCs w:val="false"/>
+          <w:sz w:val="28"/>
+          <w:szCs w:val="28"/>
+        </w:rPr>
+      </w:pPr>
+      <w:r>
+        <w:rPr>
+          <w:rFonts w:cs="Times New Roman" w:ascii="Times New Roman" w:hAnsi="Times New Roman"/>
+          <w:b w:val="false"/>
+          <w:bCs w:val="false"/>
+          <w:sz w:val="28"/>
+          <w:szCs w:val="28"/>
+        </w:rPr>
+      </w:r>
+    </w:p>
+    <w:p>
+      <w:pPr>
+        <w:pStyle w:val="Normal"/>
+        <w:bidi w:val="0"/>
+        <w:jc w:val="both"/>
+        <w:rPr>
+          <w:rFonts w:ascii="Times New Roman" w:hAnsi="Times New Roman" w:cs="Times New Roman"/>
+          <w:b w:val="false"/>
+          <w:b w:val="false"/>
+          <w:bCs w:val="false"/>
+          <w:sz w:val="28"/>
+          <w:szCs w:val="28"/>
+        </w:rPr>
+      </w:pPr>
+      <w:r>
+        <w:rPr>
+          <w:rFonts w:cs="Times New Roman" w:ascii="Times New Roman" w:hAnsi="Times New Roman"/>
+          <w:b w:val="false"/>
+          <w:bCs w:val="false"/>
+          <w:sz w:val="28"/>
+          <w:szCs w:val="28"/>
+        </w:rPr>
+      </w:r>
+    </w:p>
+    <w:p>
+      <w:pPr>
+        <w:pStyle w:val="Normal"/>
+        <w:bidi w:val="0"/>
+        <w:jc w:val="both"/>
+        <w:rPr>
+          <w:rFonts w:ascii="Times New Roman" w:hAnsi="Times New Roman" w:cs="Times New Roman"/>
+          <w:b w:val="false"/>
+          <w:b w:val="false"/>
+          <w:bCs w:val="false"/>
+          <w:sz w:val="28"/>
+          <w:szCs w:val="28"/>
+        </w:rPr>
+      </w:pPr>
+      <w:r>
+        <w:rPr>
+          <w:rFonts w:cs="Times New Roman" w:ascii="Times New Roman" w:hAnsi="Times New Roman"/>
+          <w:b w:val="false"/>
+          <w:bCs w:val="false"/>
+          <w:sz w:val="28"/>
+          <w:szCs w:val="28"/>
+        </w:rPr>
+      </w:r>
+    </w:p>
+    <w:p>
+      <w:pPr>
+        <w:pStyle w:val="Normal"/>
+        <w:bidi w:val="0"/>
+        <w:jc w:val="both"/>
+        <w:rPr>
+          <w:rFonts w:ascii="Times New Roman" w:hAnsi="Times New Roman" w:cs="Times New Roman"/>
+          <w:b w:val="false"/>
+          <w:b w:val="false"/>
+          <w:bCs w:val="false"/>
+          <w:sz w:val="28"/>
+          <w:szCs w:val="28"/>
+        </w:rPr>
+      </w:pPr>
+      <w:r>
+        <w:rPr>
+          <w:rFonts w:cs="Times New Roman" w:ascii="Times New Roman" w:hAnsi="Times New Roman"/>
+          <w:b w:val="false"/>
+          <w:bCs w:val="false"/>
+          <w:sz w:val="28"/>
+          <w:szCs w:val="28"/>
+        </w:rPr>
+      </w:r>
+    </w:p>
+    <w:p>
+      <w:pPr>
+        <w:pStyle w:val="Normal"/>
+        <w:bidi w:val="0"/>
+        <w:jc w:val="both"/>
+        <w:rPr>
+          <w:rFonts w:ascii="Times New Roman" w:hAnsi="Times New Roman" w:cs="Times New Roman"/>
+          <w:b w:val="false"/>
+          <w:b w:val="false"/>
+          <w:bCs w:val="false"/>
+          <w:sz w:val="28"/>
+          <w:szCs w:val="28"/>
+        </w:rPr>
+      </w:pPr>
+      <w:r>
+        <w:rPr>
+          <w:rFonts w:cs="Times New Roman" w:ascii="Times New Roman" w:hAnsi="Times New Roman"/>
+          <w:b w:val="false"/>
+          <w:bCs w:val="false"/>
+          <w:sz w:val="28"/>
+          <w:szCs w:val="28"/>
+        </w:rPr>
+      </w:r>
+    </w:p>
+    <w:p>
+      <w:pPr>
+        <w:pStyle w:val="Normal"/>
+        <w:bidi w:val="0"/>
+        <w:jc w:val="both"/>
+        <w:rPr>
+          <w:rFonts w:ascii="Times New Roman" w:hAnsi="Times New Roman" w:cs="Times New Roman"/>
+          <w:b w:val="false"/>
+          <w:b w:val="false"/>
+          <w:bCs w:val="false"/>
+          <w:sz w:val="28"/>
+          <w:szCs w:val="28"/>
+        </w:rPr>
+      </w:pPr>
+      <w:r>
+        <w:rPr>
+          <w:rFonts w:cs="Times New Roman" w:ascii="Times New Roman" w:hAnsi="Times New Roman"/>
+          <w:b w:val="false"/>
+          <w:bCs w:val="false"/>
+          <w:sz w:val="28"/>
+          <w:szCs w:val="28"/>
+        </w:rPr>
+      </w:r>
+    </w:p>
+    <w:p>
+      <w:pPr>
+        <w:pStyle w:val="Normal"/>
+        <w:bidi w:val="0"/>
+        <w:jc w:val="both"/>
+        <w:rPr>
+          <w:rFonts w:ascii="Times New Roman" w:hAnsi="Times New Roman" w:cs="Times New Roman"/>
+          <w:b w:val="false"/>
+          <w:b w:val="false"/>
+          <w:bCs w:val="false"/>
+          <w:sz w:val="28"/>
+          <w:szCs w:val="28"/>
+        </w:rPr>
+      </w:pPr>
+      <w:r>
+        <w:rPr>
+          <w:rFonts w:cs="Times New Roman" w:ascii="Times New Roman" w:hAnsi="Times New Roman"/>
+          <w:b w:val="false"/>
+          <w:bCs w:val="false"/>
+          <w:sz w:val="28"/>
+          <w:szCs w:val="28"/>
+        </w:rPr>
+      </w:r>
+    </w:p>
+    <w:p>
+      <w:pPr>
+        <w:pStyle w:val="Normal"/>
+        <w:bidi w:val="0"/>
+        <w:jc w:val="both"/>
+        <w:rPr>
+          <w:rFonts w:ascii="Times New Roman" w:hAnsi="Times New Roman" w:cs="Times New Roman"/>
+          <w:b w:val="false"/>
+          <w:b w:val="false"/>
+          <w:bCs w:val="false"/>
+          <w:sz w:val="28"/>
+          <w:szCs w:val="28"/>
+        </w:rPr>
+      </w:pPr>
+      <w:r>
+        <w:rPr>
+          <w:rFonts w:cs="Times New Roman" w:ascii="Times New Roman" w:hAnsi="Times New Roman"/>
+          <w:b w:val="false"/>
+          <w:bCs w:val="false"/>
+          <w:sz w:val="28"/>
+          <w:szCs w:val="28"/>
+        </w:rPr>
+      </w:r>
+    </w:p>
+    <w:p>
+      <w:pPr>
+        <w:pStyle w:val="Normal"/>
+        <w:bidi w:val="0"/>
+        <w:jc w:val="both"/>
+        <w:rPr>
+          <w:rFonts w:ascii="Times New Roman" w:hAnsi="Times New Roman" w:cs="Times New Roman"/>
+          <w:b w:val="false"/>
+          <w:b w:val="false"/>
+          <w:bCs w:val="false"/>
+          <w:sz w:val="28"/>
+          <w:szCs w:val="28"/>
+        </w:rPr>
+      </w:pPr>
+      <w:r>
+        <w:rPr>
+          <w:rFonts w:cs="Times New Roman" w:ascii="Times New Roman" w:hAnsi="Times New Roman"/>
+          <w:b w:val="false"/>
+          <w:bCs w:val="false"/>
+          <w:sz w:val="28"/>
+          <w:szCs w:val="28"/>
+        </w:rPr>
+      </w:r>
+    </w:p>
+    <w:p>
+      <w:pPr>
+        <w:pStyle w:val="Normal"/>
+        <w:bidi w:val="0"/>
+        <w:jc w:val="both"/>
+        <w:rPr>
+          <w:rFonts w:ascii="Times New Roman" w:hAnsi="Times New Roman" w:cs="Times New Roman"/>
+          <w:b w:val="false"/>
+          <w:b w:val="false"/>
+          <w:bCs w:val="false"/>
+          <w:sz w:val="28"/>
+          <w:szCs w:val="28"/>
+        </w:rPr>
+      </w:pPr>
+      <w:r>
+        <w:rPr>
+          <w:rFonts w:cs="Times New Roman" w:ascii="Times New Roman" w:hAnsi="Times New Roman"/>
+          <w:b w:val="false"/>
+          <w:bCs w:val="false"/>
+          <w:sz w:val="28"/>
+          <w:szCs w:val="28"/>
+        </w:rPr>
+      </w:r>
+    </w:p>
+    <w:p>
+      <w:pPr>
+        <w:pStyle w:val="Normal"/>
+        <w:bidi w:val="0"/>
+        <w:jc w:val="both"/>
+        <w:rPr>
+          <w:rFonts w:ascii="Times New Roman" w:hAnsi="Times New Roman" w:cs="Times New Roman"/>
+          <w:b w:val="false"/>
+          <w:b w:val="false"/>
+          <w:bCs w:val="false"/>
+          <w:sz w:val="28"/>
+          <w:szCs w:val="28"/>
+        </w:rPr>
+      </w:pPr>
+      <w:r>
+        <w:rPr>
+          <w:rFonts w:cs="Times New Roman" w:ascii="Times New Roman" w:hAnsi="Times New Roman"/>
+          <w:b w:val="false"/>
+          <w:bCs w:val="false"/>
+          <w:sz w:val="28"/>
+          <w:szCs w:val="28"/>
+        </w:rPr>
+      </w:r>
+    </w:p>
+    <w:p>
+      <w:pPr>
+        <w:pStyle w:val="Normal"/>
+        <w:bidi w:val="0"/>
+        <w:jc w:val="both"/>
+        <w:rPr>
+          <w:rFonts w:ascii="Times New Roman" w:hAnsi="Times New Roman" w:cs="Times New Roman"/>
+          <w:b w:val="false"/>
+          <w:b w:val="false"/>
+          <w:bCs w:val="false"/>
+          <w:sz w:val="28"/>
+          <w:szCs w:val="28"/>
+        </w:rPr>
+      </w:pPr>
+      <w:r>
+        <w:rPr>
+          <w:rFonts w:cs="Times New Roman" w:ascii="Times New Roman" w:hAnsi="Times New Roman"/>
+          <w:b w:val="false"/>
+          <w:bCs w:val="false"/>
+          <w:sz w:val="28"/>
+          <w:szCs w:val="28"/>
+        </w:rPr>
+      </w:r>
+    </w:p>
+    <w:p>
+      <w:pPr>
+        <w:pStyle w:val="Normal"/>
+        <w:bidi w:val="0"/>
+        <w:jc w:val="both"/>
+        <w:rPr>
+          <w:rFonts w:ascii="Times New Roman" w:hAnsi="Times New Roman" w:cs="Times New Roman"/>
+          <w:b w:val="false"/>
+          <w:b w:val="false"/>
+          <w:bCs w:val="false"/>
+          <w:sz w:val="28"/>
+          <w:szCs w:val="28"/>
+        </w:rPr>
+      </w:pPr>
+      <w:r>
+        <w:rPr>
+          <w:rFonts w:cs="Times New Roman" w:ascii="Times New Roman" w:hAnsi="Times New Roman"/>
+          <w:b w:val="false"/>
+          <w:bCs w:val="false"/>
+          <w:sz w:val="28"/>
+          <w:szCs w:val="28"/>
+        </w:rPr>
+      </w:r>
+    </w:p>
+    <w:p>
+      <w:pPr>
+        <w:pStyle w:val="Normal"/>
+        <w:bidi w:val="0"/>
+        <w:jc w:val="both"/>
+        <w:rPr>
+          <w:rFonts w:ascii="Times New Roman" w:hAnsi="Times New Roman" w:cs="Times New Roman"/>
+          <w:b w:val="false"/>
+          <w:b w:val="false"/>
+          <w:bCs w:val="false"/>
+          <w:sz w:val="28"/>
+          <w:szCs w:val="28"/>
+        </w:rPr>
+      </w:pPr>
+      <w:r>
+        <w:rPr>
+          <w:rFonts w:cs="Times New Roman" w:ascii="Times New Roman" w:hAnsi="Times New Roman"/>
+          <w:b w:val="false"/>
+          <w:bCs w:val="false"/>
+          <w:sz w:val="28"/>
+          <w:szCs w:val="28"/>
+        </w:rPr>
+      </w:r>
+    </w:p>
+    <w:p>
+      <w:pPr>
+        <w:pStyle w:val="Normal"/>
+        <w:bidi w:val="0"/>
+        <w:jc w:val="both"/>
+        <w:rPr>
+          <w:rFonts w:ascii="Times New Roman" w:hAnsi="Times New Roman" w:cs="Times New Roman"/>
+          <w:b w:val="false"/>
+          <w:b w:val="false"/>
+          <w:bCs w:val="false"/>
+          <w:sz w:val="28"/>
+          <w:szCs w:val="28"/>
+        </w:rPr>
+      </w:pPr>
+      <w:r>
+        <w:rPr>
+          <w:rFonts w:cs="Times New Roman" w:ascii="Times New Roman" w:hAnsi="Times New Roman"/>
+          <w:b w:val="false"/>
+          <w:bCs w:val="false"/>
+          <w:sz w:val="28"/>
+          <w:szCs w:val="28"/>
+        </w:rPr>
+      </w:r>
+    </w:p>
+    <w:p>
+      <w:pPr>
+        <w:pStyle w:val="Normal"/>
+        <w:bidi w:val="0"/>
+        <w:jc w:val="both"/>
+        <w:rPr>
+          <w:rFonts w:ascii="Times New Roman" w:hAnsi="Times New Roman" w:cs="Times New Roman"/>
+          <w:b w:val="false"/>
+          <w:b w:val="false"/>
+          <w:bCs w:val="false"/>
+          <w:sz w:val="28"/>
+          <w:szCs w:val="28"/>
+        </w:rPr>
+      </w:pPr>
+      <w:r>
+        <w:rPr>
+          <w:rFonts w:cs="Times New Roman" w:ascii="Times New Roman" w:hAnsi="Times New Roman"/>
+          <w:b w:val="false"/>
+          <w:bCs w:val="false"/>
+          <w:sz w:val="28"/>
+          <w:szCs w:val="28"/>
+        </w:rPr>
+      </w:r>
+    </w:p>
+    <w:p>
+      <w:pPr>
+        <w:pStyle w:val="Normal"/>
+        <w:bidi w:val="0"/>
+        <w:jc w:val="both"/>
+        <w:rPr>
+          <w:rFonts w:ascii="Times New Roman" w:hAnsi="Times New Roman" w:cs="Times New Roman"/>
+          <w:b w:val="false"/>
+          <w:b w:val="false"/>
+          <w:bCs w:val="false"/>
+          <w:sz w:val="28"/>
+          <w:szCs w:val="28"/>
+        </w:rPr>
+      </w:pPr>
+      <w:r>
+        <w:rPr>
+          <w:rFonts w:cs="Times New Roman" w:ascii="Times New Roman" w:hAnsi="Times New Roman"/>
+          <w:b w:val="false"/>
+          <w:bCs w:val="false"/>
+          <w:sz w:val="28"/>
+          <w:szCs w:val="28"/>
+        </w:rPr>
+      </w:r>
+    </w:p>
+    <w:p>
+      <w:pPr>
+        <w:pStyle w:val="Normal"/>
+        <w:bidi w:val="0"/>
+        <w:jc w:val="both"/>
+        <w:rPr>
+          <w:rFonts w:ascii="Times New Roman" w:hAnsi="Times New Roman" w:cs="Times New Roman"/>
+          <w:b w:val="false"/>
+          <w:b w:val="false"/>
+          <w:bCs w:val="false"/>
+          <w:sz w:val="28"/>
+          <w:szCs w:val="28"/>
+        </w:rPr>
+      </w:pPr>
+      <w:r>
+        <w:rPr>
+          <w:rFonts w:cs="Times New Roman" w:ascii="Times New Roman" w:hAnsi="Times New Roman"/>
+          <w:b w:val="false"/>
+          <w:bCs w:val="false"/>
+          <w:sz w:val="28"/>
+          <w:szCs w:val="28"/>
+        </w:rPr>
+      </w:r>
+    </w:p>
+    <w:p>
+      <w:pPr>
+        <w:pStyle w:val="Normal"/>
+        <w:bidi w:val="0"/>
+        <w:jc w:val="both"/>
+        <w:rPr>
+          <w:rFonts w:ascii="Times New Roman" w:hAnsi="Times New Roman" w:cs="Times New Roman"/>
+          <w:b w:val="false"/>
+          <w:b w:val="false"/>
+          <w:bCs w:val="false"/>
+          <w:sz w:val="28"/>
+          <w:szCs w:val="28"/>
+        </w:rPr>
+      </w:pPr>
+      <w:r>
+        <w:rPr>
+          <w:rFonts w:cs="Times New Roman" w:ascii="Times New Roman" w:hAnsi="Times New Roman"/>
+          <w:b w:val="false"/>
+          <w:bCs w:val="false"/>
+          <w:sz w:val="28"/>
+          <w:szCs w:val="28"/>
+        </w:rPr>
         <w:drawing>
           <wp:anchor behindDoc="0" distT="0" distB="0" distL="0" distR="0" simplePos="0" locked="0" layoutInCell="1" allowOverlap="1" relativeHeight="6">
             <wp:simplePos x="0" y="0"/>
@@ -3415,385 +3804,517 @@
         </w:rPr>
       </w:pPr>
       <w:r>
-        <w:rPr/>
-      </w:r>
-    </w:p>
-    <w:p>
-      <w:pPr>
-        <w:pStyle w:val="Normal"/>
-        <w:bidi w:val="0"/>
-        <w:jc w:val="both"/>
-        <w:rPr>
-          <w:rFonts w:ascii="Times New Roman" w:hAnsi="Times New Roman" w:cs="Times New Roman"/>
-          <w:b w:val="false"/>
-          <w:b w:val="false"/>
-          <w:bCs w:val="false"/>
-          <w:sz w:val="28"/>
-          <w:szCs w:val="28"/>
-        </w:rPr>
-      </w:pPr>
-      <w:r>
-        <w:rPr/>
-      </w:r>
-    </w:p>
-    <w:p>
-      <w:pPr>
-        <w:pStyle w:val="Normal"/>
-        <w:bidi w:val="0"/>
-        <w:jc w:val="both"/>
-        <w:rPr>
-          <w:rFonts w:ascii="Times New Roman" w:hAnsi="Times New Roman" w:cs="Times New Roman"/>
-          <w:b w:val="false"/>
-          <w:b w:val="false"/>
-          <w:bCs w:val="false"/>
-          <w:sz w:val="28"/>
-          <w:szCs w:val="28"/>
-        </w:rPr>
-      </w:pPr>
-      <w:r>
-        <w:rPr/>
-      </w:r>
-    </w:p>
-    <w:p>
-      <w:pPr>
-        <w:pStyle w:val="Normal"/>
-        <w:bidi w:val="0"/>
-        <w:jc w:val="both"/>
-        <w:rPr>
-          <w:rFonts w:ascii="Times New Roman" w:hAnsi="Times New Roman" w:cs="Times New Roman"/>
-          <w:b w:val="false"/>
-          <w:b w:val="false"/>
-          <w:bCs w:val="false"/>
-          <w:sz w:val="28"/>
-          <w:szCs w:val="28"/>
-        </w:rPr>
-      </w:pPr>
-      <w:r>
-        <w:rPr/>
-      </w:r>
-    </w:p>
-    <w:p>
-      <w:pPr>
-        <w:pStyle w:val="Normal"/>
-        <w:bidi w:val="0"/>
-        <w:jc w:val="both"/>
-        <w:rPr>
-          <w:rFonts w:ascii="Times New Roman" w:hAnsi="Times New Roman" w:cs="Times New Roman"/>
-          <w:b w:val="false"/>
-          <w:b w:val="false"/>
-          <w:bCs w:val="false"/>
-          <w:sz w:val="28"/>
-          <w:szCs w:val="28"/>
-        </w:rPr>
-      </w:pPr>
-      <w:r>
-        <w:rPr/>
-      </w:r>
-    </w:p>
-    <w:p>
-      <w:pPr>
-        <w:pStyle w:val="Normal"/>
-        <w:bidi w:val="0"/>
-        <w:jc w:val="both"/>
-        <w:rPr>
-          <w:rFonts w:ascii="Times New Roman" w:hAnsi="Times New Roman" w:cs="Times New Roman"/>
-          <w:b w:val="false"/>
-          <w:b w:val="false"/>
-          <w:bCs w:val="false"/>
-          <w:sz w:val="28"/>
-          <w:szCs w:val="28"/>
-        </w:rPr>
-      </w:pPr>
-      <w:r>
-        <w:rPr/>
-      </w:r>
-    </w:p>
-    <w:p>
-      <w:pPr>
-        <w:pStyle w:val="Normal"/>
-        <w:bidi w:val="0"/>
-        <w:jc w:val="both"/>
-        <w:rPr>
-          <w:rFonts w:ascii="Times New Roman" w:hAnsi="Times New Roman" w:cs="Times New Roman"/>
-          <w:b w:val="false"/>
-          <w:b w:val="false"/>
-          <w:bCs w:val="false"/>
-          <w:sz w:val="28"/>
-          <w:szCs w:val="28"/>
-        </w:rPr>
-      </w:pPr>
-      <w:r>
-        <w:rPr/>
-      </w:r>
-    </w:p>
-    <w:p>
-      <w:pPr>
-        <w:pStyle w:val="Normal"/>
-        <w:bidi w:val="0"/>
-        <w:jc w:val="both"/>
-        <w:rPr>
-          <w:rFonts w:ascii="Times New Roman" w:hAnsi="Times New Roman" w:cs="Times New Roman"/>
-          <w:b w:val="false"/>
-          <w:b w:val="false"/>
-          <w:bCs w:val="false"/>
-          <w:sz w:val="28"/>
-          <w:szCs w:val="28"/>
-        </w:rPr>
-      </w:pPr>
-      <w:r>
-        <w:rPr/>
-      </w:r>
-    </w:p>
-    <w:p>
-      <w:pPr>
-        <w:pStyle w:val="Normal"/>
-        <w:bidi w:val="0"/>
-        <w:jc w:val="both"/>
-        <w:rPr>
-          <w:rFonts w:ascii="Times New Roman" w:hAnsi="Times New Roman" w:cs="Times New Roman"/>
-          <w:b w:val="false"/>
-          <w:b w:val="false"/>
-          <w:bCs w:val="false"/>
-          <w:sz w:val="28"/>
-          <w:szCs w:val="28"/>
-        </w:rPr>
-      </w:pPr>
-      <w:r>
-        <w:rPr/>
-      </w:r>
-    </w:p>
-    <w:p>
-      <w:pPr>
-        <w:pStyle w:val="Normal"/>
-        <w:bidi w:val="0"/>
-        <w:jc w:val="both"/>
-        <w:rPr>
-          <w:rFonts w:ascii="Times New Roman" w:hAnsi="Times New Roman" w:cs="Times New Roman"/>
-          <w:b w:val="false"/>
-          <w:b w:val="false"/>
-          <w:bCs w:val="false"/>
-          <w:sz w:val="28"/>
-          <w:szCs w:val="28"/>
-        </w:rPr>
-      </w:pPr>
-      <w:r>
-        <w:rPr/>
-      </w:r>
-    </w:p>
-    <w:p>
-      <w:pPr>
-        <w:pStyle w:val="Normal"/>
-        <w:bidi w:val="0"/>
-        <w:jc w:val="both"/>
-        <w:rPr>
-          <w:rFonts w:ascii="Times New Roman" w:hAnsi="Times New Roman" w:cs="Times New Roman"/>
-          <w:b w:val="false"/>
-          <w:b w:val="false"/>
-          <w:bCs w:val="false"/>
-          <w:sz w:val="28"/>
-          <w:szCs w:val="28"/>
-        </w:rPr>
-      </w:pPr>
-      <w:r>
-        <w:rPr/>
-      </w:r>
-    </w:p>
-    <w:p>
-      <w:pPr>
-        <w:pStyle w:val="Normal"/>
-        <w:bidi w:val="0"/>
-        <w:jc w:val="both"/>
-        <w:rPr>
-          <w:rFonts w:ascii="Times New Roman" w:hAnsi="Times New Roman" w:cs="Times New Roman"/>
-          <w:b w:val="false"/>
-          <w:b w:val="false"/>
-          <w:bCs w:val="false"/>
-          <w:sz w:val="28"/>
-          <w:szCs w:val="28"/>
-        </w:rPr>
-      </w:pPr>
-      <w:r>
-        <w:rPr/>
-      </w:r>
-    </w:p>
-    <w:p>
-      <w:pPr>
-        <w:pStyle w:val="Normal"/>
-        <w:bidi w:val="0"/>
-        <w:jc w:val="both"/>
-        <w:rPr>
-          <w:rFonts w:ascii="Times New Roman" w:hAnsi="Times New Roman" w:cs="Times New Roman"/>
-          <w:b w:val="false"/>
-          <w:b w:val="false"/>
-          <w:bCs w:val="false"/>
-          <w:sz w:val="28"/>
-          <w:szCs w:val="28"/>
-        </w:rPr>
-      </w:pPr>
-      <w:r>
-        <w:rPr/>
-      </w:r>
-    </w:p>
-    <w:p>
-      <w:pPr>
-        <w:pStyle w:val="Normal"/>
-        <w:bidi w:val="0"/>
-        <w:jc w:val="both"/>
-        <w:rPr>
-          <w:rFonts w:ascii="Times New Roman" w:hAnsi="Times New Roman" w:cs="Times New Roman"/>
-          <w:b w:val="false"/>
-          <w:b w:val="false"/>
-          <w:bCs w:val="false"/>
-          <w:sz w:val="28"/>
-          <w:szCs w:val="28"/>
-        </w:rPr>
-      </w:pPr>
-      <w:r>
-        <w:rPr/>
-      </w:r>
-    </w:p>
-    <w:p>
-      <w:pPr>
-        <w:pStyle w:val="Normal"/>
-        <w:bidi w:val="0"/>
-        <w:jc w:val="both"/>
-        <w:rPr>
-          <w:rFonts w:ascii="Times New Roman" w:hAnsi="Times New Roman" w:cs="Times New Roman"/>
-          <w:b w:val="false"/>
-          <w:b w:val="false"/>
-          <w:bCs w:val="false"/>
-          <w:sz w:val="28"/>
-          <w:szCs w:val="28"/>
-        </w:rPr>
-      </w:pPr>
-      <w:r>
-        <w:rPr/>
-      </w:r>
-    </w:p>
-    <w:p>
-      <w:pPr>
-        <w:pStyle w:val="Normal"/>
-        <w:bidi w:val="0"/>
-        <w:jc w:val="both"/>
-        <w:rPr>
-          <w:rFonts w:ascii="Times New Roman" w:hAnsi="Times New Roman" w:cs="Times New Roman"/>
-          <w:b w:val="false"/>
-          <w:b w:val="false"/>
-          <w:bCs w:val="false"/>
-          <w:sz w:val="28"/>
-          <w:szCs w:val="28"/>
-        </w:rPr>
-      </w:pPr>
-      <w:r>
-        <w:rPr/>
-      </w:r>
-    </w:p>
-    <w:p>
-      <w:pPr>
-        <w:pStyle w:val="Normal"/>
-        <w:bidi w:val="0"/>
-        <w:jc w:val="both"/>
-        <w:rPr>
-          <w:rFonts w:ascii="Times New Roman" w:hAnsi="Times New Roman" w:cs="Times New Roman"/>
-          <w:b w:val="false"/>
-          <w:b w:val="false"/>
-          <w:bCs w:val="false"/>
-          <w:sz w:val="28"/>
-          <w:szCs w:val="28"/>
-        </w:rPr>
-      </w:pPr>
-      <w:r>
-        <w:rPr/>
-      </w:r>
-    </w:p>
-    <w:p>
-      <w:pPr>
-        <w:pStyle w:val="Normal"/>
-        <w:bidi w:val="0"/>
-        <w:jc w:val="both"/>
-        <w:rPr>
-          <w:rFonts w:ascii="Times New Roman" w:hAnsi="Times New Roman" w:cs="Times New Roman"/>
-          <w:b w:val="false"/>
-          <w:b w:val="false"/>
-          <w:bCs w:val="false"/>
-          <w:sz w:val="28"/>
-          <w:szCs w:val="28"/>
-        </w:rPr>
-      </w:pPr>
-      <w:r>
-        <w:rPr/>
-      </w:r>
-    </w:p>
-    <w:p>
-      <w:pPr>
-        <w:pStyle w:val="Normal"/>
-        <w:bidi w:val="0"/>
-        <w:jc w:val="both"/>
-        <w:rPr>
-          <w:rFonts w:ascii="Times New Roman" w:hAnsi="Times New Roman" w:cs="Times New Roman"/>
-          <w:b w:val="false"/>
-          <w:b w:val="false"/>
-          <w:bCs w:val="false"/>
-          <w:sz w:val="28"/>
-          <w:szCs w:val="28"/>
-        </w:rPr>
-      </w:pPr>
-      <w:r>
-        <w:rPr/>
-      </w:r>
-    </w:p>
-    <w:p>
-      <w:pPr>
-        <w:pStyle w:val="Normal"/>
-        <w:bidi w:val="0"/>
-        <w:jc w:val="both"/>
-        <w:rPr>
-          <w:rFonts w:ascii="Times New Roman" w:hAnsi="Times New Roman" w:cs="Times New Roman"/>
-          <w:b w:val="false"/>
-          <w:b w:val="false"/>
-          <w:bCs w:val="false"/>
-          <w:sz w:val="28"/>
-          <w:szCs w:val="28"/>
-        </w:rPr>
-      </w:pPr>
-      <w:r>
-        <w:rPr/>
-      </w:r>
-    </w:p>
-    <w:p>
-      <w:pPr>
-        <w:pStyle w:val="Normal"/>
-        <w:bidi w:val="0"/>
-        <w:jc w:val="both"/>
-        <w:rPr>
-          <w:rFonts w:ascii="Times New Roman" w:hAnsi="Times New Roman" w:cs="Times New Roman"/>
-          <w:b w:val="false"/>
-          <w:b w:val="false"/>
-          <w:bCs w:val="false"/>
-          <w:sz w:val="28"/>
-          <w:szCs w:val="28"/>
-        </w:rPr>
-      </w:pPr>
-      <w:r>
-        <w:rPr/>
-      </w:r>
-    </w:p>
-    <w:p>
-      <w:pPr>
-        <w:pStyle w:val="Normal"/>
-        <w:bidi w:val="0"/>
-        <w:jc w:val="both"/>
-        <w:rPr>
-          <w:rFonts w:ascii="Times New Roman" w:hAnsi="Times New Roman" w:cs="Times New Roman"/>
-          <w:b w:val="false"/>
-          <w:b w:val="false"/>
-          <w:bCs w:val="false"/>
-          <w:sz w:val="28"/>
-          <w:szCs w:val="28"/>
-        </w:rPr>
-      </w:pPr>
-      <w:r>
-        <w:rPr/>
+        <w:rPr>
+          <w:rFonts w:cs="Times New Roman" w:ascii="Times New Roman" w:hAnsi="Times New Roman"/>
+          <w:b w:val="false"/>
+          <w:bCs w:val="false"/>
+          <w:sz w:val="28"/>
+          <w:szCs w:val="28"/>
+        </w:rPr>
+      </w:r>
+    </w:p>
+    <w:p>
+      <w:pPr>
+        <w:pStyle w:val="Normal"/>
+        <w:bidi w:val="0"/>
+        <w:jc w:val="both"/>
+        <w:rPr>
+          <w:rFonts w:ascii="Times New Roman" w:hAnsi="Times New Roman" w:cs="Times New Roman"/>
+          <w:b w:val="false"/>
+          <w:b w:val="false"/>
+          <w:bCs w:val="false"/>
+          <w:sz w:val="28"/>
+          <w:szCs w:val="28"/>
+        </w:rPr>
+      </w:pPr>
+      <w:r>
+        <w:rPr>
+          <w:rFonts w:cs="Times New Roman" w:ascii="Times New Roman" w:hAnsi="Times New Roman"/>
+          <w:b w:val="false"/>
+          <w:bCs w:val="false"/>
+          <w:sz w:val="28"/>
+          <w:szCs w:val="28"/>
+        </w:rPr>
+      </w:r>
+    </w:p>
+    <w:p>
+      <w:pPr>
+        <w:pStyle w:val="Normal"/>
+        <w:bidi w:val="0"/>
+        <w:jc w:val="both"/>
+        <w:rPr>
+          <w:rFonts w:ascii="Times New Roman" w:hAnsi="Times New Roman" w:cs="Times New Roman"/>
+          <w:b w:val="false"/>
+          <w:b w:val="false"/>
+          <w:bCs w:val="false"/>
+          <w:sz w:val="28"/>
+          <w:szCs w:val="28"/>
+        </w:rPr>
+      </w:pPr>
+      <w:r>
+        <w:rPr>
+          <w:rFonts w:cs="Times New Roman" w:ascii="Times New Roman" w:hAnsi="Times New Roman"/>
+          <w:b w:val="false"/>
+          <w:bCs w:val="false"/>
+          <w:sz w:val="28"/>
+          <w:szCs w:val="28"/>
+        </w:rPr>
+      </w:r>
+    </w:p>
+    <w:p>
+      <w:pPr>
+        <w:pStyle w:val="Normal"/>
+        <w:bidi w:val="0"/>
+        <w:jc w:val="both"/>
+        <w:rPr>
+          <w:rFonts w:ascii="Times New Roman" w:hAnsi="Times New Roman" w:cs="Times New Roman"/>
+          <w:b w:val="false"/>
+          <w:b w:val="false"/>
+          <w:bCs w:val="false"/>
+          <w:sz w:val="28"/>
+          <w:szCs w:val="28"/>
+        </w:rPr>
+      </w:pPr>
+      <w:r>
+        <w:rPr>
+          <w:rFonts w:cs="Times New Roman" w:ascii="Times New Roman" w:hAnsi="Times New Roman"/>
+          <w:b w:val="false"/>
+          <w:bCs w:val="false"/>
+          <w:sz w:val="28"/>
+          <w:szCs w:val="28"/>
+        </w:rPr>
+      </w:r>
+    </w:p>
+    <w:p>
+      <w:pPr>
+        <w:pStyle w:val="Normal"/>
+        <w:bidi w:val="0"/>
+        <w:jc w:val="both"/>
+        <w:rPr>
+          <w:rFonts w:ascii="Times New Roman" w:hAnsi="Times New Roman" w:cs="Times New Roman"/>
+          <w:b w:val="false"/>
+          <w:b w:val="false"/>
+          <w:bCs w:val="false"/>
+          <w:sz w:val="28"/>
+          <w:szCs w:val="28"/>
+        </w:rPr>
+      </w:pPr>
+      <w:r>
+        <w:rPr>
+          <w:rFonts w:cs="Times New Roman" w:ascii="Times New Roman" w:hAnsi="Times New Roman"/>
+          <w:b w:val="false"/>
+          <w:bCs w:val="false"/>
+          <w:sz w:val="28"/>
+          <w:szCs w:val="28"/>
+        </w:rPr>
+      </w:r>
+    </w:p>
+    <w:p>
+      <w:pPr>
+        <w:pStyle w:val="Normal"/>
+        <w:bidi w:val="0"/>
+        <w:jc w:val="both"/>
+        <w:rPr>
+          <w:rFonts w:ascii="Times New Roman" w:hAnsi="Times New Roman" w:cs="Times New Roman"/>
+          <w:b w:val="false"/>
+          <w:b w:val="false"/>
+          <w:bCs w:val="false"/>
+          <w:sz w:val="28"/>
+          <w:szCs w:val="28"/>
+        </w:rPr>
+      </w:pPr>
+      <w:r>
+        <w:rPr>
+          <w:rFonts w:cs="Times New Roman" w:ascii="Times New Roman" w:hAnsi="Times New Roman"/>
+          <w:b w:val="false"/>
+          <w:bCs w:val="false"/>
+          <w:sz w:val="28"/>
+          <w:szCs w:val="28"/>
+        </w:rPr>
+      </w:r>
+    </w:p>
+    <w:p>
+      <w:pPr>
+        <w:pStyle w:val="Normal"/>
+        <w:bidi w:val="0"/>
+        <w:jc w:val="both"/>
+        <w:rPr>
+          <w:rFonts w:ascii="Times New Roman" w:hAnsi="Times New Roman" w:cs="Times New Roman"/>
+          <w:b w:val="false"/>
+          <w:b w:val="false"/>
+          <w:bCs w:val="false"/>
+          <w:sz w:val="28"/>
+          <w:szCs w:val="28"/>
+        </w:rPr>
+      </w:pPr>
+      <w:r>
+        <w:rPr>
+          <w:rFonts w:cs="Times New Roman" w:ascii="Times New Roman" w:hAnsi="Times New Roman"/>
+          <w:b w:val="false"/>
+          <w:bCs w:val="false"/>
+          <w:sz w:val="28"/>
+          <w:szCs w:val="28"/>
+        </w:rPr>
+      </w:r>
+    </w:p>
+    <w:p>
+      <w:pPr>
+        <w:pStyle w:val="Normal"/>
+        <w:bidi w:val="0"/>
+        <w:jc w:val="both"/>
+        <w:rPr>
+          <w:rFonts w:ascii="Times New Roman" w:hAnsi="Times New Roman" w:cs="Times New Roman"/>
+          <w:b w:val="false"/>
+          <w:b w:val="false"/>
+          <w:bCs w:val="false"/>
+          <w:sz w:val="28"/>
+          <w:szCs w:val="28"/>
+        </w:rPr>
+      </w:pPr>
+      <w:r>
+        <w:rPr>
+          <w:rFonts w:cs="Times New Roman" w:ascii="Times New Roman" w:hAnsi="Times New Roman"/>
+          <w:b w:val="false"/>
+          <w:bCs w:val="false"/>
+          <w:sz w:val="28"/>
+          <w:szCs w:val="28"/>
+        </w:rPr>
+      </w:r>
+    </w:p>
+    <w:p>
+      <w:pPr>
+        <w:pStyle w:val="Normal"/>
+        <w:bidi w:val="0"/>
+        <w:jc w:val="both"/>
+        <w:rPr>
+          <w:rFonts w:ascii="Times New Roman" w:hAnsi="Times New Roman" w:cs="Times New Roman"/>
+          <w:b w:val="false"/>
+          <w:b w:val="false"/>
+          <w:bCs w:val="false"/>
+          <w:sz w:val="28"/>
+          <w:szCs w:val="28"/>
+        </w:rPr>
+      </w:pPr>
+      <w:r>
+        <w:rPr>
+          <w:rFonts w:cs="Times New Roman" w:ascii="Times New Roman" w:hAnsi="Times New Roman"/>
+          <w:b w:val="false"/>
+          <w:bCs w:val="false"/>
+          <w:sz w:val="28"/>
+          <w:szCs w:val="28"/>
+        </w:rPr>
+      </w:r>
+    </w:p>
+    <w:p>
+      <w:pPr>
+        <w:pStyle w:val="Normal"/>
+        <w:bidi w:val="0"/>
+        <w:jc w:val="both"/>
+        <w:rPr>
+          <w:rFonts w:ascii="Times New Roman" w:hAnsi="Times New Roman" w:cs="Times New Roman"/>
+          <w:b w:val="false"/>
+          <w:b w:val="false"/>
+          <w:bCs w:val="false"/>
+          <w:sz w:val="28"/>
+          <w:szCs w:val="28"/>
+        </w:rPr>
+      </w:pPr>
+      <w:r>
+        <w:rPr>
+          <w:rFonts w:cs="Times New Roman" w:ascii="Times New Roman" w:hAnsi="Times New Roman"/>
+          <w:b w:val="false"/>
+          <w:bCs w:val="false"/>
+          <w:sz w:val="28"/>
+          <w:szCs w:val="28"/>
+        </w:rPr>
+      </w:r>
+    </w:p>
+    <w:p>
+      <w:pPr>
+        <w:pStyle w:val="Normal"/>
+        <w:bidi w:val="0"/>
+        <w:jc w:val="both"/>
+        <w:rPr>
+          <w:rFonts w:ascii="Times New Roman" w:hAnsi="Times New Roman" w:cs="Times New Roman"/>
+          <w:b w:val="false"/>
+          <w:b w:val="false"/>
+          <w:bCs w:val="false"/>
+          <w:sz w:val="28"/>
+          <w:szCs w:val="28"/>
+        </w:rPr>
+      </w:pPr>
+      <w:r>
+        <w:rPr>
+          <w:rFonts w:cs="Times New Roman" w:ascii="Times New Roman" w:hAnsi="Times New Roman"/>
+          <w:b w:val="false"/>
+          <w:bCs w:val="false"/>
+          <w:sz w:val="28"/>
+          <w:szCs w:val="28"/>
+        </w:rPr>
+      </w:r>
+    </w:p>
+    <w:p>
+      <w:pPr>
+        <w:pStyle w:val="Normal"/>
+        <w:bidi w:val="0"/>
+        <w:jc w:val="both"/>
+        <w:rPr>
+          <w:rFonts w:ascii="Times New Roman" w:hAnsi="Times New Roman" w:cs="Times New Roman"/>
+          <w:b w:val="false"/>
+          <w:b w:val="false"/>
+          <w:bCs w:val="false"/>
+          <w:sz w:val="28"/>
+          <w:szCs w:val="28"/>
+        </w:rPr>
+      </w:pPr>
+      <w:r>
+        <w:rPr>
+          <w:rFonts w:cs="Times New Roman" w:ascii="Times New Roman" w:hAnsi="Times New Roman"/>
+          <w:b w:val="false"/>
+          <w:bCs w:val="false"/>
+          <w:sz w:val="28"/>
+          <w:szCs w:val="28"/>
+        </w:rPr>
+      </w:r>
+    </w:p>
+    <w:p>
+      <w:pPr>
+        <w:pStyle w:val="Normal"/>
+        <w:bidi w:val="0"/>
+        <w:jc w:val="both"/>
+        <w:rPr>
+          <w:rFonts w:ascii="Times New Roman" w:hAnsi="Times New Roman" w:cs="Times New Roman"/>
+          <w:b w:val="false"/>
+          <w:b w:val="false"/>
+          <w:bCs w:val="false"/>
+          <w:sz w:val="28"/>
+          <w:szCs w:val="28"/>
+        </w:rPr>
+      </w:pPr>
+      <w:r>
+        <w:rPr>
+          <w:rFonts w:cs="Times New Roman" w:ascii="Times New Roman" w:hAnsi="Times New Roman"/>
+          <w:b w:val="false"/>
+          <w:bCs w:val="false"/>
+          <w:sz w:val="28"/>
+          <w:szCs w:val="28"/>
+        </w:rPr>
+      </w:r>
+    </w:p>
+    <w:p>
+      <w:pPr>
+        <w:pStyle w:val="Normal"/>
+        <w:bidi w:val="0"/>
+        <w:jc w:val="both"/>
+        <w:rPr>
+          <w:rFonts w:ascii="Times New Roman" w:hAnsi="Times New Roman" w:cs="Times New Roman"/>
+          <w:b w:val="false"/>
+          <w:b w:val="false"/>
+          <w:bCs w:val="false"/>
+          <w:sz w:val="28"/>
+          <w:szCs w:val="28"/>
+        </w:rPr>
+      </w:pPr>
+      <w:r>
+        <w:rPr>
+          <w:rFonts w:cs="Times New Roman" w:ascii="Times New Roman" w:hAnsi="Times New Roman"/>
+          <w:b w:val="false"/>
+          <w:bCs w:val="false"/>
+          <w:sz w:val="28"/>
+          <w:szCs w:val="28"/>
+        </w:rPr>
+      </w:r>
+    </w:p>
+    <w:p>
+      <w:pPr>
+        <w:pStyle w:val="Normal"/>
+        <w:bidi w:val="0"/>
+        <w:jc w:val="both"/>
+        <w:rPr>
+          <w:rFonts w:ascii="Times New Roman" w:hAnsi="Times New Roman" w:cs="Times New Roman"/>
+          <w:b w:val="false"/>
+          <w:b w:val="false"/>
+          <w:bCs w:val="false"/>
+          <w:sz w:val="28"/>
+          <w:szCs w:val="28"/>
+        </w:rPr>
+      </w:pPr>
+      <w:r>
+        <w:rPr>
+          <w:rFonts w:cs="Times New Roman" w:ascii="Times New Roman" w:hAnsi="Times New Roman"/>
+          <w:b w:val="false"/>
+          <w:bCs w:val="false"/>
+          <w:sz w:val="28"/>
+          <w:szCs w:val="28"/>
+        </w:rPr>
+      </w:r>
+    </w:p>
+    <w:p>
+      <w:pPr>
+        <w:pStyle w:val="Normal"/>
+        <w:bidi w:val="0"/>
+        <w:jc w:val="both"/>
+        <w:rPr>
+          <w:rFonts w:ascii="Times New Roman" w:hAnsi="Times New Roman" w:cs="Times New Roman"/>
+          <w:b w:val="false"/>
+          <w:b w:val="false"/>
+          <w:bCs w:val="false"/>
+          <w:sz w:val="28"/>
+          <w:szCs w:val="28"/>
+        </w:rPr>
+      </w:pPr>
+      <w:r>
+        <w:rPr>
+          <w:rFonts w:cs="Times New Roman" w:ascii="Times New Roman" w:hAnsi="Times New Roman"/>
+          <w:b w:val="false"/>
+          <w:bCs w:val="false"/>
+          <w:sz w:val="28"/>
+          <w:szCs w:val="28"/>
+        </w:rPr>
+      </w:r>
+    </w:p>
+    <w:p>
+      <w:pPr>
+        <w:pStyle w:val="Normal"/>
+        <w:bidi w:val="0"/>
+        <w:jc w:val="both"/>
+        <w:rPr>
+          <w:rFonts w:ascii="Times New Roman" w:hAnsi="Times New Roman" w:cs="Times New Roman"/>
+          <w:b w:val="false"/>
+          <w:b w:val="false"/>
+          <w:bCs w:val="false"/>
+          <w:sz w:val="28"/>
+          <w:szCs w:val="28"/>
+        </w:rPr>
+      </w:pPr>
+      <w:r>
+        <w:rPr>
+          <w:rFonts w:cs="Times New Roman" w:ascii="Times New Roman" w:hAnsi="Times New Roman"/>
+          <w:b w:val="false"/>
+          <w:bCs w:val="false"/>
+          <w:sz w:val="28"/>
+          <w:szCs w:val="28"/>
+        </w:rPr>
+      </w:r>
+    </w:p>
+    <w:p>
+      <w:pPr>
+        <w:pStyle w:val="Normal"/>
+        <w:bidi w:val="0"/>
+        <w:jc w:val="both"/>
+        <w:rPr>
+          <w:rFonts w:ascii="Times New Roman" w:hAnsi="Times New Roman" w:cs="Times New Roman"/>
+          <w:b w:val="false"/>
+          <w:b w:val="false"/>
+          <w:bCs w:val="false"/>
+          <w:sz w:val="28"/>
+          <w:szCs w:val="28"/>
+        </w:rPr>
+      </w:pPr>
+      <w:r>
+        <w:rPr>
+          <w:rFonts w:cs="Times New Roman" w:ascii="Times New Roman" w:hAnsi="Times New Roman"/>
+          <w:b w:val="false"/>
+          <w:bCs w:val="false"/>
+          <w:sz w:val="28"/>
+          <w:szCs w:val="28"/>
+        </w:rPr>
+      </w:r>
+    </w:p>
+    <w:p>
+      <w:pPr>
+        <w:pStyle w:val="Normal"/>
+        <w:bidi w:val="0"/>
+        <w:jc w:val="both"/>
+        <w:rPr>
+          <w:rFonts w:ascii="Times New Roman" w:hAnsi="Times New Roman" w:cs="Times New Roman"/>
+          <w:b w:val="false"/>
+          <w:b w:val="false"/>
+          <w:bCs w:val="false"/>
+          <w:sz w:val="28"/>
+          <w:szCs w:val="28"/>
+        </w:rPr>
+      </w:pPr>
+      <w:r>
+        <w:rPr>
+          <w:rFonts w:cs="Times New Roman" w:ascii="Times New Roman" w:hAnsi="Times New Roman"/>
+          <w:b w:val="false"/>
+          <w:bCs w:val="false"/>
+          <w:sz w:val="28"/>
+          <w:szCs w:val="28"/>
+        </w:rPr>
+      </w:r>
+    </w:p>
+    <w:p>
+      <w:pPr>
+        <w:pStyle w:val="Normal"/>
+        <w:bidi w:val="0"/>
+        <w:jc w:val="both"/>
+        <w:rPr>
+          <w:rFonts w:ascii="Times New Roman" w:hAnsi="Times New Roman" w:cs="Times New Roman"/>
+          <w:b w:val="false"/>
+          <w:b w:val="false"/>
+          <w:bCs w:val="false"/>
+          <w:sz w:val="28"/>
+          <w:szCs w:val="28"/>
+        </w:rPr>
+      </w:pPr>
+      <w:r>
+        <w:rPr>
+          <w:rFonts w:cs="Times New Roman" w:ascii="Times New Roman" w:hAnsi="Times New Roman"/>
+          <w:b w:val="false"/>
+          <w:bCs w:val="false"/>
+          <w:sz w:val="28"/>
+          <w:szCs w:val="28"/>
+        </w:rPr>
+      </w:r>
+    </w:p>
+    <w:p>
+      <w:pPr>
+        <w:pStyle w:val="Normal"/>
+        <w:bidi w:val="0"/>
+        <w:jc w:val="both"/>
+        <w:rPr>
+          <w:rFonts w:ascii="Times New Roman" w:hAnsi="Times New Roman" w:cs="Times New Roman"/>
+          <w:b w:val="false"/>
+          <w:b w:val="false"/>
+          <w:bCs w:val="false"/>
+          <w:sz w:val="28"/>
+          <w:szCs w:val="28"/>
+        </w:rPr>
+      </w:pPr>
+      <w:r>
+        <w:rPr>
+          <w:rFonts w:cs="Times New Roman" w:ascii="Times New Roman" w:hAnsi="Times New Roman"/>
+          <w:b w:val="false"/>
+          <w:bCs w:val="false"/>
+          <w:sz w:val="28"/>
+          <w:szCs w:val="28"/>
+        </w:rPr>
+      </w:r>
+    </w:p>
+    <w:p>
+      <w:pPr>
+        <w:pStyle w:val="Normal"/>
+        <w:bidi w:val="0"/>
+        <w:jc w:val="both"/>
+        <w:rPr>
+          <w:rFonts w:ascii="Times New Roman" w:hAnsi="Times New Roman" w:cs="Times New Roman"/>
+          <w:b w:val="false"/>
+          <w:b w:val="false"/>
+          <w:bCs w:val="false"/>
+          <w:sz w:val="28"/>
+          <w:szCs w:val="28"/>
+        </w:rPr>
+      </w:pPr>
+      <w:r>
+        <w:rPr>
+          <w:rFonts w:cs="Times New Roman" w:ascii="Times New Roman" w:hAnsi="Times New Roman"/>
+          <w:b w:val="false"/>
+          <w:bCs w:val="false"/>
+          <w:sz w:val="28"/>
+          <w:szCs w:val="28"/>
+        </w:rPr>
         <w:drawing>
           <wp:anchor behindDoc="0" distT="0" distB="0" distL="0" distR="0" simplePos="0" locked="0" layoutInCell="1" allowOverlap="1" relativeHeight="8">
             <wp:simplePos x="0" y="0"/>
@@ -3856,349 +4377,469 @@
         </w:rPr>
       </w:pPr>
       <w:r>
-        <w:rPr/>
-      </w:r>
-    </w:p>
-    <w:p>
-      <w:pPr>
-        <w:pStyle w:val="Normal"/>
-        <w:bidi w:val="0"/>
-        <w:jc w:val="both"/>
-        <w:rPr>
-          <w:rFonts w:ascii="Times New Roman" w:hAnsi="Times New Roman" w:cs="Times New Roman"/>
-          <w:b w:val="false"/>
-          <w:b w:val="false"/>
-          <w:bCs w:val="false"/>
-          <w:sz w:val="28"/>
-          <w:szCs w:val="28"/>
-        </w:rPr>
-      </w:pPr>
-      <w:r>
-        <w:rPr/>
-      </w:r>
-    </w:p>
-    <w:p>
-      <w:pPr>
-        <w:pStyle w:val="Normal"/>
-        <w:bidi w:val="0"/>
-        <w:jc w:val="both"/>
-        <w:rPr>
-          <w:rFonts w:ascii="Times New Roman" w:hAnsi="Times New Roman" w:cs="Times New Roman"/>
-          <w:b w:val="false"/>
-          <w:b w:val="false"/>
-          <w:bCs w:val="false"/>
-          <w:sz w:val="28"/>
-          <w:szCs w:val="28"/>
-        </w:rPr>
-      </w:pPr>
-      <w:r>
-        <w:rPr/>
-      </w:r>
-    </w:p>
-    <w:p>
-      <w:pPr>
-        <w:pStyle w:val="Normal"/>
-        <w:bidi w:val="0"/>
-        <w:jc w:val="both"/>
-        <w:rPr>
-          <w:rFonts w:ascii="Times New Roman" w:hAnsi="Times New Roman" w:cs="Times New Roman"/>
-          <w:b w:val="false"/>
-          <w:b w:val="false"/>
-          <w:bCs w:val="false"/>
-          <w:sz w:val="28"/>
-          <w:szCs w:val="28"/>
-        </w:rPr>
-      </w:pPr>
-      <w:r>
-        <w:rPr/>
-      </w:r>
-    </w:p>
-    <w:p>
-      <w:pPr>
-        <w:pStyle w:val="Normal"/>
-        <w:bidi w:val="0"/>
-        <w:jc w:val="both"/>
-        <w:rPr>
-          <w:rFonts w:ascii="Times New Roman" w:hAnsi="Times New Roman" w:cs="Times New Roman"/>
-          <w:b w:val="false"/>
-          <w:b w:val="false"/>
-          <w:bCs w:val="false"/>
-          <w:sz w:val="28"/>
-          <w:szCs w:val="28"/>
-        </w:rPr>
-      </w:pPr>
-      <w:r>
-        <w:rPr/>
-      </w:r>
-    </w:p>
-    <w:p>
-      <w:pPr>
-        <w:pStyle w:val="Normal"/>
-        <w:bidi w:val="0"/>
-        <w:jc w:val="both"/>
-        <w:rPr>
-          <w:rFonts w:ascii="Times New Roman" w:hAnsi="Times New Roman" w:cs="Times New Roman"/>
-          <w:b w:val="false"/>
-          <w:b w:val="false"/>
-          <w:bCs w:val="false"/>
-          <w:sz w:val="28"/>
-          <w:szCs w:val="28"/>
-        </w:rPr>
-      </w:pPr>
-      <w:r>
-        <w:rPr/>
-      </w:r>
-    </w:p>
-    <w:p>
-      <w:pPr>
-        <w:pStyle w:val="Normal"/>
-        <w:bidi w:val="0"/>
-        <w:jc w:val="both"/>
-        <w:rPr>
-          <w:rFonts w:ascii="Times New Roman" w:hAnsi="Times New Roman" w:cs="Times New Roman"/>
-          <w:b w:val="false"/>
-          <w:b w:val="false"/>
-          <w:bCs w:val="false"/>
-          <w:sz w:val="28"/>
-          <w:szCs w:val="28"/>
-        </w:rPr>
-      </w:pPr>
-      <w:r>
-        <w:rPr/>
-      </w:r>
-    </w:p>
-    <w:p>
-      <w:pPr>
-        <w:pStyle w:val="Normal"/>
-        <w:bidi w:val="0"/>
-        <w:jc w:val="both"/>
-        <w:rPr>
-          <w:rFonts w:ascii="Times New Roman" w:hAnsi="Times New Roman" w:cs="Times New Roman"/>
-          <w:b w:val="false"/>
-          <w:b w:val="false"/>
-          <w:bCs w:val="false"/>
-          <w:sz w:val="28"/>
-          <w:szCs w:val="28"/>
-        </w:rPr>
-      </w:pPr>
-      <w:r>
-        <w:rPr/>
-      </w:r>
-    </w:p>
-    <w:p>
-      <w:pPr>
-        <w:pStyle w:val="Normal"/>
-        <w:bidi w:val="0"/>
-        <w:jc w:val="both"/>
-        <w:rPr>
-          <w:rFonts w:ascii="Times New Roman" w:hAnsi="Times New Roman" w:cs="Times New Roman"/>
-          <w:b w:val="false"/>
-          <w:b w:val="false"/>
-          <w:bCs w:val="false"/>
-          <w:sz w:val="28"/>
-          <w:szCs w:val="28"/>
-        </w:rPr>
-      </w:pPr>
-      <w:r>
-        <w:rPr/>
-      </w:r>
-    </w:p>
-    <w:p>
-      <w:pPr>
-        <w:pStyle w:val="Normal"/>
-        <w:bidi w:val="0"/>
-        <w:jc w:val="both"/>
-        <w:rPr>
-          <w:rFonts w:ascii="Times New Roman" w:hAnsi="Times New Roman" w:cs="Times New Roman"/>
-          <w:b w:val="false"/>
-          <w:b w:val="false"/>
-          <w:bCs w:val="false"/>
-          <w:sz w:val="28"/>
-          <w:szCs w:val="28"/>
-        </w:rPr>
-      </w:pPr>
-      <w:r>
-        <w:rPr/>
-      </w:r>
-    </w:p>
-    <w:p>
-      <w:pPr>
-        <w:pStyle w:val="Normal"/>
-        <w:bidi w:val="0"/>
-        <w:jc w:val="both"/>
-        <w:rPr>
-          <w:rFonts w:ascii="Times New Roman" w:hAnsi="Times New Roman" w:cs="Times New Roman"/>
-          <w:b w:val="false"/>
-          <w:b w:val="false"/>
-          <w:bCs w:val="false"/>
-          <w:sz w:val="28"/>
-          <w:szCs w:val="28"/>
-        </w:rPr>
-      </w:pPr>
-      <w:r>
-        <w:rPr/>
-      </w:r>
-    </w:p>
-    <w:p>
-      <w:pPr>
-        <w:pStyle w:val="Normal"/>
-        <w:bidi w:val="0"/>
-        <w:jc w:val="both"/>
-        <w:rPr>
-          <w:rFonts w:ascii="Times New Roman" w:hAnsi="Times New Roman" w:cs="Times New Roman"/>
-          <w:b w:val="false"/>
-          <w:b w:val="false"/>
-          <w:bCs w:val="false"/>
-          <w:sz w:val="28"/>
-          <w:szCs w:val="28"/>
-        </w:rPr>
-      </w:pPr>
-      <w:r>
-        <w:rPr/>
-      </w:r>
-    </w:p>
-    <w:p>
-      <w:pPr>
-        <w:pStyle w:val="Normal"/>
-        <w:bidi w:val="0"/>
-        <w:jc w:val="both"/>
-        <w:rPr>
-          <w:rFonts w:ascii="Times New Roman" w:hAnsi="Times New Roman" w:cs="Times New Roman"/>
-          <w:b w:val="false"/>
-          <w:b w:val="false"/>
-          <w:bCs w:val="false"/>
-          <w:sz w:val="28"/>
-          <w:szCs w:val="28"/>
-        </w:rPr>
-      </w:pPr>
-      <w:r>
-        <w:rPr/>
-      </w:r>
-    </w:p>
-    <w:p>
-      <w:pPr>
-        <w:pStyle w:val="Normal"/>
-        <w:bidi w:val="0"/>
-        <w:jc w:val="both"/>
-        <w:rPr>
-          <w:rFonts w:ascii="Times New Roman" w:hAnsi="Times New Roman" w:cs="Times New Roman"/>
-          <w:b w:val="false"/>
-          <w:b w:val="false"/>
-          <w:bCs w:val="false"/>
-          <w:sz w:val="28"/>
-          <w:szCs w:val="28"/>
-        </w:rPr>
-      </w:pPr>
-      <w:r>
-        <w:rPr/>
-      </w:r>
-    </w:p>
-    <w:p>
-      <w:pPr>
-        <w:pStyle w:val="Normal"/>
-        <w:bidi w:val="0"/>
-        <w:jc w:val="both"/>
-        <w:rPr>
-          <w:rFonts w:ascii="Times New Roman" w:hAnsi="Times New Roman" w:cs="Times New Roman"/>
-          <w:b w:val="false"/>
-          <w:b w:val="false"/>
-          <w:bCs w:val="false"/>
-          <w:sz w:val="28"/>
-          <w:szCs w:val="28"/>
-        </w:rPr>
-      </w:pPr>
-      <w:r>
-        <w:rPr/>
-      </w:r>
-    </w:p>
-    <w:p>
-      <w:pPr>
-        <w:pStyle w:val="Normal"/>
-        <w:bidi w:val="0"/>
-        <w:jc w:val="both"/>
-        <w:rPr>
-          <w:rFonts w:ascii="Times New Roman" w:hAnsi="Times New Roman" w:cs="Times New Roman"/>
-          <w:b w:val="false"/>
-          <w:b w:val="false"/>
-          <w:bCs w:val="false"/>
-          <w:sz w:val="28"/>
-          <w:szCs w:val="28"/>
-        </w:rPr>
-      </w:pPr>
-      <w:r>
-        <w:rPr/>
-      </w:r>
-    </w:p>
-    <w:p>
-      <w:pPr>
-        <w:pStyle w:val="Normal"/>
-        <w:bidi w:val="0"/>
-        <w:jc w:val="both"/>
-        <w:rPr>
-          <w:rFonts w:ascii="Times New Roman" w:hAnsi="Times New Roman" w:cs="Times New Roman"/>
-          <w:b w:val="false"/>
-          <w:b w:val="false"/>
-          <w:bCs w:val="false"/>
-          <w:sz w:val="28"/>
-          <w:szCs w:val="28"/>
-        </w:rPr>
-      </w:pPr>
-      <w:r>
-        <w:rPr/>
-      </w:r>
-    </w:p>
-    <w:p>
-      <w:pPr>
-        <w:pStyle w:val="Normal"/>
-        <w:bidi w:val="0"/>
-        <w:jc w:val="both"/>
-        <w:rPr>
-          <w:rFonts w:ascii="Times New Roman" w:hAnsi="Times New Roman" w:cs="Times New Roman"/>
-          <w:b w:val="false"/>
-          <w:b w:val="false"/>
-          <w:bCs w:val="false"/>
-          <w:sz w:val="28"/>
-          <w:szCs w:val="28"/>
-        </w:rPr>
-      </w:pPr>
-      <w:r>
-        <w:rPr/>
-      </w:r>
-    </w:p>
-    <w:p>
-      <w:pPr>
-        <w:pStyle w:val="Normal"/>
-        <w:bidi w:val="0"/>
-        <w:jc w:val="both"/>
-        <w:rPr>
-          <w:rFonts w:ascii="Times New Roman" w:hAnsi="Times New Roman" w:cs="Times New Roman"/>
-          <w:b w:val="false"/>
-          <w:b w:val="false"/>
-          <w:bCs w:val="false"/>
-          <w:sz w:val="28"/>
-          <w:szCs w:val="28"/>
-        </w:rPr>
-      </w:pPr>
-      <w:r>
-        <w:rPr/>
-      </w:r>
-    </w:p>
-    <w:p>
-      <w:pPr>
-        <w:pStyle w:val="Normal"/>
-        <w:bidi w:val="0"/>
-        <w:jc w:val="both"/>
-        <w:rPr>
-          <w:rFonts w:ascii="Times New Roman" w:hAnsi="Times New Roman" w:cs="Times New Roman"/>
-          <w:b w:val="false"/>
-          <w:b w:val="false"/>
-          <w:bCs w:val="false"/>
-          <w:sz w:val="28"/>
-          <w:szCs w:val="28"/>
-        </w:rPr>
-      </w:pPr>
-      <w:r>
-        <w:rPr/>
+        <w:rPr>
+          <w:rFonts w:cs="Times New Roman" w:ascii="Times New Roman" w:hAnsi="Times New Roman"/>
+          <w:b w:val="false"/>
+          <w:bCs w:val="false"/>
+          <w:sz w:val="28"/>
+          <w:szCs w:val="28"/>
+        </w:rPr>
+      </w:r>
+    </w:p>
+    <w:p>
+      <w:pPr>
+        <w:pStyle w:val="Normal"/>
+        <w:bidi w:val="0"/>
+        <w:jc w:val="both"/>
+        <w:rPr>
+          <w:rFonts w:ascii="Times New Roman" w:hAnsi="Times New Roman" w:cs="Times New Roman"/>
+          <w:b w:val="false"/>
+          <w:b w:val="false"/>
+          <w:bCs w:val="false"/>
+          <w:sz w:val="28"/>
+          <w:szCs w:val="28"/>
+        </w:rPr>
+      </w:pPr>
+      <w:r>
+        <w:rPr>
+          <w:rFonts w:cs="Times New Roman" w:ascii="Times New Roman" w:hAnsi="Times New Roman"/>
+          <w:b w:val="false"/>
+          <w:bCs w:val="false"/>
+          <w:sz w:val="28"/>
+          <w:szCs w:val="28"/>
+        </w:rPr>
+      </w:r>
+    </w:p>
+    <w:p>
+      <w:pPr>
+        <w:pStyle w:val="Normal"/>
+        <w:bidi w:val="0"/>
+        <w:jc w:val="both"/>
+        <w:rPr>
+          <w:rFonts w:ascii="Times New Roman" w:hAnsi="Times New Roman" w:cs="Times New Roman"/>
+          <w:b w:val="false"/>
+          <w:b w:val="false"/>
+          <w:bCs w:val="false"/>
+          <w:sz w:val="28"/>
+          <w:szCs w:val="28"/>
+        </w:rPr>
+      </w:pPr>
+      <w:r>
+        <w:rPr>
+          <w:rFonts w:cs="Times New Roman" w:ascii="Times New Roman" w:hAnsi="Times New Roman"/>
+          <w:b w:val="false"/>
+          <w:bCs w:val="false"/>
+          <w:sz w:val="28"/>
+          <w:szCs w:val="28"/>
+        </w:rPr>
+      </w:r>
+    </w:p>
+    <w:p>
+      <w:pPr>
+        <w:pStyle w:val="Normal"/>
+        <w:bidi w:val="0"/>
+        <w:jc w:val="both"/>
+        <w:rPr>
+          <w:rFonts w:ascii="Times New Roman" w:hAnsi="Times New Roman" w:cs="Times New Roman"/>
+          <w:b w:val="false"/>
+          <w:b w:val="false"/>
+          <w:bCs w:val="false"/>
+          <w:sz w:val="28"/>
+          <w:szCs w:val="28"/>
+        </w:rPr>
+      </w:pPr>
+      <w:r>
+        <w:rPr>
+          <w:rFonts w:cs="Times New Roman" w:ascii="Times New Roman" w:hAnsi="Times New Roman"/>
+          <w:b w:val="false"/>
+          <w:bCs w:val="false"/>
+          <w:sz w:val="28"/>
+          <w:szCs w:val="28"/>
+        </w:rPr>
+      </w:r>
+    </w:p>
+    <w:p>
+      <w:pPr>
+        <w:pStyle w:val="Normal"/>
+        <w:bidi w:val="0"/>
+        <w:jc w:val="both"/>
+        <w:rPr>
+          <w:rFonts w:ascii="Times New Roman" w:hAnsi="Times New Roman" w:cs="Times New Roman"/>
+          <w:b w:val="false"/>
+          <w:b w:val="false"/>
+          <w:bCs w:val="false"/>
+          <w:sz w:val="28"/>
+          <w:szCs w:val="28"/>
+        </w:rPr>
+      </w:pPr>
+      <w:r>
+        <w:rPr>
+          <w:rFonts w:cs="Times New Roman" w:ascii="Times New Roman" w:hAnsi="Times New Roman"/>
+          <w:b w:val="false"/>
+          <w:bCs w:val="false"/>
+          <w:sz w:val="28"/>
+          <w:szCs w:val="28"/>
+        </w:rPr>
+      </w:r>
+    </w:p>
+    <w:p>
+      <w:pPr>
+        <w:pStyle w:val="Normal"/>
+        <w:bidi w:val="0"/>
+        <w:jc w:val="both"/>
+        <w:rPr>
+          <w:rFonts w:ascii="Times New Roman" w:hAnsi="Times New Roman" w:cs="Times New Roman"/>
+          <w:b w:val="false"/>
+          <w:b w:val="false"/>
+          <w:bCs w:val="false"/>
+          <w:sz w:val="28"/>
+          <w:szCs w:val="28"/>
+        </w:rPr>
+      </w:pPr>
+      <w:r>
+        <w:rPr>
+          <w:rFonts w:cs="Times New Roman" w:ascii="Times New Roman" w:hAnsi="Times New Roman"/>
+          <w:b w:val="false"/>
+          <w:bCs w:val="false"/>
+          <w:sz w:val="28"/>
+          <w:szCs w:val="28"/>
+        </w:rPr>
+      </w:r>
+    </w:p>
+    <w:p>
+      <w:pPr>
+        <w:pStyle w:val="Normal"/>
+        <w:bidi w:val="0"/>
+        <w:jc w:val="both"/>
+        <w:rPr>
+          <w:rFonts w:ascii="Times New Roman" w:hAnsi="Times New Roman" w:cs="Times New Roman"/>
+          <w:b w:val="false"/>
+          <w:b w:val="false"/>
+          <w:bCs w:val="false"/>
+          <w:sz w:val="28"/>
+          <w:szCs w:val="28"/>
+        </w:rPr>
+      </w:pPr>
+      <w:r>
+        <w:rPr>
+          <w:rFonts w:cs="Times New Roman" w:ascii="Times New Roman" w:hAnsi="Times New Roman"/>
+          <w:b w:val="false"/>
+          <w:bCs w:val="false"/>
+          <w:sz w:val="28"/>
+          <w:szCs w:val="28"/>
+        </w:rPr>
+      </w:r>
+    </w:p>
+    <w:p>
+      <w:pPr>
+        <w:pStyle w:val="Normal"/>
+        <w:bidi w:val="0"/>
+        <w:jc w:val="both"/>
+        <w:rPr>
+          <w:rFonts w:ascii="Times New Roman" w:hAnsi="Times New Roman" w:cs="Times New Roman"/>
+          <w:b w:val="false"/>
+          <w:b w:val="false"/>
+          <w:bCs w:val="false"/>
+          <w:sz w:val="28"/>
+          <w:szCs w:val="28"/>
+        </w:rPr>
+      </w:pPr>
+      <w:r>
+        <w:rPr>
+          <w:rFonts w:cs="Times New Roman" w:ascii="Times New Roman" w:hAnsi="Times New Roman"/>
+          <w:b w:val="false"/>
+          <w:bCs w:val="false"/>
+          <w:sz w:val="28"/>
+          <w:szCs w:val="28"/>
+        </w:rPr>
+      </w:r>
+    </w:p>
+    <w:p>
+      <w:pPr>
+        <w:pStyle w:val="Normal"/>
+        <w:bidi w:val="0"/>
+        <w:jc w:val="both"/>
+        <w:rPr>
+          <w:rFonts w:ascii="Times New Roman" w:hAnsi="Times New Roman" w:cs="Times New Roman"/>
+          <w:b w:val="false"/>
+          <w:b w:val="false"/>
+          <w:bCs w:val="false"/>
+          <w:sz w:val="28"/>
+          <w:szCs w:val="28"/>
+        </w:rPr>
+      </w:pPr>
+      <w:r>
+        <w:rPr>
+          <w:rFonts w:cs="Times New Roman" w:ascii="Times New Roman" w:hAnsi="Times New Roman"/>
+          <w:b w:val="false"/>
+          <w:bCs w:val="false"/>
+          <w:sz w:val="28"/>
+          <w:szCs w:val="28"/>
+        </w:rPr>
+      </w:r>
+    </w:p>
+    <w:p>
+      <w:pPr>
+        <w:pStyle w:val="Normal"/>
+        <w:bidi w:val="0"/>
+        <w:jc w:val="both"/>
+        <w:rPr>
+          <w:rFonts w:ascii="Times New Roman" w:hAnsi="Times New Roman" w:cs="Times New Roman"/>
+          <w:b w:val="false"/>
+          <w:b w:val="false"/>
+          <w:bCs w:val="false"/>
+          <w:sz w:val="28"/>
+          <w:szCs w:val="28"/>
+        </w:rPr>
+      </w:pPr>
+      <w:r>
+        <w:rPr>
+          <w:rFonts w:cs="Times New Roman" w:ascii="Times New Roman" w:hAnsi="Times New Roman"/>
+          <w:b w:val="false"/>
+          <w:bCs w:val="false"/>
+          <w:sz w:val="28"/>
+          <w:szCs w:val="28"/>
+        </w:rPr>
+      </w:r>
+    </w:p>
+    <w:p>
+      <w:pPr>
+        <w:pStyle w:val="Normal"/>
+        <w:bidi w:val="0"/>
+        <w:jc w:val="both"/>
+        <w:rPr>
+          <w:rFonts w:ascii="Times New Roman" w:hAnsi="Times New Roman" w:cs="Times New Roman"/>
+          <w:b w:val="false"/>
+          <w:b w:val="false"/>
+          <w:bCs w:val="false"/>
+          <w:sz w:val="28"/>
+          <w:szCs w:val="28"/>
+        </w:rPr>
+      </w:pPr>
+      <w:r>
+        <w:rPr>
+          <w:rFonts w:cs="Times New Roman" w:ascii="Times New Roman" w:hAnsi="Times New Roman"/>
+          <w:b w:val="false"/>
+          <w:bCs w:val="false"/>
+          <w:sz w:val="28"/>
+          <w:szCs w:val="28"/>
+        </w:rPr>
+      </w:r>
+    </w:p>
+    <w:p>
+      <w:pPr>
+        <w:pStyle w:val="Normal"/>
+        <w:bidi w:val="0"/>
+        <w:jc w:val="both"/>
+        <w:rPr>
+          <w:rFonts w:ascii="Times New Roman" w:hAnsi="Times New Roman" w:cs="Times New Roman"/>
+          <w:b w:val="false"/>
+          <w:b w:val="false"/>
+          <w:bCs w:val="false"/>
+          <w:sz w:val="28"/>
+          <w:szCs w:val="28"/>
+        </w:rPr>
+      </w:pPr>
+      <w:r>
+        <w:rPr>
+          <w:rFonts w:cs="Times New Roman" w:ascii="Times New Roman" w:hAnsi="Times New Roman"/>
+          <w:b w:val="false"/>
+          <w:bCs w:val="false"/>
+          <w:sz w:val="28"/>
+          <w:szCs w:val="28"/>
+        </w:rPr>
+      </w:r>
+    </w:p>
+    <w:p>
+      <w:pPr>
+        <w:pStyle w:val="Normal"/>
+        <w:bidi w:val="0"/>
+        <w:jc w:val="both"/>
+        <w:rPr>
+          <w:rFonts w:ascii="Times New Roman" w:hAnsi="Times New Roman" w:cs="Times New Roman"/>
+          <w:b w:val="false"/>
+          <w:b w:val="false"/>
+          <w:bCs w:val="false"/>
+          <w:sz w:val="28"/>
+          <w:szCs w:val="28"/>
+        </w:rPr>
+      </w:pPr>
+      <w:r>
+        <w:rPr>
+          <w:rFonts w:cs="Times New Roman" w:ascii="Times New Roman" w:hAnsi="Times New Roman"/>
+          <w:b w:val="false"/>
+          <w:bCs w:val="false"/>
+          <w:sz w:val="28"/>
+          <w:szCs w:val="28"/>
+        </w:rPr>
+      </w:r>
+    </w:p>
+    <w:p>
+      <w:pPr>
+        <w:pStyle w:val="Normal"/>
+        <w:bidi w:val="0"/>
+        <w:jc w:val="both"/>
+        <w:rPr>
+          <w:rFonts w:ascii="Times New Roman" w:hAnsi="Times New Roman" w:cs="Times New Roman"/>
+          <w:b w:val="false"/>
+          <w:b w:val="false"/>
+          <w:bCs w:val="false"/>
+          <w:sz w:val="28"/>
+          <w:szCs w:val="28"/>
+        </w:rPr>
+      </w:pPr>
+      <w:r>
+        <w:rPr>
+          <w:rFonts w:cs="Times New Roman" w:ascii="Times New Roman" w:hAnsi="Times New Roman"/>
+          <w:b w:val="false"/>
+          <w:bCs w:val="false"/>
+          <w:sz w:val="28"/>
+          <w:szCs w:val="28"/>
+        </w:rPr>
+      </w:r>
+    </w:p>
+    <w:p>
+      <w:pPr>
+        <w:pStyle w:val="Normal"/>
+        <w:bidi w:val="0"/>
+        <w:jc w:val="both"/>
+        <w:rPr>
+          <w:rFonts w:ascii="Times New Roman" w:hAnsi="Times New Roman" w:cs="Times New Roman"/>
+          <w:b w:val="false"/>
+          <w:b w:val="false"/>
+          <w:bCs w:val="false"/>
+          <w:sz w:val="28"/>
+          <w:szCs w:val="28"/>
+        </w:rPr>
+      </w:pPr>
+      <w:r>
+        <w:rPr>
+          <w:rFonts w:cs="Times New Roman" w:ascii="Times New Roman" w:hAnsi="Times New Roman"/>
+          <w:b w:val="false"/>
+          <w:bCs w:val="false"/>
+          <w:sz w:val="28"/>
+          <w:szCs w:val="28"/>
+        </w:rPr>
+      </w:r>
+    </w:p>
+    <w:p>
+      <w:pPr>
+        <w:pStyle w:val="Normal"/>
+        <w:bidi w:val="0"/>
+        <w:jc w:val="both"/>
+        <w:rPr>
+          <w:rFonts w:ascii="Times New Roman" w:hAnsi="Times New Roman" w:cs="Times New Roman"/>
+          <w:b w:val="false"/>
+          <w:b w:val="false"/>
+          <w:bCs w:val="false"/>
+          <w:sz w:val="28"/>
+          <w:szCs w:val="28"/>
+        </w:rPr>
+      </w:pPr>
+      <w:r>
+        <w:rPr>
+          <w:rFonts w:cs="Times New Roman" w:ascii="Times New Roman" w:hAnsi="Times New Roman"/>
+          <w:b w:val="false"/>
+          <w:bCs w:val="false"/>
+          <w:sz w:val="28"/>
+          <w:szCs w:val="28"/>
+        </w:rPr>
+      </w:r>
+    </w:p>
+    <w:p>
+      <w:pPr>
+        <w:pStyle w:val="Normal"/>
+        <w:bidi w:val="0"/>
+        <w:jc w:val="both"/>
+        <w:rPr>
+          <w:rFonts w:ascii="Times New Roman" w:hAnsi="Times New Roman" w:cs="Times New Roman"/>
+          <w:b w:val="false"/>
+          <w:b w:val="false"/>
+          <w:bCs w:val="false"/>
+          <w:sz w:val="28"/>
+          <w:szCs w:val="28"/>
+        </w:rPr>
+      </w:pPr>
+      <w:r>
+        <w:rPr>
+          <w:rFonts w:cs="Times New Roman" w:ascii="Times New Roman" w:hAnsi="Times New Roman"/>
+          <w:b w:val="false"/>
+          <w:bCs w:val="false"/>
+          <w:sz w:val="28"/>
+          <w:szCs w:val="28"/>
+        </w:rPr>
+      </w:r>
+    </w:p>
+    <w:p>
+      <w:pPr>
+        <w:pStyle w:val="Normal"/>
+        <w:bidi w:val="0"/>
+        <w:jc w:val="both"/>
+        <w:rPr>
+          <w:rFonts w:ascii="Times New Roman" w:hAnsi="Times New Roman" w:cs="Times New Roman"/>
+          <w:b w:val="false"/>
+          <w:b w:val="false"/>
+          <w:bCs w:val="false"/>
+          <w:sz w:val="28"/>
+          <w:szCs w:val="28"/>
+        </w:rPr>
+      </w:pPr>
+      <w:r>
+        <w:rPr>
+          <w:rFonts w:cs="Times New Roman" w:ascii="Times New Roman" w:hAnsi="Times New Roman"/>
+          <w:b w:val="false"/>
+          <w:bCs w:val="false"/>
+          <w:sz w:val="28"/>
+          <w:szCs w:val="28"/>
+        </w:rPr>
+      </w:r>
+    </w:p>
+    <w:p>
+      <w:pPr>
+        <w:pStyle w:val="Normal"/>
+        <w:bidi w:val="0"/>
+        <w:jc w:val="both"/>
+        <w:rPr>
+          <w:rFonts w:ascii="Times New Roman" w:hAnsi="Times New Roman" w:cs="Times New Roman"/>
+          <w:b w:val="false"/>
+          <w:b w:val="false"/>
+          <w:bCs w:val="false"/>
+          <w:sz w:val="28"/>
+          <w:szCs w:val="28"/>
+        </w:rPr>
+      </w:pPr>
+      <w:r>
+        <w:rPr>
+          <w:rFonts w:cs="Times New Roman" w:ascii="Times New Roman" w:hAnsi="Times New Roman"/>
+          <w:b w:val="false"/>
+          <w:bCs w:val="false"/>
+          <w:sz w:val="28"/>
+          <w:szCs w:val="28"/>
+        </w:rPr>
+      </w:r>
+    </w:p>
+    <w:p>
+      <w:pPr>
+        <w:pStyle w:val="Normal"/>
+        <w:bidi w:val="0"/>
+        <w:jc w:val="both"/>
+        <w:rPr>
+          <w:rFonts w:ascii="Times New Roman" w:hAnsi="Times New Roman" w:cs="Times New Roman"/>
+          <w:b w:val="false"/>
+          <w:b w:val="false"/>
+          <w:bCs w:val="false"/>
+          <w:sz w:val="28"/>
+          <w:szCs w:val="28"/>
+        </w:rPr>
+      </w:pPr>
+      <w:r>
+        <w:rPr>
+          <w:rFonts w:cs="Times New Roman" w:ascii="Times New Roman" w:hAnsi="Times New Roman"/>
+          <w:b w:val="false"/>
+          <w:bCs w:val="false"/>
+          <w:sz w:val="28"/>
+          <w:szCs w:val="28"/>
+        </w:rPr>
         <w:drawing>
           <wp:anchor behindDoc="0" distT="0" distB="0" distL="0" distR="0" simplePos="0" locked="0" layoutInCell="1" allowOverlap="1" relativeHeight="9">
             <wp:simplePos x="0" y="0"/>
@@ -4261,421 +4902,565 @@
         </w:rPr>
       </w:pPr>
       <w:r>
-        <w:rPr/>
-      </w:r>
-    </w:p>
-    <w:p>
-      <w:pPr>
-        <w:pStyle w:val="Normal"/>
-        <w:bidi w:val="0"/>
-        <w:jc w:val="both"/>
-        <w:rPr>
-          <w:rFonts w:ascii="Times New Roman" w:hAnsi="Times New Roman" w:cs="Times New Roman"/>
-          <w:b w:val="false"/>
-          <w:b w:val="false"/>
-          <w:bCs w:val="false"/>
-          <w:sz w:val="28"/>
-          <w:szCs w:val="28"/>
-        </w:rPr>
-      </w:pPr>
-      <w:r>
-        <w:rPr/>
-      </w:r>
-    </w:p>
-    <w:p>
-      <w:pPr>
-        <w:pStyle w:val="Normal"/>
-        <w:bidi w:val="0"/>
-        <w:jc w:val="both"/>
-        <w:rPr>
-          <w:rFonts w:ascii="Times New Roman" w:hAnsi="Times New Roman" w:cs="Times New Roman"/>
-          <w:b w:val="false"/>
-          <w:b w:val="false"/>
-          <w:bCs w:val="false"/>
-          <w:sz w:val="28"/>
-          <w:szCs w:val="28"/>
-        </w:rPr>
-      </w:pPr>
-      <w:r>
-        <w:rPr/>
-      </w:r>
-    </w:p>
-    <w:p>
-      <w:pPr>
-        <w:pStyle w:val="Normal"/>
-        <w:bidi w:val="0"/>
-        <w:jc w:val="both"/>
-        <w:rPr>
-          <w:rFonts w:ascii="Times New Roman" w:hAnsi="Times New Roman" w:cs="Times New Roman"/>
-          <w:b w:val="false"/>
-          <w:b w:val="false"/>
-          <w:bCs w:val="false"/>
-          <w:sz w:val="28"/>
-          <w:szCs w:val="28"/>
-        </w:rPr>
-      </w:pPr>
-      <w:r>
-        <w:rPr/>
-      </w:r>
-    </w:p>
-    <w:p>
-      <w:pPr>
-        <w:pStyle w:val="Normal"/>
-        <w:bidi w:val="0"/>
-        <w:jc w:val="both"/>
-        <w:rPr>
-          <w:rFonts w:ascii="Times New Roman" w:hAnsi="Times New Roman" w:cs="Times New Roman"/>
-          <w:b w:val="false"/>
-          <w:b w:val="false"/>
-          <w:bCs w:val="false"/>
-          <w:sz w:val="28"/>
-          <w:szCs w:val="28"/>
-        </w:rPr>
-      </w:pPr>
-      <w:r>
-        <w:rPr/>
-      </w:r>
-    </w:p>
-    <w:p>
-      <w:pPr>
-        <w:pStyle w:val="Normal"/>
-        <w:bidi w:val="0"/>
-        <w:jc w:val="both"/>
-        <w:rPr>
-          <w:rFonts w:ascii="Times New Roman" w:hAnsi="Times New Roman" w:cs="Times New Roman"/>
-          <w:b w:val="false"/>
-          <w:b w:val="false"/>
-          <w:bCs w:val="false"/>
-          <w:sz w:val="28"/>
-          <w:szCs w:val="28"/>
-        </w:rPr>
-      </w:pPr>
-      <w:r>
-        <w:rPr/>
-      </w:r>
-    </w:p>
-    <w:p>
-      <w:pPr>
-        <w:pStyle w:val="Normal"/>
-        <w:bidi w:val="0"/>
-        <w:jc w:val="both"/>
-        <w:rPr>
-          <w:rFonts w:ascii="Times New Roman" w:hAnsi="Times New Roman" w:cs="Times New Roman"/>
-          <w:b w:val="false"/>
-          <w:b w:val="false"/>
-          <w:bCs w:val="false"/>
-          <w:sz w:val="28"/>
-          <w:szCs w:val="28"/>
-        </w:rPr>
-      </w:pPr>
-      <w:r>
-        <w:rPr/>
-      </w:r>
-    </w:p>
-    <w:p>
-      <w:pPr>
-        <w:pStyle w:val="Normal"/>
-        <w:bidi w:val="0"/>
-        <w:jc w:val="both"/>
-        <w:rPr>
-          <w:rFonts w:ascii="Times New Roman" w:hAnsi="Times New Roman" w:cs="Times New Roman"/>
-          <w:b w:val="false"/>
-          <w:b w:val="false"/>
-          <w:bCs w:val="false"/>
-          <w:sz w:val="28"/>
-          <w:szCs w:val="28"/>
-        </w:rPr>
-      </w:pPr>
-      <w:r>
-        <w:rPr/>
-      </w:r>
-    </w:p>
-    <w:p>
-      <w:pPr>
-        <w:pStyle w:val="Normal"/>
-        <w:bidi w:val="0"/>
-        <w:jc w:val="both"/>
-        <w:rPr>
-          <w:rFonts w:ascii="Times New Roman" w:hAnsi="Times New Roman" w:cs="Times New Roman"/>
-          <w:b w:val="false"/>
-          <w:b w:val="false"/>
-          <w:bCs w:val="false"/>
-          <w:sz w:val="28"/>
-          <w:szCs w:val="28"/>
-        </w:rPr>
-      </w:pPr>
-      <w:r>
-        <w:rPr/>
-      </w:r>
-    </w:p>
-    <w:p>
-      <w:pPr>
-        <w:pStyle w:val="Normal"/>
-        <w:bidi w:val="0"/>
-        <w:jc w:val="both"/>
-        <w:rPr>
-          <w:rFonts w:ascii="Times New Roman" w:hAnsi="Times New Roman" w:cs="Times New Roman"/>
-          <w:b w:val="false"/>
-          <w:b w:val="false"/>
-          <w:bCs w:val="false"/>
-          <w:sz w:val="28"/>
-          <w:szCs w:val="28"/>
-        </w:rPr>
-      </w:pPr>
-      <w:r>
-        <w:rPr/>
-      </w:r>
-    </w:p>
-    <w:p>
-      <w:pPr>
-        <w:pStyle w:val="Normal"/>
-        <w:bidi w:val="0"/>
-        <w:jc w:val="both"/>
-        <w:rPr>
-          <w:rFonts w:ascii="Times New Roman" w:hAnsi="Times New Roman" w:cs="Times New Roman"/>
-          <w:b w:val="false"/>
-          <w:b w:val="false"/>
-          <w:bCs w:val="false"/>
-          <w:sz w:val="28"/>
-          <w:szCs w:val="28"/>
-        </w:rPr>
-      </w:pPr>
-      <w:r>
-        <w:rPr/>
-      </w:r>
-    </w:p>
-    <w:p>
-      <w:pPr>
-        <w:pStyle w:val="Normal"/>
-        <w:bidi w:val="0"/>
-        <w:jc w:val="both"/>
-        <w:rPr>
-          <w:rFonts w:ascii="Times New Roman" w:hAnsi="Times New Roman" w:cs="Times New Roman"/>
-          <w:b w:val="false"/>
-          <w:b w:val="false"/>
-          <w:bCs w:val="false"/>
-          <w:sz w:val="28"/>
-          <w:szCs w:val="28"/>
-        </w:rPr>
-      </w:pPr>
-      <w:r>
-        <w:rPr/>
-      </w:r>
-    </w:p>
-    <w:p>
-      <w:pPr>
-        <w:pStyle w:val="Normal"/>
-        <w:bidi w:val="0"/>
-        <w:jc w:val="both"/>
-        <w:rPr>
-          <w:rFonts w:ascii="Times New Roman" w:hAnsi="Times New Roman" w:cs="Times New Roman"/>
-          <w:b w:val="false"/>
-          <w:b w:val="false"/>
-          <w:bCs w:val="false"/>
-          <w:sz w:val="28"/>
-          <w:szCs w:val="28"/>
-        </w:rPr>
-      </w:pPr>
-      <w:r>
-        <w:rPr/>
-      </w:r>
-    </w:p>
-    <w:p>
-      <w:pPr>
-        <w:pStyle w:val="Normal"/>
-        <w:bidi w:val="0"/>
-        <w:jc w:val="both"/>
-        <w:rPr>
-          <w:rFonts w:ascii="Times New Roman" w:hAnsi="Times New Roman" w:cs="Times New Roman"/>
-          <w:b w:val="false"/>
-          <w:b w:val="false"/>
-          <w:bCs w:val="false"/>
-          <w:sz w:val="28"/>
-          <w:szCs w:val="28"/>
-        </w:rPr>
-      </w:pPr>
-      <w:r>
-        <w:rPr/>
-      </w:r>
-    </w:p>
-    <w:p>
-      <w:pPr>
-        <w:pStyle w:val="Normal"/>
-        <w:bidi w:val="0"/>
-        <w:jc w:val="both"/>
-        <w:rPr>
-          <w:rFonts w:ascii="Times New Roman" w:hAnsi="Times New Roman" w:cs="Times New Roman"/>
-          <w:b w:val="false"/>
-          <w:b w:val="false"/>
-          <w:bCs w:val="false"/>
-          <w:sz w:val="28"/>
-          <w:szCs w:val="28"/>
-        </w:rPr>
-      </w:pPr>
-      <w:r>
-        <w:rPr/>
-      </w:r>
-    </w:p>
-    <w:p>
-      <w:pPr>
-        <w:pStyle w:val="Normal"/>
-        <w:bidi w:val="0"/>
-        <w:jc w:val="both"/>
-        <w:rPr>
-          <w:rFonts w:ascii="Times New Roman" w:hAnsi="Times New Roman" w:cs="Times New Roman"/>
-          <w:b w:val="false"/>
-          <w:b w:val="false"/>
-          <w:bCs w:val="false"/>
-          <w:sz w:val="28"/>
-          <w:szCs w:val="28"/>
-        </w:rPr>
-      </w:pPr>
-      <w:r>
-        <w:rPr/>
-      </w:r>
-    </w:p>
-    <w:p>
-      <w:pPr>
-        <w:pStyle w:val="Normal"/>
-        <w:bidi w:val="0"/>
-        <w:jc w:val="both"/>
-        <w:rPr>
-          <w:rFonts w:ascii="Times New Roman" w:hAnsi="Times New Roman" w:cs="Times New Roman"/>
-          <w:b w:val="false"/>
-          <w:b w:val="false"/>
-          <w:bCs w:val="false"/>
-          <w:sz w:val="28"/>
-          <w:szCs w:val="28"/>
-        </w:rPr>
-      </w:pPr>
-      <w:r>
-        <w:rPr/>
-      </w:r>
-    </w:p>
-    <w:p>
-      <w:pPr>
-        <w:pStyle w:val="Normal"/>
-        <w:bidi w:val="0"/>
-        <w:jc w:val="both"/>
-        <w:rPr>
-          <w:rFonts w:ascii="Times New Roman" w:hAnsi="Times New Roman" w:cs="Times New Roman"/>
-          <w:b w:val="false"/>
-          <w:b w:val="false"/>
-          <w:bCs w:val="false"/>
-          <w:sz w:val="28"/>
-          <w:szCs w:val="28"/>
-        </w:rPr>
-      </w:pPr>
-      <w:r>
-        <w:rPr/>
-      </w:r>
-    </w:p>
-    <w:p>
-      <w:pPr>
-        <w:pStyle w:val="Normal"/>
-        <w:bidi w:val="0"/>
-        <w:jc w:val="both"/>
-        <w:rPr>
-          <w:rFonts w:ascii="Times New Roman" w:hAnsi="Times New Roman" w:cs="Times New Roman"/>
-          <w:b w:val="false"/>
-          <w:b w:val="false"/>
-          <w:bCs w:val="false"/>
-          <w:sz w:val="28"/>
-          <w:szCs w:val="28"/>
-        </w:rPr>
-      </w:pPr>
-      <w:r>
-        <w:rPr/>
-      </w:r>
-    </w:p>
-    <w:p>
-      <w:pPr>
-        <w:pStyle w:val="Normal"/>
-        <w:bidi w:val="0"/>
-        <w:jc w:val="both"/>
-        <w:rPr>
-          <w:rFonts w:ascii="Times New Roman" w:hAnsi="Times New Roman" w:cs="Times New Roman"/>
-          <w:b w:val="false"/>
-          <w:b w:val="false"/>
-          <w:bCs w:val="false"/>
-          <w:sz w:val="28"/>
-          <w:szCs w:val="28"/>
-        </w:rPr>
-      </w:pPr>
-      <w:r>
-        <w:rPr/>
-      </w:r>
-    </w:p>
-    <w:p>
-      <w:pPr>
-        <w:pStyle w:val="Normal"/>
-        <w:bidi w:val="0"/>
-        <w:jc w:val="both"/>
-        <w:rPr>
-          <w:rFonts w:ascii="Times New Roman" w:hAnsi="Times New Roman" w:cs="Times New Roman"/>
-          <w:b w:val="false"/>
-          <w:b w:val="false"/>
-          <w:bCs w:val="false"/>
-          <w:sz w:val="28"/>
-          <w:szCs w:val="28"/>
-        </w:rPr>
-      </w:pPr>
-      <w:r>
-        <w:rPr/>
-      </w:r>
-    </w:p>
-    <w:p>
-      <w:pPr>
-        <w:pStyle w:val="Normal"/>
-        <w:bidi w:val="0"/>
-        <w:jc w:val="both"/>
-        <w:rPr>
-          <w:rFonts w:ascii="Times New Roman" w:hAnsi="Times New Roman" w:cs="Times New Roman"/>
-          <w:b w:val="false"/>
-          <w:b w:val="false"/>
-          <w:bCs w:val="false"/>
-          <w:sz w:val="28"/>
-          <w:szCs w:val="28"/>
-        </w:rPr>
-      </w:pPr>
-      <w:r>
-        <w:rPr/>
-      </w:r>
-    </w:p>
-    <w:p>
-      <w:pPr>
-        <w:pStyle w:val="Normal"/>
-        <w:bidi w:val="0"/>
-        <w:jc w:val="both"/>
-        <w:rPr>
-          <w:rFonts w:ascii="Times New Roman" w:hAnsi="Times New Roman" w:cs="Times New Roman"/>
-          <w:b w:val="false"/>
-          <w:b w:val="false"/>
-          <w:bCs w:val="false"/>
-          <w:sz w:val="28"/>
-          <w:szCs w:val="28"/>
-        </w:rPr>
-      </w:pPr>
-      <w:r>
-        <w:rPr/>
-      </w:r>
-    </w:p>
-    <w:p>
-      <w:pPr>
-        <w:pStyle w:val="Normal"/>
-        <w:bidi w:val="0"/>
-        <w:jc w:val="both"/>
-        <w:rPr>
-          <w:rFonts w:ascii="Times New Roman" w:hAnsi="Times New Roman" w:cs="Times New Roman"/>
-          <w:b w:val="false"/>
-          <w:b w:val="false"/>
-          <w:bCs w:val="false"/>
-          <w:sz w:val="28"/>
-          <w:szCs w:val="28"/>
-        </w:rPr>
-      </w:pPr>
-      <w:r>
-        <w:rPr/>
+        <w:rPr>
+          <w:rFonts w:cs="Times New Roman" w:ascii="Times New Roman" w:hAnsi="Times New Roman"/>
+          <w:b w:val="false"/>
+          <w:bCs w:val="false"/>
+          <w:sz w:val="28"/>
+          <w:szCs w:val="28"/>
+        </w:rPr>
+      </w:r>
+    </w:p>
+    <w:p>
+      <w:pPr>
+        <w:pStyle w:val="Normal"/>
+        <w:bidi w:val="0"/>
+        <w:jc w:val="both"/>
+        <w:rPr>
+          <w:rFonts w:ascii="Times New Roman" w:hAnsi="Times New Roman" w:cs="Times New Roman"/>
+          <w:b w:val="false"/>
+          <w:b w:val="false"/>
+          <w:bCs w:val="false"/>
+          <w:sz w:val="28"/>
+          <w:szCs w:val="28"/>
+        </w:rPr>
+      </w:pPr>
+      <w:r>
+        <w:rPr>
+          <w:rFonts w:cs="Times New Roman" w:ascii="Times New Roman" w:hAnsi="Times New Roman"/>
+          <w:b w:val="false"/>
+          <w:bCs w:val="false"/>
+          <w:sz w:val="28"/>
+          <w:szCs w:val="28"/>
+        </w:rPr>
+      </w:r>
+    </w:p>
+    <w:p>
+      <w:pPr>
+        <w:pStyle w:val="Normal"/>
+        <w:bidi w:val="0"/>
+        <w:jc w:val="both"/>
+        <w:rPr>
+          <w:rFonts w:ascii="Times New Roman" w:hAnsi="Times New Roman" w:cs="Times New Roman"/>
+          <w:b w:val="false"/>
+          <w:b w:val="false"/>
+          <w:bCs w:val="false"/>
+          <w:sz w:val="28"/>
+          <w:szCs w:val="28"/>
+        </w:rPr>
+      </w:pPr>
+      <w:r>
+        <w:rPr>
+          <w:rFonts w:cs="Times New Roman" w:ascii="Times New Roman" w:hAnsi="Times New Roman"/>
+          <w:b w:val="false"/>
+          <w:bCs w:val="false"/>
+          <w:sz w:val="28"/>
+          <w:szCs w:val="28"/>
+        </w:rPr>
+      </w:r>
+    </w:p>
+    <w:p>
+      <w:pPr>
+        <w:pStyle w:val="Normal"/>
+        <w:bidi w:val="0"/>
+        <w:jc w:val="both"/>
+        <w:rPr>
+          <w:rFonts w:ascii="Times New Roman" w:hAnsi="Times New Roman" w:cs="Times New Roman"/>
+          <w:b w:val="false"/>
+          <w:b w:val="false"/>
+          <w:bCs w:val="false"/>
+          <w:sz w:val="28"/>
+          <w:szCs w:val="28"/>
+        </w:rPr>
+      </w:pPr>
+      <w:r>
+        <w:rPr>
+          <w:rFonts w:cs="Times New Roman" w:ascii="Times New Roman" w:hAnsi="Times New Roman"/>
+          <w:b w:val="false"/>
+          <w:bCs w:val="false"/>
+          <w:sz w:val="28"/>
+          <w:szCs w:val="28"/>
+        </w:rPr>
+      </w:r>
+    </w:p>
+    <w:p>
+      <w:pPr>
+        <w:pStyle w:val="Normal"/>
+        <w:bidi w:val="0"/>
+        <w:jc w:val="both"/>
+        <w:rPr>
+          <w:rFonts w:ascii="Times New Roman" w:hAnsi="Times New Roman" w:cs="Times New Roman"/>
+          <w:b w:val="false"/>
+          <w:b w:val="false"/>
+          <w:bCs w:val="false"/>
+          <w:sz w:val="28"/>
+          <w:szCs w:val="28"/>
+        </w:rPr>
+      </w:pPr>
+      <w:r>
+        <w:rPr>
+          <w:rFonts w:cs="Times New Roman" w:ascii="Times New Roman" w:hAnsi="Times New Roman"/>
+          <w:b w:val="false"/>
+          <w:bCs w:val="false"/>
+          <w:sz w:val="28"/>
+          <w:szCs w:val="28"/>
+        </w:rPr>
+      </w:r>
+    </w:p>
+    <w:p>
+      <w:pPr>
+        <w:pStyle w:val="Normal"/>
+        <w:bidi w:val="0"/>
+        <w:jc w:val="both"/>
+        <w:rPr>
+          <w:rFonts w:ascii="Times New Roman" w:hAnsi="Times New Roman" w:cs="Times New Roman"/>
+          <w:b w:val="false"/>
+          <w:b w:val="false"/>
+          <w:bCs w:val="false"/>
+          <w:sz w:val="28"/>
+          <w:szCs w:val="28"/>
+        </w:rPr>
+      </w:pPr>
+      <w:r>
+        <w:rPr>
+          <w:rFonts w:cs="Times New Roman" w:ascii="Times New Roman" w:hAnsi="Times New Roman"/>
+          <w:b w:val="false"/>
+          <w:bCs w:val="false"/>
+          <w:sz w:val="28"/>
+          <w:szCs w:val="28"/>
+        </w:rPr>
+      </w:r>
+    </w:p>
+    <w:p>
+      <w:pPr>
+        <w:pStyle w:val="Normal"/>
+        <w:bidi w:val="0"/>
+        <w:jc w:val="both"/>
+        <w:rPr>
+          <w:rFonts w:ascii="Times New Roman" w:hAnsi="Times New Roman" w:cs="Times New Roman"/>
+          <w:b w:val="false"/>
+          <w:b w:val="false"/>
+          <w:bCs w:val="false"/>
+          <w:sz w:val="28"/>
+          <w:szCs w:val="28"/>
+        </w:rPr>
+      </w:pPr>
+      <w:r>
+        <w:rPr>
+          <w:rFonts w:cs="Times New Roman" w:ascii="Times New Roman" w:hAnsi="Times New Roman"/>
+          <w:b w:val="false"/>
+          <w:bCs w:val="false"/>
+          <w:sz w:val="28"/>
+          <w:szCs w:val="28"/>
+        </w:rPr>
+      </w:r>
+    </w:p>
+    <w:p>
+      <w:pPr>
+        <w:pStyle w:val="Normal"/>
+        <w:bidi w:val="0"/>
+        <w:jc w:val="both"/>
+        <w:rPr>
+          <w:rFonts w:ascii="Times New Roman" w:hAnsi="Times New Roman" w:cs="Times New Roman"/>
+          <w:b w:val="false"/>
+          <w:b w:val="false"/>
+          <w:bCs w:val="false"/>
+          <w:sz w:val="28"/>
+          <w:szCs w:val="28"/>
+        </w:rPr>
+      </w:pPr>
+      <w:r>
+        <w:rPr>
+          <w:rFonts w:cs="Times New Roman" w:ascii="Times New Roman" w:hAnsi="Times New Roman"/>
+          <w:b w:val="false"/>
+          <w:bCs w:val="false"/>
+          <w:sz w:val="28"/>
+          <w:szCs w:val="28"/>
+        </w:rPr>
+      </w:r>
+    </w:p>
+    <w:p>
+      <w:pPr>
+        <w:pStyle w:val="Normal"/>
+        <w:bidi w:val="0"/>
+        <w:jc w:val="both"/>
+        <w:rPr>
+          <w:rFonts w:ascii="Times New Roman" w:hAnsi="Times New Roman" w:cs="Times New Roman"/>
+          <w:b w:val="false"/>
+          <w:b w:val="false"/>
+          <w:bCs w:val="false"/>
+          <w:sz w:val="28"/>
+          <w:szCs w:val="28"/>
+        </w:rPr>
+      </w:pPr>
+      <w:r>
+        <w:rPr>
+          <w:rFonts w:cs="Times New Roman" w:ascii="Times New Roman" w:hAnsi="Times New Roman"/>
+          <w:b w:val="false"/>
+          <w:bCs w:val="false"/>
+          <w:sz w:val="28"/>
+          <w:szCs w:val="28"/>
+        </w:rPr>
+      </w:r>
+    </w:p>
+    <w:p>
+      <w:pPr>
+        <w:pStyle w:val="Normal"/>
+        <w:bidi w:val="0"/>
+        <w:jc w:val="both"/>
+        <w:rPr>
+          <w:rFonts w:ascii="Times New Roman" w:hAnsi="Times New Roman" w:cs="Times New Roman"/>
+          <w:b w:val="false"/>
+          <w:b w:val="false"/>
+          <w:bCs w:val="false"/>
+          <w:sz w:val="28"/>
+          <w:szCs w:val="28"/>
+        </w:rPr>
+      </w:pPr>
+      <w:r>
+        <w:rPr>
+          <w:rFonts w:cs="Times New Roman" w:ascii="Times New Roman" w:hAnsi="Times New Roman"/>
+          <w:b w:val="false"/>
+          <w:bCs w:val="false"/>
+          <w:sz w:val="28"/>
+          <w:szCs w:val="28"/>
+        </w:rPr>
+      </w:r>
+    </w:p>
+    <w:p>
+      <w:pPr>
+        <w:pStyle w:val="Normal"/>
+        <w:bidi w:val="0"/>
+        <w:jc w:val="both"/>
+        <w:rPr>
+          <w:rFonts w:ascii="Times New Roman" w:hAnsi="Times New Roman" w:cs="Times New Roman"/>
+          <w:b w:val="false"/>
+          <w:b w:val="false"/>
+          <w:bCs w:val="false"/>
+          <w:sz w:val="28"/>
+          <w:szCs w:val="28"/>
+        </w:rPr>
+      </w:pPr>
+      <w:r>
+        <w:rPr>
+          <w:rFonts w:cs="Times New Roman" w:ascii="Times New Roman" w:hAnsi="Times New Roman"/>
+          <w:b w:val="false"/>
+          <w:bCs w:val="false"/>
+          <w:sz w:val="28"/>
+          <w:szCs w:val="28"/>
+        </w:rPr>
+      </w:r>
+    </w:p>
+    <w:p>
+      <w:pPr>
+        <w:pStyle w:val="Normal"/>
+        <w:bidi w:val="0"/>
+        <w:jc w:val="both"/>
+        <w:rPr>
+          <w:rFonts w:ascii="Times New Roman" w:hAnsi="Times New Roman" w:cs="Times New Roman"/>
+          <w:b w:val="false"/>
+          <w:b w:val="false"/>
+          <w:bCs w:val="false"/>
+          <w:sz w:val="28"/>
+          <w:szCs w:val="28"/>
+        </w:rPr>
+      </w:pPr>
+      <w:r>
+        <w:rPr>
+          <w:rFonts w:cs="Times New Roman" w:ascii="Times New Roman" w:hAnsi="Times New Roman"/>
+          <w:b w:val="false"/>
+          <w:bCs w:val="false"/>
+          <w:sz w:val="28"/>
+          <w:szCs w:val="28"/>
+        </w:rPr>
+      </w:r>
+    </w:p>
+    <w:p>
+      <w:pPr>
+        <w:pStyle w:val="Normal"/>
+        <w:bidi w:val="0"/>
+        <w:jc w:val="both"/>
+        <w:rPr>
+          <w:rFonts w:ascii="Times New Roman" w:hAnsi="Times New Roman" w:cs="Times New Roman"/>
+          <w:b w:val="false"/>
+          <w:b w:val="false"/>
+          <w:bCs w:val="false"/>
+          <w:sz w:val="28"/>
+          <w:szCs w:val="28"/>
+        </w:rPr>
+      </w:pPr>
+      <w:r>
+        <w:rPr>
+          <w:rFonts w:cs="Times New Roman" w:ascii="Times New Roman" w:hAnsi="Times New Roman"/>
+          <w:b w:val="false"/>
+          <w:bCs w:val="false"/>
+          <w:sz w:val="28"/>
+          <w:szCs w:val="28"/>
+        </w:rPr>
+      </w:r>
+    </w:p>
+    <w:p>
+      <w:pPr>
+        <w:pStyle w:val="Normal"/>
+        <w:bidi w:val="0"/>
+        <w:jc w:val="both"/>
+        <w:rPr>
+          <w:rFonts w:ascii="Times New Roman" w:hAnsi="Times New Roman" w:cs="Times New Roman"/>
+          <w:b w:val="false"/>
+          <w:b w:val="false"/>
+          <w:bCs w:val="false"/>
+          <w:sz w:val="28"/>
+          <w:szCs w:val="28"/>
+        </w:rPr>
+      </w:pPr>
+      <w:r>
+        <w:rPr>
+          <w:rFonts w:cs="Times New Roman" w:ascii="Times New Roman" w:hAnsi="Times New Roman"/>
+          <w:b w:val="false"/>
+          <w:bCs w:val="false"/>
+          <w:sz w:val="28"/>
+          <w:szCs w:val="28"/>
+        </w:rPr>
+      </w:r>
+    </w:p>
+    <w:p>
+      <w:pPr>
+        <w:pStyle w:val="Normal"/>
+        <w:bidi w:val="0"/>
+        <w:jc w:val="both"/>
+        <w:rPr>
+          <w:rFonts w:ascii="Times New Roman" w:hAnsi="Times New Roman" w:cs="Times New Roman"/>
+          <w:b w:val="false"/>
+          <w:b w:val="false"/>
+          <w:bCs w:val="false"/>
+          <w:sz w:val="28"/>
+          <w:szCs w:val="28"/>
+        </w:rPr>
+      </w:pPr>
+      <w:r>
+        <w:rPr>
+          <w:rFonts w:cs="Times New Roman" w:ascii="Times New Roman" w:hAnsi="Times New Roman"/>
+          <w:b w:val="false"/>
+          <w:bCs w:val="false"/>
+          <w:sz w:val="28"/>
+          <w:szCs w:val="28"/>
+        </w:rPr>
+      </w:r>
+    </w:p>
+    <w:p>
+      <w:pPr>
+        <w:pStyle w:val="Normal"/>
+        <w:bidi w:val="0"/>
+        <w:jc w:val="both"/>
+        <w:rPr>
+          <w:rFonts w:ascii="Times New Roman" w:hAnsi="Times New Roman" w:cs="Times New Roman"/>
+          <w:b w:val="false"/>
+          <w:b w:val="false"/>
+          <w:bCs w:val="false"/>
+          <w:sz w:val="28"/>
+          <w:szCs w:val="28"/>
+        </w:rPr>
+      </w:pPr>
+      <w:r>
+        <w:rPr>
+          <w:rFonts w:cs="Times New Roman" w:ascii="Times New Roman" w:hAnsi="Times New Roman"/>
+          <w:b w:val="false"/>
+          <w:bCs w:val="false"/>
+          <w:sz w:val="28"/>
+          <w:szCs w:val="28"/>
+        </w:rPr>
+      </w:r>
+    </w:p>
+    <w:p>
+      <w:pPr>
+        <w:pStyle w:val="Normal"/>
+        <w:bidi w:val="0"/>
+        <w:jc w:val="both"/>
+        <w:rPr>
+          <w:rFonts w:ascii="Times New Roman" w:hAnsi="Times New Roman" w:cs="Times New Roman"/>
+          <w:b w:val="false"/>
+          <w:b w:val="false"/>
+          <w:bCs w:val="false"/>
+          <w:sz w:val="28"/>
+          <w:szCs w:val="28"/>
+        </w:rPr>
+      </w:pPr>
+      <w:r>
+        <w:rPr>
+          <w:rFonts w:cs="Times New Roman" w:ascii="Times New Roman" w:hAnsi="Times New Roman"/>
+          <w:b w:val="false"/>
+          <w:bCs w:val="false"/>
+          <w:sz w:val="28"/>
+          <w:szCs w:val="28"/>
+        </w:rPr>
+      </w:r>
+    </w:p>
+    <w:p>
+      <w:pPr>
+        <w:pStyle w:val="Normal"/>
+        <w:bidi w:val="0"/>
+        <w:jc w:val="both"/>
+        <w:rPr>
+          <w:rFonts w:ascii="Times New Roman" w:hAnsi="Times New Roman" w:cs="Times New Roman"/>
+          <w:b w:val="false"/>
+          <w:b w:val="false"/>
+          <w:bCs w:val="false"/>
+          <w:sz w:val="28"/>
+          <w:szCs w:val="28"/>
+        </w:rPr>
+      </w:pPr>
+      <w:r>
+        <w:rPr>
+          <w:rFonts w:cs="Times New Roman" w:ascii="Times New Roman" w:hAnsi="Times New Roman"/>
+          <w:b w:val="false"/>
+          <w:bCs w:val="false"/>
+          <w:sz w:val="28"/>
+          <w:szCs w:val="28"/>
+        </w:rPr>
+      </w:r>
+    </w:p>
+    <w:p>
+      <w:pPr>
+        <w:pStyle w:val="Normal"/>
+        <w:bidi w:val="0"/>
+        <w:jc w:val="both"/>
+        <w:rPr>
+          <w:rFonts w:ascii="Times New Roman" w:hAnsi="Times New Roman" w:cs="Times New Roman"/>
+          <w:b w:val="false"/>
+          <w:b w:val="false"/>
+          <w:bCs w:val="false"/>
+          <w:sz w:val="28"/>
+          <w:szCs w:val="28"/>
+        </w:rPr>
+      </w:pPr>
+      <w:r>
+        <w:rPr>
+          <w:rFonts w:cs="Times New Roman" w:ascii="Times New Roman" w:hAnsi="Times New Roman"/>
+          <w:b w:val="false"/>
+          <w:bCs w:val="false"/>
+          <w:sz w:val="28"/>
+          <w:szCs w:val="28"/>
+        </w:rPr>
+      </w:r>
+    </w:p>
+    <w:p>
+      <w:pPr>
+        <w:pStyle w:val="Normal"/>
+        <w:bidi w:val="0"/>
+        <w:jc w:val="both"/>
+        <w:rPr>
+          <w:rFonts w:ascii="Times New Roman" w:hAnsi="Times New Roman" w:cs="Times New Roman"/>
+          <w:b w:val="false"/>
+          <w:b w:val="false"/>
+          <w:bCs w:val="false"/>
+          <w:sz w:val="28"/>
+          <w:szCs w:val="28"/>
+        </w:rPr>
+      </w:pPr>
+      <w:r>
+        <w:rPr>
+          <w:rFonts w:cs="Times New Roman" w:ascii="Times New Roman" w:hAnsi="Times New Roman"/>
+          <w:b w:val="false"/>
+          <w:bCs w:val="false"/>
+          <w:sz w:val="28"/>
+          <w:szCs w:val="28"/>
+        </w:rPr>
+      </w:r>
+    </w:p>
+    <w:p>
+      <w:pPr>
+        <w:pStyle w:val="Normal"/>
+        <w:bidi w:val="0"/>
+        <w:jc w:val="both"/>
+        <w:rPr>
+          <w:rFonts w:ascii="Times New Roman" w:hAnsi="Times New Roman" w:cs="Times New Roman"/>
+          <w:b w:val="false"/>
+          <w:b w:val="false"/>
+          <w:bCs w:val="false"/>
+          <w:sz w:val="28"/>
+          <w:szCs w:val="28"/>
+        </w:rPr>
+      </w:pPr>
+      <w:r>
+        <w:rPr>
+          <w:rFonts w:cs="Times New Roman" w:ascii="Times New Roman" w:hAnsi="Times New Roman"/>
+          <w:b w:val="false"/>
+          <w:bCs w:val="false"/>
+          <w:sz w:val="28"/>
+          <w:szCs w:val="28"/>
+        </w:rPr>
+      </w:r>
+    </w:p>
+    <w:p>
+      <w:pPr>
+        <w:pStyle w:val="Normal"/>
+        <w:bidi w:val="0"/>
+        <w:jc w:val="both"/>
+        <w:rPr>
+          <w:rFonts w:ascii="Times New Roman" w:hAnsi="Times New Roman" w:cs="Times New Roman"/>
+          <w:b w:val="false"/>
+          <w:b w:val="false"/>
+          <w:bCs w:val="false"/>
+          <w:sz w:val="28"/>
+          <w:szCs w:val="28"/>
+        </w:rPr>
+      </w:pPr>
+      <w:r>
+        <w:rPr>
+          <w:rFonts w:cs="Times New Roman" w:ascii="Times New Roman" w:hAnsi="Times New Roman"/>
+          <w:b w:val="false"/>
+          <w:bCs w:val="false"/>
+          <w:sz w:val="28"/>
+          <w:szCs w:val="28"/>
+        </w:rPr>
+      </w:r>
+    </w:p>
+    <w:p>
+      <w:pPr>
+        <w:pStyle w:val="Normal"/>
+        <w:bidi w:val="0"/>
+        <w:jc w:val="both"/>
+        <w:rPr>
+          <w:rFonts w:ascii="Times New Roman" w:hAnsi="Times New Roman" w:cs="Times New Roman"/>
+          <w:b w:val="false"/>
+          <w:b w:val="false"/>
+          <w:bCs w:val="false"/>
+          <w:sz w:val="28"/>
+          <w:szCs w:val="28"/>
+        </w:rPr>
+      </w:pPr>
+      <w:r>
+        <w:rPr>
+          <w:rFonts w:cs="Times New Roman" w:ascii="Times New Roman" w:hAnsi="Times New Roman"/>
+          <w:b w:val="false"/>
+          <w:bCs w:val="false"/>
+          <w:sz w:val="28"/>
+          <w:szCs w:val="28"/>
+        </w:rPr>
+      </w:r>
+    </w:p>
+    <w:p>
+      <w:pPr>
+        <w:pStyle w:val="Normal"/>
+        <w:bidi w:val="0"/>
+        <w:jc w:val="both"/>
+        <w:rPr>
+          <w:rFonts w:ascii="Times New Roman" w:hAnsi="Times New Roman" w:cs="Times New Roman"/>
+          <w:b w:val="false"/>
+          <w:b w:val="false"/>
+          <w:bCs w:val="false"/>
+          <w:sz w:val="28"/>
+          <w:szCs w:val="28"/>
+        </w:rPr>
+      </w:pPr>
+      <w:r>
+        <w:rPr>
+          <w:rFonts w:cs="Times New Roman" w:ascii="Times New Roman" w:hAnsi="Times New Roman"/>
+          <w:b w:val="false"/>
+          <w:bCs w:val="false"/>
+          <w:sz w:val="28"/>
+          <w:szCs w:val="28"/>
+        </w:rPr>
       </w:r>
     </w:p>
     <w:p>
@@ -4745,14 +5530,10 @@
       <w:r>
         <w:rPr>
           <w:rFonts w:ascii="Times New Roman" w:hAnsi="Times New Roman"/>
-          <w:b w:val="false"/>
-          <w:bCs w:val="false"/>
-          <w:i w:val="false"/>
-          <w:iCs w:val="false"/>
-          <w:color w:val="000000"/>
-          <w:sz w:val="28"/>
-          <w:szCs w:val="28"/>
-          <w:u w:val="none"/>
+          <w:b/>
+          <w:bCs/>
+          <w:sz w:val="28"/>
+          <w:szCs w:val="28"/>
         </w:rPr>
       </w:r>
     </w:p>
@@ -8696,14 +9477,10 @@
       <w:r>
         <w:rPr>
           <w:rFonts w:ascii="Times New Roman" w:hAnsi="Times New Roman"/>
-          <w:b w:val="false"/>
-          <w:bCs w:val="false"/>
-          <w:i w:val="false"/>
-          <w:iCs w:val="false"/>
-          <w:color w:val="000000"/>
-          <w:sz w:val="28"/>
-          <w:szCs w:val="28"/>
-          <w:u w:val="none"/>
+          <w:b/>
+          <w:bCs/>
+          <w:sz w:val="28"/>
+          <w:szCs w:val="28"/>
         </w:rPr>
       </w:r>
     </w:p>
@@ -8741,19 +9518,6 @@
           <w:u w:val="none"/>
         </w:rPr>
         <w:tab/>
-      </w:r>
-      <w:r>
-        <w:rPr>
-          <w:rFonts w:ascii="Times New Roman" w:hAnsi="Times New Roman"/>
-          <w:b w:val="false"/>
-          <w:bCs w:val="false"/>
-          <w:i w:val="false"/>
-          <w:iCs w:val="false"/>
-          <w:color w:val="000000"/>
-          <w:sz w:val="28"/>
-          <w:szCs w:val="28"/>
-          <w:u w:val="none"/>
-        </w:rPr>
         <w:t xml:space="preserve">В ходе выполнения данной лабораторной работы я научился аппроксимировать фигуру, освежил знания по линейной алгебре, узнал о разных моделях освещения и реализовал одну из них программно. </w:t>
       </w:r>
     </w:p>
@@ -8769,10 +9533,7 @@
         </w:rPr>
       </w:pPr>
       <w:r>
-        <w:rPr>
-          <w:b w:val="false"/>
-          <w:bCs w:val="false"/>
-        </w:rPr>
+        <w:rPr/>
       </w:r>
     </w:p>
     <w:sectPr>
@@ -8795,6 +9556,7 @@
       <w:rPr>
         <w:rFonts w:ascii="Liberation Serif" w:hAnsi="Liberation Serif" w:eastAsia="Noto Serif CJK SC" w:cs="Lohit Devanagari"/>
         <w:kern w:val="2"/>
+        <w:sz w:val="20"/>
         <w:szCs w:val="24"/>
         <w:lang w:val="ru-RU" w:eastAsia="zh-CN" w:bidi="hi-IN"/>
       </w:rPr>
